--- a/Docs_Apoio/Relatorio_alteracoes.docx
+++ b/Docs_Apoio/Relatorio_alteracoes.docx
@@ -402,10 +402,1233 @@
           <w:tab w:val="left" w:pos="1298"/>
         </w:tabs>
       </w:pPr>
+      <w:r>
+        <w:rPr>
+          <w:noProof/>
+          <w:lang w:eastAsia="pt-PT"/>
+        </w:rPr>
+        <w:lastRenderedPageBreak/>
+        <w:drawing>
+          <wp:inline distT="0" distB="0" distL="0" distR="0">
+            <wp:extent cx="5400040" cy="2621269"/>
+            <wp:effectExtent l="0" t="0" r="0" b="8255"/>
+            <wp:docPr id="1" name="Imagem 1" descr="C:\Users\Utilizador\Desktop\R_A\SOL\Mockup SOL\insercao_email.jpg"/>
+            <wp:cNvGraphicFramePr>
+              <a:graphicFrameLocks xmlns:a="http://schemas.openxmlformats.org/drawingml/2006/main" noChangeAspect="1"/>
+            </wp:cNvGraphicFramePr>
+            <a:graphic xmlns:a="http://schemas.openxmlformats.org/drawingml/2006/main">
+              <a:graphicData uri="http://schemas.openxmlformats.org/drawingml/2006/picture">
+                <pic:pic xmlns:pic="http://schemas.openxmlformats.org/drawingml/2006/picture">
+                  <pic:nvPicPr>
+                    <pic:cNvPr id="0" name="Picture 1" descr="C:\Users\Utilizador\Desktop\R_A\SOL\Mockup SOL\insercao_email.jpg"/>
+                    <pic:cNvPicPr>
+                      <a:picLocks noChangeAspect="1" noChangeArrowheads="1"/>
+                    </pic:cNvPicPr>
+                  </pic:nvPicPr>
+                  <pic:blipFill>
+                    <a:blip r:embed="rId5" cstate="print">
+                      <a:extLst>
+                        <a:ext uri="{28A0092B-C50C-407E-A947-70E740481C1C}">
+                          <a14:useLocalDpi xmlns:a14="http://schemas.microsoft.com/office/drawing/2010/main" val="0"/>
+                        </a:ext>
+                      </a:extLst>
+                    </a:blip>
+                    <a:srcRect/>
+                    <a:stretch>
+                      <a:fillRect/>
+                    </a:stretch>
+                  </pic:blipFill>
+                  <pic:spPr bwMode="auto">
+                    <a:xfrm>
+                      <a:off x="0" y="0"/>
+                      <a:ext cx="5400040" cy="2621269"/>
+                    </a:xfrm>
+                    <a:prstGeom prst="rect">
+                      <a:avLst/>
+                    </a:prstGeom>
+                    <a:noFill/>
+                    <a:ln>
+                      <a:noFill/>
+                    </a:ln>
+                  </pic:spPr>
+                </pic:pic>
+              </a:graphicData>
+            </a:graphic>
+          </wp:inline>
+        </w:drawing>
+      </w:r>
+    </w:p>
+    <w:p>
+      <w:pPr>
+        <w:tabs>
+          <w:tab w:val="left" w:pos="1298"/>
+        </w:tabs>
+      </w:pPr>
+      <w:r>
+        <w:t>Inserção Email:</w:t>
+      </w:r>
+    </w:p>
+    <w:p>
+      <w:pPr>
+        <w:tabs>
+          <w:tab w:val="left" w:pos="1298"/>
+        </w:tabs>
+      </w:pPr>
+    </w:p>
+    <w:p>
+      <w:pPr>
+        <w:tabs>
+          <w:tab w:val="left" w:pos="1298"/>
+        </w:tabs>
+      </w:pPr>
+    </w:p>
+    <w:p>
+      <w:pPr>
+        <w:tabs>
+          <w:tab w:val="left" w:pos="1298"/>
+        </w:tabs>
+      </w:pPr>
+    </w:p>
+    <w:p>
+      <w:pPr>
+        <w:tabs>
+          <w:tab w:val="left" w:pos="1298"/>
+        </w:tabs>
+      </w:pPr>
+    </w:p>
+    <w:p>
+      <w:pPr>
+        <w:tabs>
+          <w:tab w:val="left" w:pos="1298"/>
+        </w:tabs>
+      </w:pPr>
+    </w:p>
+    <w:p>
+      <w:pPr>
+        <w:tabs>
+          <w:tab w:val="left" w:pos="1298"/>
+        </w:tabs>
+      </w:pPr>
+    </w:p>
+    <w:p>
+      <w:pPr>
+        <w:tabs>
+          <w:tab w:val="left" w:pos="1298"/>
+        </w:tabs>
+      </w:pPr>
+      <w:r>
+        <w:rPr>
+          <w:noProof/>
+          <w:lang w:eastAsia="pt-PT"/>
+        </w:rPr>
+        <w:drawing>
+          <wp:inline distT="0" distB="0" distL="0" distR="0">
+            <wp:extent cx="5400040" cy="2621269"/>
+            <wp:effectExtent l="0" t="0" r="0" b="8255"/>
+            <wp:docPr id="2" name="Imagem 2" descr="C:\Users\Utilizador\Desktop\R_A\SOL\Mockup SOL\login.jpg"/>
+            <wp:cNvGraphicFramePr>
+              <a:graphicFrameLocks xmlns:a="http://schemas.openxmlformats.org/drawingml/2006/main" noChangeAspect="1"/>
+            </wp:cNvGraphicFramePr>
+            <a:graphic xmlns:a="http://schemas.openxmlformats.org/drawingml/2006/main">
+              <a:graphicData uri="http://schemas.openxmlformats.org/drawingml/2006/picture">
+                <pic:pic xmlns:pic="http://schemas.openxmlformats.org/drawingml/2006/picture">
+                  <pic:nvPicPr>
+                    <pic:cNvPr id="0" name="Picture 2" descr="C:\Users\Utilizador\Desktop\R_A\SOL\Mockup SOL\login.jpg"/>
+                    <pic:cNvPicPr>
+                      <a:picLocks noChangeAspect="1" noChangeArrowheads="1"/>
+                    </pic:cNvPicPr>
+                  </pic:nvPicPr>
+                  <pic:blipFill>
+                    <a:blip r:embed="rId6" cstate="print">
+                      <a:extLst>
+                        <a:ext uri="{28A0092B-C50C-407E-A947-70E740481C1C}">
+                          <a14:useLocalDpi xmlns:a14="http://schemas.microsoft.com/office/drawing/2010/main" val="0"/>
+                        </a:ext>
+                      </a:extLst>
+                    </a:blip>
+                    <a:srcRect/>
+                    <a:stretch>
+                      <a:fillRect/>
+                    </a:stretch>
+                  </pic:blipFill>
+                  <pic:spPr bwMode="auto">
+                    <a:xfrm>
+                      <a:off x="0" y="0"/>
+                      <a:ext cx="5400040" cy="2621269"/>
+                    </a:xfrm>
+                    <a:prstGeom prst="rect">
+                      <a:avLst/>
+                    </a:prstGeom>
+                    <a:noFill/>
+                    <a:ln>
+                      <a:noFill/>
+                    </a:ln>
+                  </pic:spPr>
+                </pic:pic>
+              </a:graphicData>
+            </a:graphic>
+          </wp:inline>
+        </w:drawing>
+      </w:r>
+    </w:p>
+    <w:p>
+      <w:pPr>
+        <w:tabs>
+          <w:tab w:val="left" w:pos="1298"/>
+        </w:tabs>
+      </w:pPr>
+      <w:r>
+        <w:t>Login:</w:t>
+      </w:r>
+    </w:p>
+    <w:p>
+      <w:pPr>
+        <w:tabs>
+          <w:tab w:val="left" w:pos="1298"/>
+        </w:tabs>
+      </w:pPr>
+    </w:p>
+    <w:p>
+      <w:pPr>
+        <w:tabs>
+          <w:tab w:val="left" w:pos="1298"/>
+        </w:tabs>
+      </w:pPr>
+    </w:p>
+    <w:p>
+      <w:pPr>
+        <w:tabs>
+          <w:tab w:val="left" w:pos="1298"/>
+        </w:tabs>
+      </w:pPr>
+    </w:p>
+    <w:p>
+      <w:pPr>
+        <w:tabs>
+          <w:tab w:val="left" w:pos="1298"/>
+        </w:tabs>
+      </w:pPr>
+      <w:r>
+        <w:rPr>
+          <w:noProof/>
+          <w:lang w:eastAsia="pt-PT"/>
+        </w:rPr>
+        <w:lastRenderedPageBreak/>
+        <w:drawing>
+          <wp:inline distT="0" distB="0" distL="0" distR="0">
+            <wp:extent cx="5400040" cy="3995467"/>
+            <wp:effectExtent l="0" t="0" r="0" b="5080"/>
+            <wp:docPr id="3" name="Imagem 3" descr="C:\Users\Utilizador\Desktop\R_A\SOL\Mockup SOL\pagina_adm_reclamacoes.jpg"/>
+            <wp:cNvGraphicFramePr>
+              <a:graphicFrameLocks xmlns:a="http://schemas.openxmlformats.org/drawingml/2006/main" noChangeAspect="1"/>
+            </wp:cNvGraphicFramePr>
+            <a:graphic xmlns:a="http://schemas.openxmlformats.org/drawingml/2006/main">
+              <a:graphicData uri="http://schemas.openxmlformats.org/drawingml/2006/picture">
+                <pic:pic xmlns:pic="http://schemas.openxmlformats.org/drawingml/2006/picture">
+                  <pic:nvPicPr>
+                    <pic:cNvPr id="0" name="Picture 3" descr="C:\Users\Utilizador\Desktop\R_A\SOL\Mockup SOL\pagina_adm_reclamacoes.jpg"/>
+                    <pic:cNvPicPr>
+                      <a:picLocks noChangeAspect="1" noChangeArrowheads="1"/>
+                    </pic:cNvPicPr>
+                  </pic:nvPicPr>
+                  <pic:blipFill>
+                    <a:blip r:embed="rId7" cstate="print">
+                      <a:extLst>
+                        <a:ext uri="{28A0092B-C50C-407E-A947-70E740481C1C}">
+                          <a14:useLocalDpi xmlns:a14="http://schemas.microsoft.com/office/drawing/2010/main" val="0"/>
+                        </a:ext>
+                      </a:extLst>
+                    </a:blip>
+                    <a:srcRect/>
+                    <a:stretch>
+                      <a:fillRect/>
+                    </a:stretch>
+                  </pic:blipFill>
+                  <pic:spPr bwMode="auto">
+                    <a:xfrm>
+                      <a:off x="0" y="0"/>
+                      <a:ext cx="5400040" cy="3995467"/>
+                    </a:xfrm>
+                    <a:prstGeom prst="rect">
+                      <a:avLst/>
+                    </a:prstGeom>
+                    <a:noFill/>
+                    <a:ln>
+                      <a:noFill/>
+                    </a:ln>
+                  </pic:spPr>
+                </pic:pic>
+              </a:graphicData>
+            </a:graphic>
+          </wp:inline>
+        </w:drawing>
+      </w:r>
+    </w:p>
+    <w:p>
+      <w:pPr>
+        <w:tabs>
+          <w:tab w:val="left" w:pos="1298"/>
+        </w:tabs>
+      </w:pPr>
+      <w:r>
+        <w:t xml:space="preserve">Pagina </w:t>
+      </w:r>
+      <w:proofErr w:type="spellStart"/>
+      <w:r>
+        <w:t>Admin</w:t>
+      </w:r>
+      <w:proofErr w:type="spellEnd"/>
+      <w:r>
+        <w:t xml:space="preserve"> Reclamações:</w:t>
+      </w:r>
+    </w:p>
+    <w:p>
+      <w:pPr>
+        <w:tabs>
+          <w:tab w:val="left" w:pos="1298"/>
+        </w:tabs>
+      </w:pPr>
+    </w:p>
+    <w:p>
+      <w:pPr>
+        <w:tabs>
+          <w:tab w:val="left" w:pos="1298"/>
+        </w:tabs>
+      </w:pPr>
+    </w:p>
+    <w:p>
+      <w:pPr>
+        <w:tabs>
+          <w:tab w:val="left" w:pos="1298"/>
+        </w:tabs>
+      </w:pPr>
+    </w:p>
+    <w:p>
+      <w:pPr>
+        <w:tabs>
+          <w:tab w:val="left" w:pos="1298"/>
+        </w:tabs>
+      </w:pPr>
+    </w:p>
+    <w:p>
+      <w:pPr>
+        <w:tabs>
+          <w:tab w:val="left" w:pos="1298"/>
+        </w:tabs>
+      </w:pPr>
+    </w:p>
+    <w:p>
+      <w:pPr>
+        <w:tabs>
+          <w:tab w:val="left" w:pos="1298"/>
+        </w:tabs>
+      </w:pPr>
+    </w:p>
+    <w:p>
+      <w:pPr>
+        <w:tabs>
+          <w:tab w:val="left" w:pos="1298"/>
+        </w:tabs>
+      </w:pPr>
+    </w:p>
+    <w:p>
+      <w:pPr>
+        <w:tabs>
+          <w:tab w:val="left" w:pos="1298"/>
+        </w:tabs>
+      </w:pPr>
+    </w:p>
+    <w:p>
+      <w:pPr>
+        <w:tabs>
+          <w:tab w:val="left" w:pos="1298"/>
+        </w:tabs>
+      </w:pPr>
+    </w:p>
+    <w:p>
+      <w:pPr>
+        <w:tabs>
+          <w:tab w:val="left" w:pos="1298"/>
+        </w:tabs>
+      </w:pPr>
+    </w:p>
+    <w:p>
+      <w:pPr>
+        <w:tabs>
+          <w:tab w:val="left" w:pos="1298"/>
+        </w:tabs>
+      </w:pPr>
+    </w:p>
+    <w:p>
+      <w:pPr>
+        <w:tabs>
+          <w:tab w:val="left" w:pos="1298"/>
+        </w:tabs>
+      </w:pPr>
+    </w:p>
+    <w:p>
+      <w:pPr>
+        <w:tabs>
+          <w:tab w:val="left" w:pos="1298"/>
+        </w:tabs>
+      </w:pPr>
+    </w:p>
+    <w:p>
+      <w:pPr>
+        <w:tabs>
+          <w:tab w:val="left" w:pos="1298"/>
+        </w:tabs>
+      </w:pPr>
+    </w:p>
+    <w:p>
+      <w:pPr>
+        <w:tabs>
+          <w:tab w:val="left" w:pos="1298"/>
+        </w:tabs>
+      </w:pPr>
+    </w:p>
+    <w:p>
+      <w:pPr>
+        <w:tabs>
+          <w:tab w:val="left" w:pos="1298"/>
+        </w:tabs>
+      </w:pPr>
+      <w:r>
+        <w:rPr>
+          <w:noProof/>
+          <w:lang w:eastAsia="pt-PT"/>
+        </w:rPr>
+        <w:lastRenderedPageBreak/>
+        <w:drawing>
+          <wp:anchor distT="0" distB="0" distL="114300" distR="114300" simplePos="0" relativeHeight="251658240" behindDoc="1" locked="0" layoutInCell="1" allowOverlap="1" wp14:anchorId="1DE3955F" wp14:editId="3EE627FE">
+            <wp:simplePos x="0" y="0"/>
+            <wp:positionH relativeFrom="margin">
+              <wp:posOffset>-228600</wp:posOffset>
+            </wp:positionH>
+            <wp:positionV relativeFrom="paragraph">
+              <wp:posOffset>1305</wp:posOffset>
+            </wp:positionV>
+            <wp:extent cx="2123424" cy="6011357"/>
+            <wp:effectExtent l="0" t="0" r="0" b="0"/>
+            <wp:wrapTight wrapText="bothSides">
+              <wp:wrapPolygon edited="0">
+                <wp:start x="0" y="0"/>
+                <wp:lineTo x="0" y="21495"/>
+                <wp:lineTo x="21322" y="21495"/>
+                <wp:lineTo x="21322" y="0"/>
+                <wp:lineTo x="0" y="0"/>
+              </wp:wrapPolygon>
+            </wp:wrapTight>
+            <wp:docPr id="4" name="Imagem 4" descr="C:\Users\Utilizador\Desktop\R_A\SOL\Mockup SOL\pagina_principal.jpg"/>
+            <wp:cNvGraphicFramePr>
+              <a:graphicFrameLocks xmlns:a="http://schemas.openxmlformats.org/drawingml/2006/main" noChangeAspect="1"/>
+            </wp:cNvGraphicFramePr>
+            <a:graphic xmlns:a="http://schemas.openxmlformats.org/drawingml/2006/main">
+              <a:graphicData uri="http://schemas.openxmlformats.org/drawingml/2006/picture">
+                <pic:pic xmlns:pic="http://schemas.openxmlformats.org/drawingml/2006/picture">
+                  <pic:nvPicPr>
+                    <pic:cNvPr id="0" name="Picture 4" descr="C:\Users\Utilizador\Desktop\R_A\SOL\Mockup SOL\pagina_principal.jpg"/>
+                    <pic:cNvPicPr>
+                      <a:picLocks noChangeAspect="1" noChangeArrowheads="1"/>
+                    </pic:cNvPicPr>
+                  </pic:nvPicPr>
+                  <pic:blipFill>
+                    <a:blip r:embed="rId8" cstate="print">
+                      <a:extLst>
+                        <a:ext uri="{28A0092B-C50C-407E-A947-70E740481C1C}">
+                          <a14:useLocalDpi xmlns:a14="http://schemas.microsoft.com/office/drawing/2010/main" val="0"/>
+                        </a:ext>
+                      </a:extLst>
+                    </a:blip>
+                    <a:srcRect/>
+                    <a:stretch>
+                      <a:fillRect/>
+                    </a:stretch>
+                  </pic:blipFill>
+                  <pic:spPr bwMode="auto">
+                    <a:xfrm>
+                      <a:off x="0" y="0"/>
+                      <a:ext cx="2123424" cy="6011357"/>
+                    </a:xfrm>
+                    <a:prstGeom prst="rect">
+                      <a:avLst/>
+                    </a:prstGeom>
+                    <a:noFill/>
+                    <a:ln>
+                      <a:noFill/>
+                    </a:ln>
+                  </pic:spPr>
+                </pic:pic>
+              </a:graphicData>
+            </a:graphic>
+            <wp14:sizeRelH relativeFrom="margin">
+              <wp14:pctWidth>0</wp14:pctWidth>
+            </wp14:sizeRelH>
+            <wp14:sizeRelV relativeFrom="margin">
+              <wp14:pctHeight>0</wp14:pctHeight>
+            </wp14:sizeRelV>
+          </wp:anchor>
+        </w:drawing>
+      </w:r>
+    </w:p>
+    <w:p>
+      <w:pPr>
+        <w:tabs>
+          <w:tab w:val="left" w:pos="1298"/>
+        </w:tabs>
+      </w:pPr>
+    </w:p>
+    <w:p>
+      <w:pPr>
+        <w:tabs>
+          <w:tab w:val="left" w:pos="1298"/>
+        </w:tabs>
+      </w:pPr>
+    </w:p>
+    <w:p>
+      <w:pPr>
+        <w:tabs>
+          <w:tab w:val="left" w:pos="1298"/>
+        </w:tabs>
+      </w:pPr>
+    </w:p>
+    <w:p>
+      <w:pPr>
+        <w:tabs>
+          <w:tab w:val="left" w:pos="1298"/>
+        </w:tabs>
+      </w:pPr>
+    </w:p>
+    <w:p>
+      <w:pPr>
+        <w:tabs>
+          <w:tab w:val="left" w:pos="1298"/>
+        </w:tabs>
+      </w:pPr>
+    </w:p>
+    <w:p>
+      <w:pPr>
+        <w:tabs>
+          <w:tab w:val="left" w:pos="1298"/>
+        </w:tabs>
+      </w:pPr>
+    </w:p>
+    <w:p>
+      <w:pPr>
+        <w:tabs>
+          <w:tab w:val="left" w:pos="1298"/>
+        </w:tabs>
+      </w:pPr>
+    </w:p>
+    <w:p>
+      <w:pPr>
+        <w:tabs>
+          <w:tab w:val="left" w:pos="1298"/>
+        </w:tabs>
+      </w:pPr>
+    </w:p>
+    <w:p>
+      <w:pPr>
+        <w:tabs>
+          <w:tab w:val="left" w:pos="1298"/>
+        </w:tabs>
+      </w:pPr>
+    </w:p>
+    <w:p>
+      <w:pPr>
+        <w:tabs>
+          <w:tab w:val="left" w:pos="1298"/>
+        </w:tabs>
+      </w:pPr>
+      <w:r>
+        <w:t>Pagina Principal:</w:t>
+      </w:r>
+    </w:p>
+    <w:p>
+      <w:pPr>
+        <w:tabs>
+          <w:tab w:val="left" w:pos="1298"/>
+        </w:tabs>
+      </w:pPr>
+    </w:p>
+    <w:p>
+      <w:pPr>
+        <w:tabs>
+          <w:tab w:val="left" w:pos="1298"/>
+        </w:tabs>
+      </w:pPr>
+    </w:p>
+    <w:p>
+      <w:pPr>
+        <w:tabs>
+          <w:tab w:val="left" w:pos="1298"/>
+        </w:tabs>
+      </w:pPr>
+    </w:p>
+    <w:p>
+      <w:pPr>
+        <w:tabs>
+          <w:tab w:val="left" w:pos="1298"/>
+        </w:tabs>
+      </w:pPr>
+    </w:p>
+    <w:p>
+      <w:pPr>
+        <w:tabs>
+          <w:tab w:val="left" w:pos="1298"/>
+        </w:tabs>
+      </w:pPr>
+    </w:p>
+    <w:p>
+      <w:pPr>
+        <w:tabs>
+          <w:tab w:val="left" w:pos="1298"/>
+        </w:tabs>
+      </w:pPr>
+    </w:p>
+    <w:p>
+      <w:pPr>
+        <w:tabs>
+          <w:tab w:val="left" w:pos="1298"/>
+        </w:tabs>
+      </w:pPr>
+    </w:p>
+    <w:p>
+      <w:pPr>
+        <w:tabs>
+          <w:tab w:val="left" w:pos="1298"/>
+        </w:tabs>
+      </w:pPr>
+    </w:p>
+    <w:p>
+      <w:pPr>
+        <w:tabs>
+          <w:tab w:val="left" w:pos="1298"/>
+        </w:tabs>
+      </w:pPr>
+    </w:p>
+    <w:p>
+      <w:pPr>
+        <w:tabs>
+          <w:tab w:val="left" w:pos="1298"/>
+        </w:tabs>
+      </w:pPr>
+    </w:p>
+    <w:p>
+      <w:pPr>
+        <w:tabs>
+          <w:tab w:val="left" w:pos="1298"/>
+        </w:tabs>
+      </w:pPr>
+    </w:p>
+    <w:p>
+      <w:pPr>
+        <w:tabs>
+          <w:tab w:val="left" w:pos="1298"/>
+        </w:tabs>
+      </w:pPr>
+    </w:p>
+    <w:p>
+      <w:pPr>
+        <w:tabs>
+          <w:tab w:val="left" w:pos="1298"/>
+        </w:tabs>
+      </w:pPr>
+    </w:p>
+    <w:p>
+      <w:pPr>
+        <w:tabs>
+          <w:tab w:val="left" w:pos="1298"/>
+        </w:tabs>
+      </w:pPr>
+    </w:p>
+    <w:p>
+      <w:pPr>
+        <w:tabs>
+          <w:tab w:val="left" w:pos="1298"/>
+        </w:tabs>
+      </w:pPr>
+    </w:p>
+    <w:p>
+      <w:pPr>
+        <w:tabs>
+          <w:tab w:val="left" w:pos="1298"/>
+        </w:tabs>
+      </w:pPr>
+    </w:p>
+    <w:p>
+      <w:pPr>
+        <w:tabs>
+          <w:tab w:val="left" w:pos="1298"/>
+        </w:tabs>
+      </w:pPr>
+    </w:p>
+    <w:p>
+      <w:pPr>
+        <w:tabs>
+          <w:tab w:val="left" w:pos="1298"/>
+        </w:tabs>
+      </w:pPr>
+    </w:p>
+    <w:p>
+      <w:pPr>
+        <w:tabs>
+          <w:tab w:val="left" w:pos="1298"/>
+        </w:tabs>
+      </w:pPr>
+    </w:p>
+    <w:p>
+      <w:pPr>
+        <w:tabs>
+          <w:tab w:val="left" w:pos="1298"/>
+        </w:tabs>
+      </w:pPr>
+    </w:p>
+    <w:p>
+      <w:pPr>
+        <w:tabs>
+          <w:tab w:val="left" w:pos="1298"/>
+        </w:tabs>
+      </w:pPr>
+      <w:r>
+        <w:rPr>
+          <w:noProof/>
+          <w:lang w:eastAsia="pt-PT"/>
+        </w:rPr>
+        <w:drawing>
+          <wp:inline distT="0" distB="0" distL="0" distR="0">
+            <wp:extent cx="3283527" cy="3350679"/>
+            <wp:effectExtent l="0" t="0" r="0" b="2540"/>
+            <wp:docPr id="5" name="Imagem 5" descr="C:\Users\Utilizador\Desktop\R_A\SOL\Mockup SOL\pagina_principal_adm.jpg"/>
+            <wp:cNvGraphicFramePr>
+              <a:graphicFrameLocks xmlns:a="http://schemas.openxmlformats.org/drawingml/2006/main" noChangeAspect="1"/>
+            </wp:cNvGraphicFramePr>
+            <a:graphic xmlns:a="http://schemas.openxmlformats.org/drawingml/2006/main">
+              <a:graphicData uri="http://schemas.openxmlformats.org/drawingml/2006/picture">
+                <pic:pic xmlns:pic="http://schemas.openxmlformats.org/drawingml/2006/picture">
+                  <pic:nvPicPr>
+                    <pic:cNvPr id="0" name="Picture 5" descr="C:\Users\Utilizador\Desktop\R_A\SOL\Mockup SOL\pagina_principal_adm.jpg"/>
+                    <pic:cNvPicPr>
+                      <a:picLocks noChangeAspect="1" noChangeArrowheads="1"/>
+                    </pic:cNvPicPr>
+                  </pic:nvPicPr>
+                  <pic:blipFill>
+                    <a:blip r:embed="rId9" cstate="print">
+                      <a:extLst>
+                        <a:ext uri="{28A0092B-C50C-407E-A947-70E740481C1C}">
+                          <a14:useLocalDpi xmlns:a14="http://schemas.microsoft.com/office/drawing/2010/main" val="0"/>
+                        </a:ext>
+                      </a:extLst>
+                    </a:blip>
+                    <a:srcRect/>
+                    <a:stretch>
+                      <a:fillRect/>
+                    </a:stretch>
+                  </pic:blipFill>
+                  <pic:spPr bwMode="auto">
+                    <a:xfrm>
+                      <a:off x="0" y="0"/>
+                      <a:ext cx="3286138" cy="3353344"/>
+                    </a:xfrm>
+                    <a:prstGeom prst="rect">
+                      <a:avLst/>
+                    </a:prstGeom>
+                    <a:noFill/>
+                    <a:ln>
+                      <a:noFill/>
+                    </a:ln>
+                  </pic:spPr>
+                </pic:pic>
+              </a:graphicData>
+            </a:graphic>
+          </wp:inline>
+        </w:drawing>
+      </w:r>
+      <w:r>
+        <w:t>Pagina Principal:</w:t>
+      </w:r>
+    </w:p>
+    <w:p>
+      <w:pPr>
+        <w:tabs>
+          <w:tab w:val="left" w:pos="1298"/>
+        </w:tabs>
+      </w:pPr>
+    </w:p>
+    <w:p>
+      <w:pPr>
+        <w:tabs>
+          <w:tab w:val="left" w:pos="1298"/>
+        </w:tabs>
+      </w:pPr>
+    </w:p>
+    <w:p>
+      <w:pPr>
+        <w:tabs>
+          <w:tab w:val="left" w:pos="1298"/>
+        </w:tabs>
+      </w:pPr>
+    </w:p>
+    <w:p>
+      <w:pPr>
+        <w:tabs>
+          <w:tab w:val="left" w:pos="1298"/>
+        </w:tabs>
+      </w:pPr>
+    </w:p>
+    <w:p>
+      <w:pPr>
+        <w:tabs>
+          <w:tab w:val="left" w:pos="1298"/>
+        </w:tabs>
+      </w:pPr>
+    </w:p>
+    <w:p>
+      <w:pPr>
+        <w:tabs>
+          <w:tab w:val="left" w:pos="1298"/>
+        </w:tabs>
+      </w:pPr>
+    </w:p>
+    <w:p>
+      <w:pPr>
+        <w:tabs>
+          <w:tab w:val="left" w:pos="1298"/>
+        </w:tabs>
+      </w:pPr>
+    </w:p>
+    <w:p>
+      <w:pPr>
+        <w:tabs>
+          <w:tab w:val="left" w:pos="1298"/>
+        </w:tabs>
+      </w:pPr>
+    </w:p>
+    <w:p>
+      <w:pPr>
+        <w:tabs>
+          <w:tab w:val="left" w:pos="1298"/>
+        </w:tabs>
+      </w:pPr>
+    </w:p>
+    <w:p>
+      <w:pPr>
+        <w:tabs>
+          <w:tab w:val="left" w:pos="1298"/>
+        </w:tabs>
+      </w:pPr>
+    </w:p>
+    <w:p>
+      <w:pPr>
+        <w:tabs>
+          <w:tab w:val="left" w:pos="1298"/>
+        </w:tabs>
+      </w:pPr>
+    </w:p>
+    <w:p>
+      <w:pPr>
+        <w:tabs>
+          <w:tab w:val="left" w:pos="1298"/>
+        </w:tabs>
+      </w:pPr>
+    </w:p>
+    <w:p>
+      <w:pPr>
+        <w:tabs>
+          <w:tab w:val="left" w:pos="1298"/>
+        </w:tabs>
+      </w:pPr>
+    </w:p>
+    <w:p>
+      <w:pPr>
+        <w:tabs>
+          <w:tab w:val="left" w:pos="1298"/>
+        </w:tabs>
+      </w:pPr>
+    </w:p>
+    <w:p>
+      <w:pPr>
+        <w:tabs>
+          <w:tab w:val="left" w:pos="1298"/>
+        </w:tabs>
+      </w:pPr>
+    </w:p>
+    <w:p>
+      <w:pPr>
+        <w:tabs>
+          <w:tab w:val="left" w:pos="1298"/>
+        </w:tabs>
+      </w:pPr>
+    </w:p>
+    <w:p>
+      <w:pPr>
+        <w:tabs>
+          <w:tab w:val="left" w:pos="1298"/>
+        </w:tabs>
+      </w:pPr>
+    </w:p>
+    <w:p>
+      <w:pPr>
+        <w:tabs>
+          <w:tab w:val="left" w:pos="1298"/>
+        </w:tabs>
+      </w:pPr>
+      <w:r>
+        <w:rPr>
+          <w:noProof/>
+          <w:lang w:eastAsia="pt-PT"/>
+        </w:rPr>
+        <w:drawing>
+          <wp:inline distT="0" distB="0" distL="0" distR="0">
+            <wp:extent cx="2670905" cy="7600950"/>
+            <wp:effectExtent l="0" t="0" r="0" b="0"/>
+            <wp:docPr id="6" name="Imagem 6" descr="C:\Users\Utilizador\Desktop\R_A\SOL\Mockup SOL\pagina_principal_medico.jpg"/>
+            <wp:cNvGraphicFramePr>
+              <a:graphicFrameLocks xmlns:a="http://schemas.openxmlformats.org/drawingml/2006/main" noChangeAspect="1"/>
+            </wp:cNvGraphicFramePr>
+            <a:graphic xmlns:a="http://schemas.openxmlformats.org/drawingml/2006/main">
+              <a:graphicData uri="http://schemas.openxmlformats.org/drawingml/2006/picture">
+                <pic:pic xmlns:pic="http://schemas.openxmlformats.org/drawingml/2006/picture">
+                  <pic:nvPicPr>
+                    <pic:cNvPr id="0" name="Picture 6" descr="C:\Users\Utilizador\Desktop\R_A\SOL\Mockup SOL\pagina_principal_medico.jpg"/>
+                    <pic:cNvPicPr>
+                      <a:picLocks noChangeAspect="1" noChangeArrowheads="1"/>
+                    </pic:cNvPicPr>
+                  </pic:nvPicPr>
+                  <pic:blipFill>
+                    <a:blip r:embed="rId10" cstate="print">
+                      <a:extLst>
+                        <a:ext uri="{28A0092B-C50C-407E-A947-70E740481C1C}">
+                          <a14:useLocalDpi xmlns:a14="http://schemas.microsoft.com/office/drawing/2010/main" val="0"/>
+                        </a:ext>
+                      </a:extLst>
+                    </a:blip>
+                    <a:srcRect/>
+                    <a:stretch>
+                      <a:fillRect/>
+                    </a:stretch>
+                  </pic:blipFill>
+                  <pic:spPr bwMode="auto">
+                    <a:xfrm>
+                      <a:off x="0" y="0"/>
+                      <a:ext cx="2671335" cy="7602174"/>
+                    </a:xfrm>
+                    <a:prstGeom prst="rect">
+                      <a:avLst/>
+                    </a:prstGeom>
+                    <a:noFill/>
+                    <a:ln>
+                      <a:noFill/>
+                    </a:ln>
+                  </pic:spPr>
+                </pic:pic>
+              </a:graphicData>
+            </a:graphic>
+          </wp:inline>
+        </w:drawing>
+      </w:r>
+      <w:r>
+        <w:t>Pagina Principal:</w:t>
+      </w:r>
+    </w:p>
+    <w:p>
+      <w:pPr>
+        <w:tabs>
+          <w:tab w:val="left" w:pos="1298"/>
+        </w:tabs>
+      </w:pPr>
+    </w:p>
+    <w:p>
+      <w:pPr>
+        <w:tabs>
+          <w:tab w:val="left" w:pos="1298"/>
+        </w:tabs>
+      </w:pPr>
+    </w:p>
+    <w:p>
+      <w:pPr>
+        <w:tabs>
+          <w:tab w:val="left" w:pos="1298"/>
+        </w:tabs>
+      </w:pPr>
+    </w:p>
+    <w:p>
+      <w:pPr>
+        <w:tabs>
+          <w:tab w:val="left" w:pos="1298"/>
+        </w:tabs>
+      </w:pPr>
+    </w:p>
+    <w:p>
+      <w:r>
+        <w:rPr>
+          <w:noProof/>
+          <w:lang w:eastAsia="pt-PT"/>
+        </w:rPr>
+        <w:drawing>
+          <wp:inline distT="0" distB="0" distL="0" distR="0">
+            <wp:extent cx="2398318" cy="6915150"/>
+            <wp:effectExtent l="0" t="0" r="2540" b="0"/>
+            <wp:docPr id="7" name="Imagem 7" descr="C:\Users\Utilizador\Desktop\R_A\SOL\Mockup SOL\pagina_principal_utente.jpg"/>
+            <wp:cNvGraphicFramePr>
+              <a:graphicFrameLocks xmlns:a="http://schemas.openxmlformats.org/drawingml/2006/main" noChangeAspect="1"/>
+            </wp:cNvGraphicFramePr>
+            <a:graphic xmlns:a="http://schemas.openxmlformats.org/drawingml/2006/main">
+              <a:graphicData uri="http://schemas.openxmlformats.org/drawingml/2006/picture">
+                <pic:pic xmlns:pic="http://schemas.openxmlformats.org/drawingml/2006/picture">
+                  <pic:nvPicPr>
+                    <pic:cNvPr id="0" name="Picture 7" descr="C:\Users\Utilizador\Desktop\R_A\SOL\Mockup SOL\pagina_principal_utente.jpg"/>
+                    <pic:cNvPicPr>
+                      <a:picLocks noChangeAspect="1" noChangeArrowheads="1"/>
+                    </pic:cNvPicPr>
+                  </pic:nvPicPr>
+                  <pic:blipFill>
+                    <a:blip r:embed="rId11" cstate="print">
+                      <a:extLst>
+                        <a:ext uri="{28A0092B-C50C-407E-A947-70E740481C1C}">
+                          <a14:useLocalDpi xmlns:a14="http://schemas.microsoft.com/office/drawing/2010/main" val="0"/>
+                        </a:ext>
+                      </a:extLst>
+                    </a:blip>
+                    <a:srcRect/>
+                    <a:stretch>
+                      <a:fillRect/>
+                    </a:stretch>
+                  </pic:blipFill>
+                  <pic:spPr bwMode="auto">
+                    <a:xfrm>
+                      <a:off x="0" y="0"/>
+                      <a:ext cx="2399295" cy="6917968"/>
+                    </a:xfrm>
+                    <a:prstGeom prst="rect">
+                      <a:avLst/>
+                    </a:prstGeom>
+                    <a:noFill/>
+                    <a:ln>
+                      <a:noFill/>
+                    </a:ln>
+                  </pic:spPr>
+                </pic:pic>
+              </a:graphicData>
+            </a:graphic>
+          </wp:inline>
+        </w:drawing>
+      </w:r>
+      <w:r>
+        <w:t>Pagina Principal:</w:t>
+      </w:r>
+    </w:p>
+    <w:p/>
+    <w:p/>
+    <w:p/>
+    <w:p/>
+    <w:p/>
+    <w:p/>
+    <w:p>
+      <w:r>
+        <w:rPr>
+          <w:noProof/>
+          <w:lang w:eastAsia="pt-PT"/>
+        </w:rPr>
+        <w:drawing>
+          <wp:inline distT="0" distB="0" distL="0" distR="0">
+            <wp:extent cx="5400040" cy="2621269"/>
+            <wp:effectExtent l="0" t="0" r="0" b="8255"/>
+            <wp:docPr id="8" name="Imagem 8" descr="C:\Users\Utilizador\Desktop\R_A\SOL\Mockup SOL\registo_adm.jpg"/>
+            <wp:cNvGraphicFramePr>
+              <a:graphicFrameLocks xmlns:a="http://schemas.openxmlformats.org/drawingml/2006/main" noChangeAspect="1"/>
+            </wp:cNvGraphicFramePr>
+            <a:graphic xmlns:a="http://schemas.openxmlformats.org/drawingml/2006/main">
+              <a:graphicData uri="http://schemas.openxmlformats.org/drawingml/2006/picture">
+                <pic:pic xmlns:pic="http://schemas.openxmlformats.org/drawingml/2006/picture">
+                  <pic:nvPicPr>
+                    <pic:cNvPr id="0" name="Picture 8" descr="C:\Users\Utilizador\Desktop\R_A\SOL\Mockup SOL\registo_adm.jpg"/>
+                    <pic:cNvPicPr>
+                      <a:picLocks noChangeAspect="1" noChangeArrowheads="1"/>
+                    </pic:cNvPicPr>
+                  </pic:nvPicPr>
+                  <pic:blipFill>
+                    <a:blip r:embed="rId12" cstate="print">
+                      <a:extLst>
+                        <a:ext uri="{28A0092B-C50C-407E-A947-70E740481C1C}">
+                          <a14:useLocalDpi xmlns:a14="http://schemas.microsoft.com/office/drawing/2010/main" val="0"/>
+                        </a:ext>
+                      </a:extLst>
+                    </a:blip>
+                    <a:srcRect/>
+                    <a:stretch>
+                      <a:fillRect/>
+                    </a:stretch>
+                  </pic:blipFill>
+                  <pic:spPr bwMode="auto">
+                    <a:xfrm>
+                      <a:off x="0" y="0"/>
+                      <a:ext cx="5400040" cy="2621269"/>
+                    </a:xfrm>
+                    <a:prstGeom prst="rect">
+                      <a:avLst/>
+                    </a:prstGeom>
+                    <a:noFill/>
+                    <a:ln>
+                      <a:noFill/>
+                    </a:ln>
+                  </pic:spPr>
+                </pic:pic>
+              </a:graphicData>
+            </a:graphic>
+          </wp:inline>
+        </w:drawing>
+      </w:r>
+    </w:p>
+    <w:p>
+      <w:r>
+        <w:t xml:space="preserve">Registo </w:t>
+      </w:r>
+      <w:proofErr w:type="spellStart"/>
+      <w:r>
+        <w:t>Admin</w:t>
+      </w:r>
+      <w:proofErr w:type="spellEnd"/>
+      <w:r>
+        <w:t>:</w:t>
+      </w:r>
+    </w:p>
+    <w:p/>
+    <w:p/>
+    <w:p/>
+    <w:p/>
+    <w:p/>
+    <w:p/>
+    <w:p/>
+    <w:p/>
+    <w:p>
+      <w:r>
+        <w:rPr>
+          <w:noProof/>
+          <w:lang w:eastAsia="pt-PT"/>
+        </w:rPr>
+        <w:drawing>
+          <wp:inline distT="0" distB="0" distL="0" distR="0">
+            <wp:extent cx="5400040" cy="2621269"/>
+            <wp:effectExtent l="0" t="0" r="0" b="8255"/>
+            <wp:docPr id="9" name="Imagem 9" descr="C:\Users\Utilizador\Desktop\R_A\SOL\Mockup SOL\registo_med.jpg"/>
+            <wp:cNvGraphicFramePr>
+              <a:graphicFrameLocks xmlns:a="http://schemas.openxmlformats.org/drawingml/2006/main" noChangeAspect="1"/>
+            </wp:cNvGraphicFramePr>
+            <a:graphic xmlns:a="http://schemas.openxmlformats.org/drawingml/2006/main">
+              <a:graphicData uri="http://schemas.openxmlformats.org/drawingml/2006/picture">
+                <pic:pic xmlns:pic="http://schemas.openxmlformats.org/drawingml/2006/picture">
+                  <pic:nvPicPr>
+                    <pic:cNvPr id="0" name="Picture 9" descr="C:\Users\Utilizador\Desktop\R_A\SOL\Mockup SOL\registo_med.jpg"/>
+                    <pic:cNvPicPr>
+                      <a:picLocks noChangeAspect="1" noChangeArrowheads="1"/>
+                    </pic:cNvPicPr>
+                  </pic:nvPicPr>
+                  <pic:blipFill>
+                    <a:blip r:embed="rId13" cstate="print">
+                      <a:extLst>
+                        <a:ext uri="{28A0092B-C50C-407E-A947-70E740481C1C}">
+                          <a14:useLocalDpi xmlns:a14="http://schemas.microsoft.com/office/drawing/2010/main" val="0"/>
+                        </a:ext>
+                      </a:extLst>
+                    </a:blip>
+                    <a:srcRect/>
+                    <a:stretch>
+                      <a:fillRect/>
+                    </a:stretch>
+                  </pic:blipFill>
+                  <pic:spPr bwMode="auto">
+                    <a:xfrm>
+                      <a:off x="0" y="0"/>
+                      <a:ext cx="5400040" cy="2621269"/>
+                    </a:xfrm>
+                    <a:prstGeom prst="rect">
+                      <a:avLst/>
+                    </a:prstGeom>
+                    <a:noFill/>
+                    <a:ln>
+                      <a:noFill/>
+                    </a:ln>
+                  </pic:spPr>
+                </pic:pic>
+              </a:graphicData>
+            </a:graphic>
+          </wp:inline>
+        </w:drawing>
+      </w:r>
+      <w:proofErr w:type="gramStart"/>
+      <w:r>
+        <w:t>Registo Medico</w:t>
+      </w:r>
+      <w:proofErr w:type="gramEnd"/>
+      <w:r>
+        <w:t>:</w:t>
+      </w:r>
+    </w:p>
+    <w:p>
+      <w:r>
+        <w:rPr>
+          <w:noProof/>
+          <w:lang w:eastAsia="pt-PT"/>
+        </w:rPr>
+        <w:lastRenderedPageBreak/>
+        <w:drawing>
+          <wp:inline distT="0" distB="0" distL="0" distR="0">
+            <wp:extent cx="5400040" cy="2621269"/>
+            <wp:effectExtent l="0" t="0" r="0" b="8255"/>
+            <wp:docPr id="10" name="Imagem 10" descr="C:\Users\Utilizador\Desktop\R_A\SOL\Mockup SOL\registo_utente.jpg"/>
+            <wp:cNvGraphicFramePr>
+              <a:graphicFrameLocks xmlns:a="http://schemas.openxmlformats.org/drawingml/2006/main" noChangeAspect="1"/>
+            </wp:cNvGraphicFramePr>
+            <a:graphic xmlns:a="http://schemas.openxmlformats.org/drawingml/2006/main">
+              <a:graphicData uri="http://schemas.openxmlformats.org/drawingml/2006/picture">
+                <pic:pic xmlns:pic="http://schemas.openxmlformats.org/drawingml/2006/picture">
+                  <pic:nvPicPr>
+                    <pic:cNvPr id="0" name="Picture 10" descr="C:\Users\Utilizador\Desktop\R_A\SOL\Mockup SOL\registo_utente.jpg"/>
+                    <pic:cNvPicPr>
+                      <a:picLocks noChangeAspect="1" noChangeArrowheads="1"/>
+                    </pic:cNvPicPr>
+                  </pic:nvPicPr>
+                  <pic:blipFill>
+                    <a:blip r:embed="rId14" cstate="print">
+                      <a:extLst>
+                        <a:ext uri="{28A0092B-C50C-407E-A947-70E740481C1C}">
+                          <a14:useLocalDpi xmlns:a14="http://schemas.microsoft.com/office/drawing/2010/main" val="0"/>
+                        </a:ext>
+                      </a:extLst>
+                    </a:blip>
+                    <a:srcRect/>
+                    <a:stretch>
+                      <a:fillRect/>
+                    </a:stretch>
+                  </pic:blipFill>
+                  <pic:spPr bwMode="auto">
+                    <a:xfrm>
+                      <a:off x="0" y="0"/>
+                      <a:ext cx="5400040" cy="2621269"/>
+                    </a:xfrm>
+                    <a:prstGeom prst="rect">
+                      <a:avLst/>
+                    </a:prstGeom>
+                    <a:noFill/>
+                    <a:ln>
+                      <a:noFill/>
+                    </a:ln>
+                  </pic:spPr>
+                </pic:pic>
+              </a:graphicData>
+            </a:graphic>
+          </wp:inline>
+        </w:drawing>
+      </w:r>
+    </w:p>
+    <w:p>
+      <w:r>
+        <w:t>Registo Utente:</w:t>
+      </w:r>
       <w:bookmarkStart w:id="2" w:name="_GoBack"/>
       <w:bookmarkEnd w:id="2"/>
     </w:p>
-    <w:p/>
     <w:sectPr>
       <w:pgSz w:w="11906" w:h="16838"/>
       <w:pgMar w:top="1417" w:right="1701" w:bottom="1417" w:left="1701" w:header="708" w:footer="708" w:gutter="0"/>

--- a/Docs_Apoio/Relatorio_alteracoes.docx
+++ b/Docs_Apoio/Relatorio_alteracoes.docx
@@ -68,16 +68,18 @@
       <w:pPr>
         <w:ind w:firstLine="360"/>
       </w:pPr>
+      <w:bookmarkStart w:id="1" w:name="_GoBack"/>
+      <w:bookmarkEnd w:id="1"/>
     </w:p>
     <w:p>
       <w:pPr>
         <w:pStyle w:val="Cabealho2"/>
       </w:pPr>
-      <w:bookmarkStart w:id="1" w:name="_Toc150528283"/>
+      <w:bookmarkStart w:id="2" w:name="_Toc150528283"/>
       <w:r>
         <w:t>Base de dados</w:t>
       </w:r>
-      <w:bookmarkEnd w:id="1"/>
+      <w:bookmarkEnd w:id="2"/>
     </w:p>
     <w:p>
       <w:pPr>
@@ -384,34 +386,663 @@
     </w:p>
     <w:p>
       <w:pPr>
-        <w:tabs>
-          <w:tab w:val="left" w:pos="1298"/>
-        </w:tabs>
-      </w:pPr>
-    </w:p>
-    <w:p>
-      <w:pPr>
-        <w:tabs>
-          <w:tab w:val="left" w:pos="1298"/>
-        </w:tabs>
-      </w:pPr>
-    </w:p>
-    <w:p>
-      <w:pPr>
-        <w:tabs>
-          <w:tab w:val="left" w:pos="1298"/>
-        </w:tabs>
+        <w:pStyle w:val="Cabealho1"/>
+      </w:pPr>
+      <w:bookmarkStart w:id="3" w:name="_Toc152348369"/>
+      <w:r>
+        <w:lastRenderedPageBreak/>
+        <w:t>Implementação</w:t>
+      </w:r>
+      <w:bookmarkEnd w:id="3"/>
+    </w:p>
+    <w:p>
+      <w:pPr>
+        <w:ind w:firstLine="360"/>
+      </w:pPr>
+      <w:r>
+        <w:t xml:space="preserve">Durante este capítulo será exposta toda a documentação da implementação do sistema da SOL, incluindo os </w:t>
+      </w:r>
+      <w:proofErr w:type="spellStart"/>
+      <w:r>
+        <w:rPr>
+          <w:i/>
+          <w:iCs/>
+        </w:rPr>
+        <w:t>mockups</w:t>
+      </w:r>
+      <w:proofErr w:type="spellEnd"/>
+      <w:r>
+        <w:t xml:space="preserve"> da aplicação.</w:t>
+      </w:r>
+    </w:p>
+    <w:p>
+      <w:pPr>
+        <w:pStyle w:val="Cabealho2"/>
+      </w:pPr>
+      <w:bookmarkStart w:id="4" w:name="_Toc152348370"/>
+      <w:proofErr w:type="spellStart"/>
+      <w:r>
+        <w:rPr>
+          <w:i/>
+          <w:iCs/>
+        </w:rPr>
+        <w:t>Mock</w:t>
+      </w:r>
+      <w:proofErr w:type="spellEnd"/>
+      <w:r>
+        <w:rPr>
+          <w:i/>
+          <w:iCs/>
+        </w:rPr>
+        <w:t xml:space="preserve"> </w:t>
+      </w:r>
+      <w:proofErr w:type="spellStart"/>
+      <w:r>
+        <w:rPr>
+          <w:i/>
+          <w:iCs/>
+        </w:rPr>
+        <w:t>ups</w:t>
+      </w:r>
+      <w:bookmarkEnd w:id="4"/>
+      <w:proofErr w:type="spellEnd"/>
+    </w:p>
+    <w:p>
+      <w:pPr>
+        <w:tabs>
+          <w:tab w:val="left" w:pos="1298"/>
+        </w:tabs>
+      </w:pPr>
+      <w:r>
+        <w:t>Começando p</w:t>
+      </w:r>
+      <w:r>
+        <w:t>ela página principal, a partir da</w:t>
+      </w:r>
+      <w:r>
+        <w:t xml:space="preserve"> </w:t>
+      </w:r>
+      <w:r>
+        <w:fldChar w:fldCharType="begin"/>
+      </w:r>
+      <w:r>
+        <w:instrText xml:space="preserve"> REF _Ref152347918 \h </w:instrText>
+      </w:r>
+      <w:r>
+        <w:fldChar w:fldCharType="separate"/>
+      </w:r>
+      <w:r>
+        <w:t xml:space="preserve">Figura </w:t>
+      </w:r>
+      <w:r>
+        <w:rPr>
+          <w:noProof/>
+        </w:rPr>
+        <w:t>10</w:t>
+      </w:r>
+      <w:r>
+        <w:fldChar w:fldCharType="end"/>
+      </w:r>
+      <w:r>
+        <w:t xml:space="preserve"> </w:t>
+      </w:r>
+      <w:r>
+        <w:t>onde a</w:t>
+      </w:r>
+      <w:r>
+        <w:t>qui visualizamos a pagina principal da aplicação web, onde nos dá o livre acesso direto a um registo de cada novo utente que queir</w:t>
+      </w:r>
+      <w:r>
+        <w:t xml:space="preserve">a se registar na aplicação SOL. Verificamos também </w:t>
+      </w:r>
+      <w:r>
+        <w:t xml:space="preserve">o botão de registo, uma introdução ao funcionamento da aplicação e um </w:t>
+      </w:r>
+      <w:proofErr w:type="spellStart"/>
+      <w:r>
+        <w:rPr>
+          <w:i/>
+          <w:iCs/>
+        </w:rPr>
+        <w:t>count</w:t>
+      </w:r>
+      <w:proofErr w:type="spellEnd"/>
+      <w:r>
+        <w:t xml:space="preserve"> de quantos médicos, utentes, formulários e consultas se encontram no sistema:</w:t>
+      </w:r>
+      <w:r>
+        <w:t xml:space="preserve"> </w:t>
+      </w:r>
+      <w:r>
+        <w:t xml:space="preserve">Informações detalhadas relativamente a possíveis e futuras duvidas que possam surgir aos utentes, bem como o processo todo desde o devido preenchimento do formulário ate à avaliação do médico </w:t>
+      </w:r>
+    </w:p>
+    <w:p>
+      <w:pPr>
+        <w:ind w:left="207" w:firstLine="360"/>
       </w:pPr>
       <w:r>
         <w:rPr>
           <w:noProof/>
           <w:lang w:eastAsia="pt-PT"/>
         </w:rPr>
+        <w:drawing>
+          <wp:anchor distT="0" distB="0" distL="114300" distR="114300" simplePos="0" relativeHeight="251666432" behindDoc="1" locked="0" layoutInCell="1" allowOverlap="1" wp14:anchorId="2BC3AC93" wp14:editId="0CC0474A">
+            <wp:simplePos x="0" y="0"/>
+            <wp:positionH relativeFrom="margin">
+              <wp:posOffset>916305</wp:posOffset>
+            </wp:positionH>
+            <wp:positionV relativeFrom="paragraph">
+              <wp:posOffset>99060</wp:posOffset>
+            </wp:positionV>
+            <wp:extent cx="3627120" cy="4768215"/>
+            <wp:effectExtent l="0" t="0" r="0" b="0"/>
+            <wp:wrapTight wrapText="bothSides">
+              <wp:wrapPolygon edited="0">
+                <wp:start x="0" y="0"/>
+                <wp:lineTo x="0" y="21488"/>
+                <wp:lineTo x="21441" y="21488"/>
+                <wp:lineTo x="21441" y="0"/>
+                <wp:lineTo x="0" y="0"/>
+              </wp:wrapPolygon>
+            </wp:wrapTight>
+            <wp:docPr id="2004371312" name="Imagem 4" descr="Uma imagem com texto, captura de ecrã, Website, Publicidade online&#10;&#10;Descrição gerada automaticamente"/>
+            <wp:cNvGraphicFramePr>
+              <a:graphicFrameLocks xmlns:a="http://schemas.openxmlformats.org/drawingml/2006/main" noChangeAspect="1"/>
+            </wp:cNvGraphicFramePr>
+            <a:graphic xmlns:a="http://schemas.openxmlformats.org/drawingml/2006/main">
+              <a:graphicData uri="http://schemas.openxmlformats.org/drawingml/2006/picture">
+                <pic:pic xmlns:pic="http://schemas.openxmlformats.org/drawingml/2006/picture">
+                  <pic:nvPicPr>
+                    <pic:cNvPr id="2004371312" name="Imagem 4" descr="Uma imagem com texto, captura de ecrã, Website, Publicidade online&#10;&#10;Descrição gerada automaticamente"/>
+                    <pic:cNvPicPr/>
+                  </pic:nvPicPr>
+                  <pic:blipFill rotWithShape="1">
+                    <a:blip r:embed="rId5" cstate="print">
+                      <a:extLst>
+                        <a:ext uri="{28A0092B-C50C-407E-A947-70E740481C1C}">
+                          <a14:useLocalDpi xmlns:a14="http://schemas.microsoft.com/office/drawing/2010/main" val="0"/>
+                        </a:ext>
+                      </a:extLst>
+                    </a:blip>
+                    <a:srcRect b="53575"/>
+                    <a:stretch/>
+                  </pic:blipFill>
+                  <pic:spPr bwMode="auto">
+                    <a:xfrm>
+                      <a:off x="0" y="0"/>
+                      <a:ext cx="3627120" cy="4768215"/>
+                    </a:xfrm>
+                    <a:prstGeom prst="rect">
+                      <a:avLst/>
+                    </a:prstGeom>
+                    <a:ln>
+                      <a:noFill/>
+                    </a:ln>
+                    <a:extLst>
+                      <a:ext uri="{53640926-AAD7-44D8-BBD7-CCE9431645EC}">
+                        <a14:shadowObscured xmlns:a14="http://schemas.microsoft.com/office/drawing/2010/main"/>
+                      </a:ext>
+                    </a:extLst>
+                  </pic:spPr>
+                </pic:pic>
+              </a:graphicData>
+            </a:graphic>
+            <wp14:sizeRelH relativeFrom="margin">
+              <wp14:pctWidth>0</wp14:pctWidth>
+            </wp14:sizeRelH>
+            <wp14:sizeRelV relativeFrom="margin">
+              <wp14:pctHeight>0</wp14:pctHeight>
+            </wp14:sizeRelV>
+          </wp:anchor>
+        </w:drawing>
+      </w:r>
+    </w:p>
+    <w:p>
+      <w:pPr>
+        <w:keepNext/>
+        <w:ind w:left="207" w:firstLine="360"/>
+        <w:jc w:val="center"/>
+      </w:pPr>
+    </w:p>
+    <w:p>
+      <w:pPr>
+        <w:keepNext/>
+        <w:ind w:left="207" w:firstLine="360"/>
+        <w:jc w:val="center"/>
+      </w:pPr>
+    </w:p>
+    <w:p>
+      <w:pPr>
+        <w:keepNext/>
+        <w:ind w:left="207" w:firstLine="360"/>
+        <w:jc w:val="center"/>
+      </w:pPr>
+    </w:p>
+    <w:p>
+      <w:pPr>
+        <w:keepNext/>
+        <w:ind w:left="207" w:firstLine="360"/>
+        <w:jc w:val="center"/>
+      </w:pPr>
+    </w:p>
+    <w:p>
+      <w:pPr>
+        <w:keepNext/>
+        <w:ind w:left="207" w:firstLine="360"/>
+        <w:jc w:val="center"/>
+      </w:pPr>
+    </w:p>
+    <w:p>
+      <w:pPr>
+        <w:keepNext/>
+        <w:ind w:left="207" w:firstLine="360"/>
+        <w:jc w:val="center"/>
+      </w:pPr>
+    </w:p>
+    <w:p>
+      <w:pPr>
+        <w:keepNext/>
+        <w:ind w:left="207" w:firstLine="360"/>
+        <w:jc w:val="center"/>
+      </w:pPr>
+    </w:p>
+    <w:p>
+      <w:pPr>
+        <w:keepNext/>
+        <w:ind w:left="207" w:firstLine="360"/>
+        <w:jc w:val="center"/>
+      </w:pPr>
+    </w:p>
+    <w:p>
+      <w:pPr>
+        <w:keepNext/>
+        <w:ind w:left="207" w:firstLine="360"/>
+        <w:jc w:val="center"/>
+      </w:pPr>
+    </w:p>
+    <w:p>
+      <w:pPr>
+        <w:keepNext/>
+        <w:ind w:left="207" w:firstLine="360"/>
+        <w:jc w:val="center"/>
+      </w:pPr>
+    </w:p>
+    <w:p>
+      <w:pPr>
+        <w:keepNext/>
+        <w:ind w:left="207" w:firstLine="360"/>
+        <w:jc w:val="center"/>
+      </w:pPr>
+    </w:p>
+    <w:p>
+      <w:pPr>
+        <w:keepNext/>
+        <w:ind w:left="207" w:firstLine="360"/>
+        <w:jc w:val="center"/>
+      </w:pPr>
+    </w:p>
+    <w:p>
+      <w:pPr>
+        <w:keepNext/>
+        <w:ind w:left="207" w:firstLine="360"/>
+        <w:jc w:val="center"/>
+      </w:pPr>
+    </w:p>
+    <w:p>
+      <w:pPr>
+        <w:keepNext/>
+        <w:ind w:left="207" w:firstLine="360"/>
+        <w:jc w:val="center"/>
+      </w:pPr>
+    </w:p>
+    <w:p>
+      <w:pPr>
+        <w:keepNext/>
+        <w:ind w:left="207" w:firstLine="360"/>
+        <w:jc w:val="center"/>
+      </w:pPr>
+    </w:p>
+    <w:p>
+      <w:pPr>
+        <w:keepNext/>
+        <w:ind w:left="207" w:firstLine="360"/>
+        <w:jc w:val="center"/>
+      </w:pPr>
+    </w:p>
+    <w:p>
+      <w:pPr>
+        <w:pStyle w:val="Legenda"/>
+      </w:pPr>
+      <w:bookmarkStart w:id="5" w:name="_Toc152348382"/>
+      <w:bookmarkStart w:id="6" w:name="_Ref152347918"/>
+      <w:r>
+        <w:t xml:space="preserve">Figura </w:t>
+      </w:r>
+      <w:r>
+        <w:fldChar w:fldCharType="begin"/>
+      </w:r>
+      <w:r>
+        <w:instrText xml:space="preserve"> SEQ Figura \* ARABIC </w:instrText>
+      </w:r>
+      <w:r>
+        <w:fldChar w:fldCharType="separate"/>
+      </w:r>
+      <w:r>
+        <w:rPr>
+          <w:noProof/>
+        </w:rPr>
+        <w:t>1</w:t>
+      </w:r>
+      <w:r>
+        <w:fldChar w:fldCharType="end"/>
+      </w:r>
+      <w:bookmarkEnd w:id="6"/>
+      <w:r>
+        <w:t>0</w:t>
+      </w:r>
+      <w:r>
+        <w:t xml:space="preserve"> - Primeira parte da página inicial – botão de registo e introdução</w:t>
+      </w:r>
+      <w:bookmarkEnd w:id="5"/>
+    </w:p>
+    <w:p>
+      <w:pPr>
+        <w:tabs>
+          <w:tab w:val="left" w:pos="1298"/>
+        </w:tabs>
+      </w:pPr>
+      <w:r>
         <w:lastRenderedPageBreak/>
+        <w:t xml:space="preserve">Já na segunda parte, na </w:t>
+      </w:r>
+      <w:r>
+        <w:fldChar w:fldCharType="begin"/>
+      </w:r>
+      <w:r>
+        <w:instrText xml:space="preserve"> REF _Ref152348305 \h </w:instrText>
+      </w:r>
+      <w:r>
+        <w:fldChar w:fldCharType="separate"/>
+      </w:r>
+      <w:r>
+        <w:t xml:space="preserve">Figura </w:t>
+      </w:r>
+      <w:r>
+        <w:rPr>
+          <w:noProof/>
+        </w:rPr>
+        <w:t>11</w:t>
+      </w:r>
+      <w:r>
+        <w:fldChar w:fldCharType="end"/>
+      </w:r>
+      <w:r>
+        <w:t>,</w:t>
+      </w:r>
+      <w:r>
+        <w:t xml:space="preserve"> </w:t>
+      </w:r>
+      <w:r>
+        <w:t>. Está presente também todos os detalhes da equipa médica de cada especialidade, tal como a Dermatologia, Psiquiatria, Cardiologia, Otorrinolaringologia, Ort</w:t>
+      </w:r>
+      <w:r>
+        <w:t>opedia e Neurologia. E por ultimo</w:t>
+      </w:r>
+      <w:r>
+        <w:t xml:space="preserve"> uma pequena área alusiva às apreciações dos utentes que já testemunharam e resolveram o seu problema a partir da aplicação.  </w:t>
+      </w:r>
+    </w:p>
+    <w:p>
+      <w:pPr>
+        <w:ind w:left="207" w:firstLine="360"/>
+      </w:pPr>
+    </w:p>
+    <w:p>
+      <w:pPr>
+        <w:keepNext/>
+        <w:ind w:left="207" w:firstLine="360"/>
+        <w:jc w:val="center"/>
+      </w:pPr>
+      <w:r>
+        <w:rPr>
+          <w:noProof/>
+          <w:lang w:eastAsia="pt-PT"/>
+        </w:rPr>
         <w:drawing>
-          <wp:inline distT="0" distB="0" distL="0" distR="0">
+          <wp:inline distT="0" distB="0" distL="0" distR="0" wp14:anchorId="2530F80E" wp14:editId="62A902D5">
+            <wp:extent cx="4443221" cy="6623538"/>
+            <wp:effectExtent l="0" t="0" r="0" b="0"/>
+            <wp:docPr id="1121393409" name="Imagem 5"/>
+            <wp:cNvGraphicFramePr>
+              <a:graphicFrameLocks xmlns:a="http://schemas.openxmlformats.org/drawingml/2006/main" noChangeAspect="1"/>
+            </wp:cNvGraphicFramePr>
+            <a:graphic xmlns:a="http://schemas.openxmlformats.org/drawingml/2006/main">
+              <a:graphicData uri="http://schemas.openxmlformats.org/drawingml/2006/picture">
+                <pic:pic xmlns:pic="http://schemas.openxmlformats.org/drawingml/2006/picture">
+                  <pic:nvPicPr>
+                    <pic:cNvPr id="1121393409" name="Imagem 1121393409"/>
+                    <pic:cNvPicPr/>
+                  </pic:nvPicPr>
+                  <pic:blipFill rotWithShape="1">
+                    <a:blip r:embed="rId6" cstate="print">
+                      <a:extLst>
+                        <a:ext uri="{28A0092B-C50C-407E-A947-70E740481C1C}">
+                          <a14:useLocalDpi xmlns:a14="http://schemas.microsoft.com/office/drawing/2010/main" val="0"/>
+                        </a:ext>
+                      </a:extLst>
+                    </a:blip>
+                    <a:srcRect t="46689" b="659"/>
+                    <a:stretch/>
+                  </pic:blipFill>
+                  <pic:spPr bwMode="auto">
+                    <a:xfrm>
+                      <a:off x="0" y="0"/>
+                      <a:ext cx="4451724" cy="6636214"/>
+                    </a:xfrm>
+                    <a:prstGeom prst="rect">
+                      <a:avLst/>
+                    </a:prstGeom>
+                    <a:ln>
+                      <a:noFill/>
+                    </a:ln>
+                    <a:extLst>
+                      <a:ext uri="{53640926-AAD7-44D8-BBD7-CCE9431645EC}">
+                        <a14:shadowObscured xmlns:a14="http://schemas.microsoft.com/office/drawing/2010/main"/>
+                      </a:ext>
+                    </a:extLst>
+                  </pic:spPr>
+                </pic:pic>
+              </a:graphicData>
+            </a:graphic>
+          </wp:inline>
+        </w:drawing>
+      </w:r>
+    </w:p>
+    <w:p>
+      <w:pPr>
+        <w:pStyle w:val="Legenda"/>
+      </w:pPr>
+      <w:bookmarkStart w:id="7" w:name="_Ref152348305"/>
+      <w:bookmarkStart w:id="8" w:name="_Toc152348383"/>
+      <w:r>
+        <w:t xml:space="preserve">Figura </w:t>
+      </w:r>
+      <w:bookmarkEnd w:id="7"/>
+      <w:r>
+        <w:t>11</w:t>
+      </w:r>
+      <w:r>
+        <w:t xml:space="preserve"> - Segunda parte da página inicial - especialidades e testemunhos</w:t>
+      </w:r>
+      <w:bookmarkEnd w:id="8"/>
+    </w:p>
+    <w:p>
+      <w:pPr>
+        <w:tabs>
+          <w:tab w:val="left" w:pos="1298"/>
+        </w:tabs>
+      </w:pPr>
+    </w:p>
+    <w:p>
+      <w:pPr>
+        <w:tabs>
+          <w:tab w:val="left" w:pos="1298"/>
+        </w:tabs>
+      </w:pPr>
+      <w:r>
+        <w:lastRenderedPageBreak/>
+        <w:t xml:space="preserve">Na Figura 12, </w:t>
+      </w:r>
+      <w:r>
+        <w:t>a primeira</w:t>
+      </w:r>
+      <w:r>
+        <w:t xml:space="preserve"> abordagem passa por introduzir o email na pagina inicial, onde este vai remeter diretamente para a própria área do utilizador em questão (Utente, Médico ou Administrativo). Com isto é automaticamente levado o email para a sua própria zona no site.</w:t>
+      </w:r>
+    </w:p>
+    <w:p>
+      <w:pPr>
+        <w:tabs>
+          <w:tab w:val="left" w:pos="1298"/>
+        </w:tabs>
+      </w:pPr>
+      <w:r>
+        <w:rPr>
+          <w:noProof/>
+        </w:rPr>
+        <mc:AlternateContent>
+          <mc:Choice Requires="wps">
+            <w:drawing>
+              <wp:anchor distT="0" distB="0" distL="114300" distR="114300" simplePos="0" relativeHeight="251662336" behindDoc="1" locked="0" layoutInCell="1" allowOverlap="1" wp14:anchorId="077D86AF" wp14:editId="75A49461">
+                <wp:simplePos x="0" y="0"/>
+                <wp:positionH relativeFrom="column">
+                  <wp:posOffset>-144145</wp:posOffset>
+                </wp:positionH>
+                <wp:positionV relativeFrom="paragraph">
+                  <wp:posOffset>2934970</wp:posOffset>
+                </wp:positionV>
+                <wp:extent cx="5400040" cy="635"/>
+                <wp:effectExtent l="0" t="0" r="0" b="0"/>
+                <wp:wrapTight wrapText="bothSides">
+                  <wp:wrapPolygon edited="0">
+                    <wp:start x="0" y="0"/>
+                    <wp:lineTo x="0" y="21600"/>
+                    <wp:lineTo x="21600" y="21600"/>
+                    <wp:lineTo x="21600" y="0"/>
+                  </wp:wrapPolygon>
+                </wp:wrapTight>
+                <wp:docPr id="11" name="Caixa de texto 11"/>
+                <wp:cNvGraphicFramePr/>
+                <a:graphic xmlns:a="http://schemas.openxmlformats.org/drawingml/2006/main">
+                  <a:graphicData uri="http://schemas.microsoft.com/office/word/2010/wordprocessingShape">
+                    <wps:wsp>
+                      <wps:cNvSpPr txBox="1"/>
+                      <wps:spPr>
+                        <a:xfrm>
+                          <a:off x="0" y="0"/>
+                          <a:ext cx="5400040" cy="635"/>
+                        </a:xfrm>
+                        <a:prstGeom prst="rect">
+                          <a:avLst/>
+                        </a:prstGeom>
+                        <a:solidFill>
+                          <a:prstClr val="white"/>
+                        </a:solidFill>
+                        <a:ln>
+                          <a:noFill/>
+                        </a:ln>
+                      </wps:spPr>
+                      <wps:txbx>
+                        <w:txbxContent>
+                          <w:p>
+                            <w:pPr>
+                              <w:pStyle w:val="Legenda"/>
+                              <w:rPr>
+                                <w:noProof/>
+                                <w:sz w:val="26"/>
+                                <w:szCs w:val="26"/>
+                              </w:rPr>
+                            </w:pPr>
+                            <w:r>
+                              <w:t xml:space="preserve">Figura </w:t>
+                            </w:r>
+                            <w:r>
+                              <w:t xml:space="preserve">12 – Registo na aplicação </w:t>
+                            </w:r>
+                          </w:p>
+                        </w:txbxContent>
+                      </wps:txbx>
+                      <wps:bodyPr rot="0" spcFirstLastPara="0" vertOverflow="overflow" horzOverflow="overflow" vert="horz" wrap="square" lIns="0" tIns="0" rIns="0" bIns="0" numCol="1" spcCol="0" rtlCol="0" fromWordArt="0" anchor="t" anchorCtr="0" forceAA="0" compatLnSpc="1">
+                        <a:prstTxWarp prst="textNoShape">
+                          <a:avLst/>
+                        </a:prstTxWarp>
+                        <a:spAutoFit/>
+                      </wps:bodyPr>
+                    </wps:wsp>
+                  </a:graphicData>
+                </a:graphic>
+              </wp:anchor>
+            </w:drawing>
+          </mc:Choice>
+          <mc:Fallback>
+            <w:pict>
+              <v:shapetype w14:anchorId="077D86AF" id="_x0000_t202" coordsize="21600,21600" o:spt="202" path="m,l,21600r21600,l21600,xe">
+                <v:stroke joinstyle="miter"/>
+                <v:path gradientshapeok="t" o:connecttype="rect"/>
+              </v:shapetype>
+              <v:shape id="Caixa de texto 11" o:spid="_x0000_s1026" type="#_x0000_t202" style="position:absolute;left:0;text-align:left;margin-left:-11.35pt;margin-top:231.1pt;width:425.2pt;height:.05pt;z-index:-251654144;visibility:visible;mso-wrap-style:square;mso-wrap-distance-left:9pt;mso-wrap-distance-top:0;mso-wrap-distance-right:9pt;mso-wrap-distance-bottom:0;mso-position-horizontal:absolute;mso-position-horizontal-relative:text;mso-position-vertical:absolute;mso-position-vertical-relative:text;v-text-anchor:top" o:gfxdata="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" stroked="f">
+                <v:textbox style="mso-fit-shape-to-text:t" inset="0,0,0,0">
+                  <w:txbxContent>
+                    <w:p>
+                      <w:pPr>
+                        <w:pStyle w:val="Legenda"/>
+                        <w:rPr>
+                          <w:noProof/>
+                          <w:sz w:val="26"/>
+                          <w:szCs w:val="26"/>
+                        </w:rPr>
+                      </w:pPr>
+                      <w:r>
+                        <w:t xml:space="preserve">Figura </w:t>
+                      </w:r>
+                      <w:r>
+                        <w:t xml:space="preserve">12 – Registo na aplicação </w:t>
+                      </w:r>
+                    </w:p>
+                  </w:txbxContent>
+                </v:textbox>
+                <w10:wrap type="tight"/>
+              </v:shape>
+            </w:pict>
+          </mc:Fallback>
+        </mc:AlternateContent>
+      </w:r>
+      <w:r>
+        <w:rPr>
+          <w:noProof/>
+          <w:lang w:eastAsia="pt-PT"/>
+        </w:rPr>
+        <w:drawing>
+          <wp:anchor distT="0" distB="0" distL="114300" distR="114300" simplePos="0" relativeHeight="251660288" behindDoc="1" locked="0" layoutInCell="1" allowOverlap="1" wp14:anchorId="3A9851EB" wp14:editId="008B7958">
+            <wp:simplePos x="0" y="0"/>
+            <wp:positionH relativeFrom="margin">
+              <wp:posOffset>-144379</wp:posOffset>
+            </wp:positionH>
+            <wp:positionV relativeFrom="paragraph">
+              <wp:posOffset>257543</wp:posOffset>
+            </wp:positionV>
             <wp:extent cx="5400040" cy="2621269"/>
             <wp:effectExtent l="0" t="0" r="0" b="8255"/>
+            <wp:wrapTight wrapText="bothSides">
+              <wp:wrapPolygon edited="0">
+                <wp:start x="0" y="0"/>
+                <wp:lineTo x="0" y="21511"/>
+                <wp:lineTo x="21488" y="21511"/>
+                <wp:lineTo x="21488" y="0"/>
+                <wp:lineTo x="0" y="0"/>
+              </wp:wrapPolygon>
+            </wp:wrapTight>
             <wp:docPr id="1" name="Imagem 1" descr="C:\Users\Utilizador\Desktop\R_A\SOL\Mockup SOL\insercao_email.jpg"/>
             <wp:cNvGraphicFramePr>
               <a:graphicFrameLocks xmlns:a="http://schemas.openxmlformats.org/drawingml/2006/main" noChangeAspect="1"/>
@@ -426,7 +1057,7 @@
                     </pic:cNvPicPr>
                   </pic:nvPicPr>
                   <pic:blipFill>
-                    <a:blip r:embed="rId5" cstate="print">
+                    <a:blip r:embed="rId7" cstate="print">
                       <a:extLst>
                         <a:ext uri="{28A0092B-C50C-407E-A947-70E740481C1C}">
                           <a14:useLocalDpi xmlns:a14="http://schemas.microsoft.com/office/drawing/2010/main" val="0"/>
@@ -454,7 +1085,7 @@
                 </pic:pic>
               </a:graphicData>
             </a:graphic>
-          </wp:inline>
+          </wp:anchor>
         </w:drawing>
       </w:r>
     </w:p>
@@ -464,67 +1095,146 @@
           <w:tab w:val="left" w:pos="1298"/>
         </w:tabs>
       </w:pPr>
-      <w:r>
-        <w:t>Inserção Email:</w:t>
-      </w:r>
-    </w:p>
-    <w:p>
-      <w:pPr>
-        <w:tabs>
-          <w:tab w:val="left" w:pos="1298"/>
-        </w:tabs>
-      </w:pPr>
-    </w:p>
-    <w:p>
-      <w:pPr>
-        <w:tabs>
-          <w:tab w:val="left" w:pos="1298"/>
-        </w:tabs>
-      </w:pPr>
-    </w:p>
-    <w:p>
-      <w:pPr>
-        <w:tabs>
-          <w:tab w:val="left" w:pos="1298"/>
-        </w:tabs>
-      </w:pPr>
-    </w:p>
-    <w:p>
-      <w:pPr>
-        <w:tabs>
-          <w:tab w:val="left" w:pos="1298"/>
-        </w:tabs>
-      </w:pPr>
-    </w:p>
-    <w:p>
-      <w:pPr>
-        <w:tabs>
-          <w:tab w:val="left" w:pos="1298"/>
-        </w:tabs>
-      </w:pPr>
-    </w:p>
-    <w:p>
-      <w:pPr>
-        <w:tabs>
-          <w:tab w:val="left" w:pos="1298"/>
-        </w:tabs>
-      </w:pPr>
-    </w:p>
-    <w:p>
-      <w:pPr>
-        <w:tabs>
-          <w:tab w:val="left" w:pos="1298"/>
-        </w:tabs>
-      </w:pPr>
+    </w:p>
+    <w:p>
+      <w:pPr>
+        <w:tabs>
+          <w:tab w:val="left" w:pos="1298"/>
+        </w:tabs>
+      </w:pPr>
+    </w:p>
+    <w:p>
+      <w:pPr>
+        <w:tabs>
+          <w:tab w:val="left" w:pos="1298"/>
+        </w:tabs>
+      </w:pPr>
+      <w:r>
+        <w:rPr>
+          <w:noProof/>
+        </w:rPr>
+        <mc:AlternateContent>
+          <mc:Choice Requires="wps">
+            <w:drawing>
+              <wp:anchor distT="0" distB="0" distL="114300" distR="114300" simplePos="0" relativeHeight="251665408" behindDoc="1" locked="0" layoutInCell="1" allowOverlap="1" wp14:anchorId="37F65E67" wp14:editId="0190654C">
+                <wp:simplePos x="0" y="0"/>
+                <wp:positionH relativeFrom="column">
+                  <wp:posOffset>0</wp:posOffset>
+                </wp:positionH>
+                <wp:positionV relativeFrom="paragraph">
+                  <wp:posOffset>3413125</wp:posOffset>
+                </wp:positionV>
+                <wp:extent cx="5400040" cy="635"/>
+                <wp:effectExtent l="0" t="0" r="0" b="0"/>
+                <wp:wrapTight wrapText="bothSides">
+                  <wp:wrapPolygon edited="0">
+                    <wp:start x="0" y="0"/>
+                    <wp:lineTo x="0" y="21600"/>
+                    <wp:lineTo x="21600" y="21600"/>
+                    <wp:lineTo x="21600" y="0"/>
+                  </wp:wrapPolygon>
+                </wp:wrapTight>
+                <wp:docPr id="13" name="Caixa de texto 13"/>
+                <wp:cNvGraphicFramePr/>
+                <a:graphic xmlns:a="http://schemas.openxmlformats.org/drawingml/2006/main">
+                  <a:graphicData uri="http://schemas.microsoft.com/office/word/2010/wordprocessingShape">
+                    <wps:wsp>
+                      <wps:cNvSpPr txBox="1"/>
+                      <wps:spPr>
+                        <a:xfrm>
+                          <a:off x="0" y="0"/>
+                          <a:ext cx="5400040" cy="635"/>
+                        </a:xfrm>
+                        <a:prstGeom prst="rect">
+                          <a:avLst/>
+                        </a:prstGeom>
+                        <a:solidFill>
+                          <a:prstClr val="white"/>
+                        </a:solidFill>
+                        <a:ln>
+                          <a:noFill/>
+                        </a:ln>
+                      </wps:spPr>
+                      <wps:txbx>
+                        <w:txbxContent>
+                          <w:p>
+                            <w:pPr>
+                              <w:pStyle w:val="Legenda"/>
+                              <w:rPr>
+                                <w:noProof/>
+                                <w:sz w:val="26"/>
+                                <w:szCs w:val="26"/>
+                              </w:rPr>
+                            </w:pPr>
+                            <w:r>
+                              <w:t xml:space="preserve">Figura 13 – Login na aplicação </w:t>
+                            </w:r>
+                          </w:p>
+                        </w:txbxContent>
+                      </wps:txbx>
+                      <wps:bodyPr rot="0" spcFirstLastPara="0" vertOverflow="overflow" horzOverflow="overflow" vert="horz" wrap="square" lIns="0" tIns="0" rIns="0" bIns="0" numCol="1" spcCol="0" rtlCol="0" fromWordArt="0" anchor="t" anchorCtr="0" forceAA="0" compatLnSpc="1">
+                        <a:prstTxWarp prst="textNoShape">
+                          <a:avLst/>
+                        </a:prstTxWarp>
+                        <a:spAutoFit/>
+                      </wps:bodyPr>
+                    </wps:wsp>
+                  </a:graphicData>
+                </a:graphic>
+              </wp:anchor>
+            </w:drawing>
+          </mc:Choice>
+          <mc:Fallback>
+            <w:pict>
+              <v:shape w14:anchorId="37F65E67" id="Caixa de texto 13" o:spid="_x0000_s1027" type="#_x0000_t202" style="position:absolute;left:0;text-align:left;margin-left:0;margin-top:268.75pt;width:425.2pt;height:.05pt;z-index:-251651072;visibility:visible;mso-wrap-style:square;mso-wrap-distance-left:9pt;mso-wrap-distance-top:0;mso-wrap-distance-right:9pt;mso-wrap-distance-bottom:0;mso-position-horizontal:absolute;mso-position-horizontal-relative:text;mso-position-vertical:absolute;mso-position-vertical-relative:text;v-text-anchor:top" o:gfxdata="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" stroked="f">
+                <v:textbox style="mso-fit-shape-to-text:t" inset="0,0,0,0">
+                  <w:txbxContent>
+                    <w:p>
+                      <w:pPr>
+                        <w:pStyle w:val="Legenda"/>
+                        <w:rPr>
+                          <w:noProof/>
+                          <w:sz w:val="26"/>
+                          <w:szCs w:val="26"/>
+                        </w:rPr>
+                      </w:pPr>
+                      <w:r>
+                        <w:t xml:space="preserve">Figura 13 – Login na aplicação </w:t>
+                      </w:r>
+                    </w:p>
+                  </w:txbxContent>
+                </v:textbox>
+                <w10:wrap type="tight"/>
+              </v:shape>
+            </w:pict>
+          </mc:Fallback>
+        </mc:AlternateContent>
+      </w:r>
       <w:r>
         <w:rPr>
           <w:noProof/>
           <w:lang w:eastAsia="pt-PT"/>
         </w:rPr>
         <w:drawing>
-          <wp:inline distT="0" distB="0" distL="0" distR="0">
-            <wp:extent cx="5400040" cy="2621269"/>
+          <wp:anchor distT="0" distB="0" distL="114300" distR="114300" simplePos="0" relativeHeight="251663360" behindDoc="1" locked="0" layoutInCell="1" allowOverlap="1" wp14:anchorId="0A99F0DA" wp14:editId="4EB98514">
+            <wp:simplePos x="0" y="0"/>
+            <wp:positionH relativeFrom="margin">
+              <wp:align>right</wp:align>
+            </wp:positionH>
+            <wp:positionV relativeFrom="paragraph">
+              <wp:posOffset>735497</wp:posOffset>
+            </wp:positionV>
+            <wp:extent cx="5400040" cy="2620645"/>
             <wp:effectExtent l="0" t="0" r="0" b="8255"/>
+            <wp:wrapTight wrapText="bothSides">
+              <wp:wrapPolygon edited="0">
+                <wp:start x="0" y="0"/>
+                <wp:lineTo x="0" y="21511"/>
+                <wp:lineTo x="21488" y="21511"/>
+                <wp:lineTo x="21488" y="0"/>
+                <wp:lineTo x="0" y="0"/>
+              </wp:wrapPolygon>
+            </wp:wrapTight>
             <wp:docPr id="2" name="Imagem 2" descr="C:\Users\Utilizador\Desktop\R_A\SOL\Mockup SOL\login.jpg"/>
             <wp:cNvGraphicFramePr>
               <a:graphicFrameLocks xmlns:a="http://schemas.openxmlformats.org/drawingml/2006/main" noChangeAspect="1"/>
@@ -539,7 +1249,1766 @@
                     </pic:cNvPicPr>
                   </pic:nvPicPr>
                   <pic:blipFill>
-                    <a:blip r:embed="rId6" cstate="print">
+                    <a:blip r:embed="rId8" cstate="print">
+                      <a:extLst>
+                        <a:ext uri="{28A0092B-C50C-407E-A947-70E740481C1C}">
+                          <a14:useLocalDpi xmlns:a14="http://schemas.microsoft.com/office/drawing/2010/main" val="0"/>
+                        </a:ext>
+                      </a:extLst>
+                    </a:blip>
+                    <a:srcRect/>
+                    <a:stretch>
+                      <a:fillRect/>
+                    </a:stretch>
+                  </pic:blipFill>
+                  <pic:spPr bwMode="auto">
+                    <a:xfrm>
+                      <a:off x="0" y="0"/>
+                      <a:ext cx="5400040" cy="2620645"/>
+                    </a:xfrm>
+                    <a:prstGeom prst="rect">
+                      <a:avLst/>
+                    </a:prstGeom>
+                    <a:noFill/>
+                    <a:ln>
+                      <a:noFill/>
+                    </a:ln>
+                  </pic:spPr>
+                </pic:pic>
+              </a:graphicData>
+            </a:graphic>
+          </wp:anchor>
+        </w:drawing>
+      </w:r>
+      <w:r>
+        <w:t>Na plataforma do Login, objetivo passa por colocar o devido email e palavra-passe para o acesso à aplicação. Caso não tenha conta poderá fazer o registo com o acesso direto a partir da faixa (Registe-se aqui).</w:t>
+      </w:r>
+    </w:p>
+    <w:p>
+      <w:pPr>
+        <w:tabs>
+          <w:tab w:val="left" w:pos="1298"/>
+        </w:tabs>
+      </w:pPr>
+    </w:p>
+    <w:p>
+      <w:pPr>
+        <w:tabs>
+          <w:tab w:val="left" w:pos="1298"/>
+        </w:tabs>
+      </w:pPr>
+      <w:r>
+        <w:lastRenderedPageBreak/>
+        <w:t xml:space="preserve">Neste </w:t>
+      </w:r>
+      <w:proofErr w:type="spellStart"/>
+      <w:r>
+        <w:t>mockup</w:t>
+      </w:r>
+      <w:proofErr w:type="spellEnd"/>
+      <w:r>
+        <w:t xml:space="preserve"> </w:t>
+      </w:r>
+      <w:r>
+        <w:t xml:space="preserve">referente à figura 14, </w:t>
+      </w:r>
+      <w:r>
+        <w:t xml:space="preserve">podemos visualizar como está a área de trabalho do Administrativo relativamente às reclamações, verificar o nome da pessoa que fez a reclamação bem como o resto de todos os dados do mesmo. Ter acesso também ao médico relativo ao processo de reclamação.  </w:t>
+      </w:r>
+    </w:p>
+    <w:p>
+      <w:pPr>
+        <w:tabs>
+          <w:tab w:val="left" w:pos="1298"/>
+        </w:tabs>
+      </w:pPr>
+      <w:r>
+        <w:rPr>
+          <w:noProof/>
+          <w:lang w:eastAsia="pt-PT"/>
+        </w:rPr>
+        <w:drawing>
+          <wp:anchor distT="0" distB="0" distL="114300" distR="114300" simplePos="0" relativeHeight="251667456" behindDoc="1" locked="0" layoutInCell="1" allowOverlap="1" wp14:anchorId="231343ED" wp14:editId="3521994A">
+            <wp:simplePos x="0" y="0"/>
+            <wp:positionH relativeFrom="margin">
+              <wp:align>center</wp:align>
+            </wp:positionH>
+            <wp:positionV relativeFrom="paragraph">
+              <wp:posOffset>306364</wp:posOffset>
+            </wp:positionV>
+            <wp:extent cx="5025788" cy="3718560"/>
+            <wp:effectExtent l="0" t="0" r="3810" b="0"/>
+            <wp:wrapTight wrapText="bothSides">
+              <wp:wrapPolygon edited="0">
+                <wp:start x="0" y="0"/>
+                <wp:lineTo x="0" y="21467"/>
+                <wp:lineTo x="21534" y="21467"/>
+                <wp:lineTo x="21534" y="0"/>
+                <wp:lineTo x="0" y="0"/>
+              </wp:wrapPolygon>
+            </wp:wrapTight>
+            <wp:docPr id="3" name="Imagem 3" descr="C:\Users\Utilizador\Desktop\R_A\SOL\Mockup SOL\pagina_adm_reclamacoes.jpg"/>
+            <wp:cNvGraphicFramePr>
+              <a:graphicFrameLocks xmlns:a="http://schemas.openxmlformats.org/drawingml/2006/main" noChangeAspect="1"/>
+            </wp:cNvGraphicFramePr>
+            <a:graphic xmlns:a="http://schemas.openxmlformats.org/drawingml/2006/main">
+              <a:graphicData uri="http://schemas.openxmlformats.org/drawingml/2006/picture">
+                <pic:pic xmlns:pic="http://schemas.openxmlformats.org/drawingml/2006/picture">
+                  <pic:nvPicPr>
+                    <pic:cNvPr id="0" name="Picture 3" descr="C:\Users\Utilizador\Desktop\R_A\SOL\Mockup SOL\pagina_adm_reclamacoes.jpg"/>
+                    <pic:cNvPicPr>
+                      <a:picLocks noChangeAspect="1" noChangeArrowheads="1"/>
+                    </pic:cNvPicPr>
+                  </pic:nvPicPr>
+                  <pic:blipFill>
+                    <a:blip r:embed="rId9" cstate="print">
+                      <a:extLst>
+                        <a:ext uri="{28A0092B-C50C-407E-A947-70E740481C1C}">
+                          <a14:useLocalDpi xmlns:a14="http://schemas.microsoft.com/office/drawing/2010/main" val="0"/>
+                        </a:ext>
+                      </a:extLst>
+                    </a:blip>
+                    <a:srcRect/>
+                    <a:stretch>
+                      <a:fillRect/>
+                    </a:stretch>
+                  </pic:blipFill>
+                  <pic:spPr bwMode="auto">
+                    <a:xfrm>
+                      <a:off x="0" y="0"/>
+                      <a:ext cx="5025788" cy="3718560"/>
+                    </a:xfrm>
+                    <a:prstGeom prst="rect">
+                      <a:avLst/>
+                    </a:prstGeom>
+                    <a:noFill/>
+                    <a:ln>
+                      <a:noFill/>
+                    </a:ln>
+                  </pic:spPr>
+                </pic:pic>
+              </a:graphicData>
+            </a:graphic>
+          </wp:anchor>
+        </w:drawing>
+      </w:r>
+    </w:p>
+    <w:p>
+      <w:pPr>
+        <w:keepNext/>
+        <w:tabs>
+          <w:tab w:val="left" w:pos="1298"/>
+        </w:tabs>
+      </w:pPr>
+    </w:p>
+    <w:p>
+      <w:pPr>
+        <w:pStyle w:val="Legenda"/>
+      </w:pPr>
+      <w:r>
+        <w:t>Figura 14</w:t>
+      </w:r>
+      <w:r>
+        <w:t xml:space="preserve"> – Página do Administrativo</w:t>
+      </w:r>
+    </w:p>
+    <w:p>
+      <w:pPr>
+        <w:tabs>
+          <w:tab w:val="left" w:pos="1298"/>
+        </w:tabs>
+      </w:pPr>
+    </w:p>
+    <w:p>
+      <w:pPr>
+        <w:tabs>
+          <w:tab w:val="left" w:pos="1298"/>
+        </w:tabs>
+      </w:pPr>
+    </w:p>
+    <w:p>
+      <w:pPr>
+        <w:tabs>
+          <w:tab w:val="left" w:pos="1298"/>
+        </w:tabs>
+      </w:pPr>
+    </w:p>
+    <w:p>
+      <w:pPr>
+        <w:tabs>
+          <w:tab w:val="left" w:pos="1298"/>
+        </w:tabs>
+      </w:pPr>
+    </w:p>
+    <w:p>
+      <w:pPr>
+        <w:tabs>
+          <w:tab w:val="left" w:pos="1298"/>
+        </w:tabs>
+      </w:pPr>
+    </w:p>
+    <w:p>
+      <w:pPr>
+        <w:tabs>
+          <w:tab w:val="left" w:pos="1298"/>
+        </w:tabs>
+      </w:pPr>
+    </w:p>
+    <w:p>
+      <w:pPr>
+        <w:tabs>
+          <w:tab w:val="left" w:pos="1298"/>
+        </w:tabs>
+      </w:pPr>
+    </w:p>
+    <w:p>
+      <w:pPr>
+        <w:tabs>
+          <w:tab w:val="left" w:pos="1298"/>
+        </w:tabs>
+      </w:pPr>
+    </w:p>
+    <w:p>
+      <w:pPr>
+        <w:tabs>
+          <w:tab w:val="left" w:pos="1298"/>
+        </w:tabs>
+      </w:pPr>
+    </w:p>
+    <w:p>
+      <w:pPr>
+        <w:tabs>
+          <w:tab w:val="left" w:pos="1298"/>
+        </w:tabs>
+      </w:pPr>
+    </w:p>
+    <w:p>
+      <w:pPr>
+        <w:tabs>
+          <w:tab w:val="left" w:pos="1298"/>
+        </w:tabs>
+      </w:pPr>
+    </w:p>
+    <w:p>
+      <w:pPr>
+        <w:tabs>
+          <w:tab w:val="left" w:pos="1298"/>
+        </w:tabs>
+      </w:pPr>
+      <w:r>
+        <w:lastRenderedPageBreak/>
+        <w:t xml:space="preserve">Visualizamos </w:t>
+      </w:r>
+      <w:r>
+        <w:t xml:space="preserve">a partir da figura 15, </w:t>
+      </w:r>
+      <w:r>
+        <w:t xml:space="preserve">o </w:t>
+      </w:r>
+      <w:proofErr w:type="spellStart"/>
+      <w:r>
+        <w:t>mockup</w:t>
+      </w:r>
+      <w:proofErr w:type="spellEnd"/>
+      <w:r>
+        <w:t xml:space="preserve"> referente à pagina principal da área do Administrativo, onde este tem como analise as consultas que foram solicitadas pelos utentes, bem como das devidas reclamações e a possibilidade de responder às mesmas diretamente a partir da pagina. </w:t>
+      </w:r>
+    </w:p>
+    <w:p>
+      <w:pPr>
+        <w:tabs>
+          <w:tab w:val="left" w:pos="1298"/>
+        </w:tabs>
+      </w:pPr>
+    </w:p>
+    <w:p>
+      <w:pPr>
+        <w:tabs>
+          <w:tab w:val="left" w:pos="1298"/>
+        </w:tabs>
+      </w:pPr>
+      <w:r>
+        <w:rPr>
+          <w:noProof/>
+        </w:rPr>
+        <mc:AlternateContent>
+          <mc:Choice Requires="wps">
+            <w:drawing>
+              <wp:anchor distT="0" distB="0" distL="114300" distR="114300" simplePos="0" relativeHeight="251669504" behindDoc="1" locked="0" layoutInCell="1" allowOverlap="1" wp14:anchorId="78D143B4" wp14:editId="0F1F3DF0">
+                <wp:simplePos x="0" y="0"/>
+                <wp:positionH relativeFrom="column">
+                  <wp:posOffset>814070</wp:posOffset>
+                </wp:positionH>
+                <wp:positionV relativeFrom="paragraph">
+                  <wp:posOffset>3920490</wp:posOffset>
+                </wp:positionV>
+                <wp:extent cx="3772535" cy="635"/>
+                <wp:effectExtent l="0" t="0" r="0" b="0"/>
+                <wp:wrapTight wrapText="bothSides">
+                  <wp:wrapPolygon edited="0">
+                    <wp:start x="0" y="0"/>
+                    <wp:lineTo x="0" y="21600"/>
+                    <wp:lineTo x="21600" y="21600"/>
+                    <wp:lineTo x="21600" y="0"/>
+                  </wp:wrapPolygon>
+                </wp:wrapTight>
+                <wp:docPr id="14" name="Caixa de texto 14"/>
+                <wp:cNvGraphicFramePr/>
+                <a:graphic xmlns:a="http://schemas.openxmlformats.org/drawingml/2006/main">
+                  <a:graphicData uri="http://schemas.microsoft.com/office/word/2010/wordprocessingShape">
+                    <wps:wsp>
+                      <wps:cNvSpPr txBox="1"/>
+                      <wps:spPr>
+                        <a:xfrm>
+                          <a:off x="0" y="0"/>
+                          <a:ext cx="3772535" cy="635"/>
+                        </a:xfrm>
+                        <a:prstGeom prst="rect">
+                          <a:avLst/>
+                        </a:prstGeom>
+                        <a:solidFill>
+                          <a:prstClr val="white"/>
+                        </a:solidFill>
+                        <a:ln>
+                          <a:noFill/>
+                        </a:ln>
+                      </wps:spPr>
+                      <wps:txbx>
+                        <w:txbxContent>
+                          <w:p>
+                            <w:pPr>
+                              <w:pStyle w:val="Legenda"/>
+                              <w:rPr>
+                                <w:noProof/>
+                                <w:sz w:val="26"/>
+                                <w:szCs w:val="26"/>
+                              </w:rPr>
+                            </w:pPr>
+                            <w:r>
+                              <w:t xml:space="preserve">Figura 15 – Página do Administrativo </w:t>
+                            </w:r>
+                          </w:p>
+                        </w:txbxContent>
+                      </wps:txbx>
+                      <wps:bodyPr rot="0" spcFirstLastPara="0" vertOverflow="overflow" horzOverflow="overflow" vert="horz" wrap="square" lIns="0" tIns="0" rIns="0" bIns="0" numCol="1" spcCol="0" rtlCol="0" fromWordArt="0" anchor="t" anchorCtr="0" forceAA="0" compatLnSpc="1">
+                        <a:prstTxWarp prst="textNoShape">
+                          <a:avLst/>
+                        </a:prstTxWarp>
+                        <a:spAutoFit/>
+                      </wps:bodyPr>
+                    </wps:wsp>
+                  </a:graphicData>
+                </a:graphic>
+              </wp:anchor>
+            </w:drawing>
+          </mc:Choice>
+          <mc:Fallback>
+            <w:pict>
+              <v:shape w14:anchorId="78D143B4" id="Caixa de texto 14" o:spid="_x0000_s1028" type="#_x0000_t202" style="position:absolute;left:0;text-align:left;margin-left:64.1pt;margin-top:308.7pt;width:297.05pt;height:.05pt;z-index:-251646976;visibility:visible;mso-wrap-style:square;mso-wrap-distance-left:9pt;mso-wrap-distance-top:0;mso-wrap-distance-right:9pt;mso-wrap-distance-bottom:0;mso-position-horizontal:absolute;mso-position-horizontal-relative:text;mso-position-vertical:absolute;mso-position-vertical-relative:text;v-text-anchor:top" o:gfxdata="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" stroked="f">
+                <v:textbox style="mso-fit-shape-to-text:t" inset="0,0,0,0">
+                  <w:txbxContent>
+                    <w:p>
+                      <w:pPr>
+                        <w:pStyle w:val="Legenda"/>
+                        <w:rPr>
+                          <w:noProof/>
+                          <w:sz w:val="26"/>
+                          <w:szCs w:val="26"/>
+                        </w:rPr>
+                      </w:pPr>
+                      <w:r>
+                        <w:t xml:space="preserve">Figura 15 – Página do Administrativo </w:t>
+                      </w:r>
+                    </w:p>
+                  </w:txbxContent>
+                </v:textbox>
+                <w10:wrap type="tight"/>
+              </v:shape>
+            </w:pict>
+          </mc:Fallback>
+        </mc:AlternateContent>
+      </w:r>
+      <w:r>
+        <w:rPr>
+          <w:noProof/>
+          <w:lang w:eastAsia="pt-PT"/>
+        </w:rPr>
+        <w:drawing>
+          <wp:anchor distT="0" distB="0" distL="114300" distR="114300" simplePos="0" relativeHeight="251659264" behindDoc="1" locked="0" layoutInCell="1" allowOverlap="1">
+            <wp:simplePos x="0" y="0"/>
+            <wp:positionH relativeFrom="margin">
+              <wp:align>center</wp:align>
+            </wp:positionH>
+            <wp:positionV relativeFrom="paragraph">
+              <wp:posOffset>14515</wp:posOffset>
+            </wp:positionV>
+            <wp:extent cx="3772535" cy="3849370"/>
+            <wp:effectExtent l="0" t="0" r="0" b="0"/>
+            <wp:wrapTight wrapText="bothSides">
+              <wp:wrapPolygon edited="0">
+                <wp:start x="0" y="0"/>
+                <wp:lineTo x="0" y="21486"/>
+                <wp:lineTo x="21487" y="21486"/>
+                <wp:lineTo x="21487" y="0"/>
+                <wp:lineTo x="0" y="0"/>
+              </wp:wrapPolygon>
+            </wp:wrapTight>
+            <wp:docPr id="5" name="Imagem 5" descr="C:\Users\Utilizador\Desktop\R_A\SOL\Mockup SOL\pagina_principal_adm.jpg"/>
+            <wp:cNvGraphicFramePr>
+              <a:graphicFrameLocks xmlns:a="http://schemas.openxmlformats.org/drawingml/2006/main" noChangeAspect="1"/>
+            </wp:cNvGraphicFramePr>
+            <a:graphic xmlns:a="http://schemas.openxmlformats.org/drawingml/2006/main">
+              <a:graphicData uri="http://schemas.openxmlformats.org/drawingml/2006/picture">
+                <pic:pic xmlns:pic="http://schemas.openxmlformats.org/drawingml/2006/picture">
+                  <pic:nvPicPr>
+                    <pic:cNvPr id="0" name="Picture 5" descr="C:\Users\Utilizador\Desktop\R_A\SOL\Mockup SOL\pagina_principal_adm.jpg"/>
+                    <pic:cNvPicPr>
+                      <a:picLocks noChangeAspect="1" noChangeArrowheads="1"/>
+                    </pic:cNvPicPr>
+                  </pic:nvPicPr>
+                  <pic:blipFill>
+                    <a:blip r:embed="rId10" cstate="print">
+                      <a:extLst>
+                        <a:ext uri="{28A0092B-C50C-407E-A947-70E740481C1C}">
+                          <a14:useLocalDpi xmlns:a14="http://schemas.microsoft.com/office/drawing/2010/main" val="0"/>
+                        </a:ext>
+                      </a:extLst>
+                    </a:blip>
+                    <a:srcRect/>
+                    <a:stretch>
+                      <a:fillRect/>
+                    </a:stretch>
+                  </pic:blipFill>
+                  <pic:spPr bwMode="auto">
+                    <a:xfrm>
+                      <a:off x="0" y="0"/>
+                      <a:ext cx="3772535" cy="3849370"/>
+                    </a:xfrm>
+                    <a:prstGeom prst="rect">
+                      <a:avLst/>
+                    </a:prstGeom>
+                    <a:noFill/>
+                    <a:ln>
+                      <a:noFill/>
+                    </a:ln>
+                  </pic:spPr>
+                </pic:pic>
+              </a:graphicData>
+            </a:graphic>
+            <wp14:sizeRelH relativeFrom="margin">
+              <wp14:pctWidth>0</wp14:pctWidth>
+            </wp14:sizeRelH>
+            <wp14:sizeRelV relativeFrom="margin">
+              <wp14:pctHeight>0</wp14:pctHeight>
+            </wp14:sizeRelV>
+          </wp:anchor>
+        </w:drawing>
+      </w:r>
+    </w:p>
+    <w:p>
+      <w:pPr>
+        <w:tabs>
+          <w:tab w:val="left" w:pos="1298"/>
+        </w:tabs>
+      </w:pPr>
+    </w:p>
+    <w:p>
+      <w:pPr>
+        <w:tabs>
+          <w:tab w:val="left" w:pos="1298"/>
+        </w:tabs>
+      </w:pPr>
+    </w:p>
+    <w:p>
+      <w:pPr>
+        <w:tabs>
+          <w:tab w:val="left" w:pos="1298"/>
+        </w:tabs>
+      </w:pPr>
+    </w:p>
+    <w:p>
+      <w:pPr>
+        <w:tabs>
+          <w:tab w:val="left" w:pos="1298"/>
+        </w:tabs>
+      </w:pPr>
+    </w:p>
+    <w:p>
+      <w:pPr>
+        <w:tabs>
+          <w:tab w:val="left" w:pos="1298"/>
+        </w:tabs>
+      </w:pPr>
+    </w:p>
+    <w:p>
+      <w:pPr>
+        <w:tabs>
+          <w:tab w:val="left" w:pos="1298"/>
+        </w:tabs>
+      </w:pPr>
+    </w:p>
+    <w:p>
+      <w:pPr>
+        <w:tabs>
+          <w:tab w:val="left" w:pos="1298"/>
+        </w:tabs>
+      </w:pPr>
+    </w:p>
+    <w:p>
+      <w:pPr>
+        <w:tabs>
+          <w:tab w:val="left" w:pos="1298"/>
+        </w:tabs>
+      </w:pPr>
+    </w:p>
+    <w:p>
+      <w:pPr>
+        <w:tabs>
+          <w:tab w:val="left" w:pos="1298"/>
+        </w:tabs>
+      </w:pPr>
+    </w:p>
+    <w:p>
+      <w:pPr>
+        <w:tabs>
+          <w:tab w:val="left" w:pos="1298"/>
+        </w:tabs>
+      </w:pPr>
+    </w:p>
+    <w:p>
+      <w:pPr>
+        <w:tabs>
+          <w:tab w:val="left" w:pos="1298"/>
+        </w:tabs>
+      </w:pPr>
+    </w:p>
+    <w:p>
+      <w:pPr>
+        <w:tabs>
+          <w:tab w:val="left" w:pos="1298"/>
+        </w:tabs>
+      </w:pPr>
+    </w:p>
+    <w:p>
+      <w:pPr>
+        <w:tabs>
+          <w:tab w:val="left" w:pos="1298"/>
+        </w:tabs>
+      </w:pPr>
+    </w:p>
+    <w:p>
+      <w:pPr>
+        <w:tabs>
+          <w:tab w:val="left" w:pos="1298"/>
+        </w:tabs>
+      </w:pPr>
+    </w:p>
+    <w:p>
+      <w:pPr>
+        <w:tabs>
+          <w:tab w:val="left" w:pos="1298"/>
+        </w:tabs>
+      </w:pPr>
+    </w:p>
+    <w:p>
+      <w:pPr>
+        <w:tabs>
+          <w:tab w:val="left" w:pos="1298"/>
+        </w:tabs>
+      </w:pPr>
+    </w:p>
+    <w:p>
+      <w:pPr>
+        <w:tabs>
+          <w:tab w:val="left" w:pos="1298"/>
+        </w:tabs>
+      </w:pPr>
+    </w:p>
+    <w:p>
+      <w:pPr>
+        <w:tabs>
+          <w:tab w:val="left" w:pos="1298"/>
+        </w:tabs>
+      </w:pPr>
+    </w:p>
+    <w:p>
+      <w:pPr>
+        <w:tabs>
+          <w:tab w:val="left" w:pos="1298"/>
+        </w:tabs>
+      </w:pPr>
+    </w:p>
+    <w:p>
+      <w:pPr>
+        <w:tabs>
+          <w:tab w:val="left" w:pos="1298"/>
+        </w:tabs>
+      </w:pPr>
+    </w:p>
+    <w:p>
+      <w:pPr>
+        <w:tabs>
+          <w:tab w:val="left" w:pos="1298"/>
+        </w:tabs>
+      </w:pPr>
+    </w:p>
+    <w:p>
+      <w:pPr>
+        <w:tabs>
+          <w:tab w:val="left" w:pos="1298"/>
+        </w:tabs>
+      </w:pPr>
+    </w:p>
+    <w:p>
+      <w:pPr>
+        <w:tabs>
+          <w:tab w:val="left" w:pos="1298"/>
+        </w:tabs>
+      </w:pPr>
+    </w:p>
+    <w:p>
+      <w:pPr>
+        <w:tabs>
+          <w:tab w:val="left" w:pos="1298"/>
+        </w:tabs>
+      </w:pPr>
+    </w:p>
+    <w:p>
+      <w:pPr>
+        <w:tabs>
+          <w:tab w:val="left" w:pos="1298"/>
+        </w:tabs>
+      </w:pPr>
+      <w:r>
+        <w:lastRenderedPageBreak/>
+        <w:t xml:space="preserve">Neste </w:t>
+      </w:r>
+      <w:proofErr w:type="spellStart"/>
+      <w:r>
+        <w:t>mockup</w:t>
+      </w:r>
+      <w:proofErr w:type="spellEnd"/>
+      <w:r>
+        <w:t xml:space="preserve"> referente </w:t>
+      </w:r>
+      <w:r>
+        <w:t>à figura 16</w:t>
+      </w:r>
+      <w:r>
+        <w:t xml:space="preserve">, </w:t>
+      </w:r>
+      <w:r>
+        <w:t>visualizamos</w:t>
+      </w:r>
+      <w:r>
+        <w:t xml:space="preserve"> a ár</w:t>
+      </w:r>
+      <w:r>
+        <w:t>ea de trabalho do Médico, este tem acesso aos utentes já atendidos e também aos que tem consulta marcada onde no ato da mesma faz as suas próprias observações e submissões e também aos formulários.</w:t>
+      </w:r>
+    </w:p>
+    <w:p>
+      <w:pPr>
+        <w:tabs>
+          <w:tab w:val="left" w:pos="1298"/>
+        </w:tabs>
+      </w:pPr>
+      <w:r>
+        <w:rPr>
+          <w:noProof/>
+        </w:rPr>
+        <mc:AlternateContent>
+          <mc:Choice Requires="wps">
+            <w:drawing>
+              <wp:anchor distT="0" distB="0" distL="114300" distR="114300" simplePos="0" relativeHeight="251681792" behindDoc="1" locked="0" layoutInCell="1" allowOverlap="1" wp14:anchorId="1F7E1E26" wp14:editId="44575326">
+                <wp:simplePos x="0" y="0"/>
+                <wp:positionH relativeFrom="column">
+                  <wp:posOffset>748030</wp:posOffset>
+                </wp:positionH>
+                <wp:positionV relativeFrom="paragraph">
+                  <wp:posOffset>5517515</wp:posOffset>
+                </wp:positionV>
+                <wp:extent cx="3923665" cy="635"/>
+                <wp:effectExtent l="0" t="0" r="0" b="0"/>
+                <wp:wrapTight wrapText="bothSides">
+                  <wp:wrapPolygon edited="0">
+                    <wp:start x="0" y="0"/>
+                    <wp:lineTo x="0" y="21600"/>
+                    <wp:lineTo x="21600" y="21600"/>
+                    <wp:lineTo x="21600" y="0"/>
+                  </wp:wrapPolygon>
+                </wp:wrapTight>
+                <wp:docPr id="19" name="Caixa de texto 19"/>
+                <wp:cNvGraphicFramePr/>
+                <a:graphic xmlns:a="http://schemas.openxmlformats.org/drawingml/2006/main">
+                  <a:graphicData uri="http://schemas.microsoft.com/office/word/2010/wordprocessingShape">
+                    <wps:wsp>
+                      <wps:cNvSpPr txBox="1"/>
+                      <wps:spPr>
+                        <a:xfrm>
+                          <a:off x="0" y="0"/>
+                          <a:ext cx="3923665" cy="635"/>
+                        </a:xfrm>
+                        <a:prstGeom prst="rect">
+                          <a:avLst/>
+                        </a:prstGeom>
+                        <a:solidFill>
+                          <a:prstClr val="white"/>
+                        </a:solidFill>
+                        <a:ln>
+                          <a:noFill/>
+                        </a:ln>
+                      </wps:spPr>
+                      <wps:txbx>
+                        <w:txbxContent>
+                          <w:p>
+                            <w:pPr>
+                              <w:pStyle w:val="Legenda"/>
+                              <w:rPr>
+                                <w:noProof/>
+                                <w:sz w:val="26"/>
+                                <w:szCs w:val="26"/>
+                              </w:rPr>
+                            </w:pPr>
+                            <w:r>
+                              <w:t>Figura 16 -  Página do Médico</w:t>
+                            </w:r>
+                          </w:p>
+                        </w:txbxContent>
+                      </wps:txbx>
+                      <wps:bodyPr rot="0" spcFirstLastPara="0" vertOverflow="overflow" horzOverflow="overflow" vert="horz" wrap="square" lIns="0" tIns="0" rIns="0" bIns="0" numCol="1" spcCol="0" rtlCol="0" fromWordArt="0" anchor="t" anchorCtr="0" forceAA="0" compatLnSpc="1">
+                        <a:prstTxWarp prst="textNoShape">
+                          <a:avLst/>
+                        </a:prstTxWarp>
+                        <a:spAutoFit/>
+                      </wps:bodyPr>
+                    </wps:wsp>
+                  </a:graphicData>
+                </a:graphic>
+              </wp:anchor>
+            </w:drawing>
+          </mc:Choice>
+          <mc:Fallback>
+            <w:pict>
+              <v:shape w14:anchorId="1F7E1E26" id="Caixa de texto 19" o:spid="_x0000_s1029" type="#_x0000_t202" style="position:absolute;left:0;text-align:left;margin-left:58.9pt;margin-top:434.45pt;width:308.95pt;height:.05pt;z-index:-251634688;visibility:visible;mso-wrap-style:square;mso-wrap-distance-left:9pt;mso-wrap-distance-top:0;mso-wrap-distance-right:9pt;mso-wrap-distance-bottom:0;mso-position-horizontal:absolute;mso-position-horizontal-relative:text;mso-position-vertical:absolute;mso-position-vertical-relative:text;v-text-anchor:top" o:gfxdata="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" stroked="f">
+                <v:textbox style="mso-fit-shape-to-text:t" inset="0,0,0,0">
+                  <w:txbxContent>
+                    <w:p>
+                      <w:pPr>
+                        <w:pStyle w:val="Legenda"/>
+                        <w:rPr>
+                          <w:noProof/>
+                          <w:sz w:val="26"/>
+                          <w:szCs w:val="26"/>
+                        </w:rPr>
+                      </w:pPr>
+                      <w:r>
+                        <w:t>Figura 16 -  Página do Médico</w:t>
+                      </w:r>
+                    </w:p>
+                  </w:txbxContent>
+                </v:textbox>
+                <w10:wrap type="tight"/>
+              </v:shape>
+            </w:pict>
+          </mc:Fallback>
+        </mc:AlternateContent>
+      </w:r>
+      <w:r>
+        <w:rPr>
+          <w:noProof/>
+          <w:lang w:eastAsia="pt-PT"/>
+        </w:rPr>
+        <w:drawing>
+          <wp:anchor distT="0" distB="0" distL="114300" distR="114300" simplePos="0" relativeHeight="251679744" behindDoc="1" locked="0" layoutInCell="1" allowOverlap="1" wp14:anchorId="7860A924" wp14:editId="2F45CDE1">
+            <wp:simplePos x="0" y="0"/>
+            <wp:positionH relativeFrom="margin">
+              <wp:posOffset>748617</wp:posOffset>
+            </wp:positionH>
+            <wp:positionV relativeFrom="paragraph">
+              <wp:posOffset>292397</wp:posOffset>
+            </wp:positionV>
+            <wp:extent cx="3923665" cy="5168265"/>
+            <wp:effectExtent l="0" t="0" r="635" b="0"/>
+            <wp:wrapTight wrapText="bothSides">
+              <wp:wrapPolygon edited="0">
+                <wp:start x="0" y="0"/>
+                <wp:lineTo x="0" y="21496"/>
+                <wp:lineTo x="21499" y="21496"/>
+                <wp:lineTo x="21499" y="0"/>
+                <wp:lineTo x="0" y="0"/>
+              </wp:wrapPolygon>
+            </wp:wrapTight>
+            <wp:docPr id="18" name="Imagem 18"/>
+            <wp:cNvGraphicFramePr>
+              <a:graphicFrameLocks xmlns:a="http://schemas.openxmlformats.org/drawingml/2006/main" noChangeAspect="1"/>
+            </wp:cNvGraphicFramePr>
+            <a:graphic xmlns:a="http://schemas.openxmlformats.org/drawingml/2006/main">
+              <a:graphicData uri="http://schemas.openxmlformats.org/drawingml/2006/picture">
+                <pic:pic xmlns:pic="http://schemas.openxmlformats.org/drawingml/2006/picture">
+                  <pic:nvPicPr>
+                    <pic:cNvPr id="18" name="fff.jpg"/>
+                    <pic:cNvPicPr/>
+                  </pic:nvPicPr>
+                  <pic:blipFill>
+                    <a:blip r:embed="rId11">
+                      <a:extLst>
+                        <a:ext uri="{28A0092B-C50C-407E-A947-70E740481C1C}">
+                          <a14:useLocalDpi xmlns:a14="http://schemas.microsoft.com/office/drawing/2010/main" val="0"/>
+                        </a:ext>
+                      </a:extLst>
+                    </a:blip>
+                    <a:stretch>
+                      <a:fillRect/>
+                    </a:stretch>
+                  </pic:blipFill>
+                  <pic:spPr>
+                    <a:xfrm>
+                      <a:off x="0" y="0"/>
+                      <a:ext cx="3923665" cy="5168265"/>
+                    </a:xfrm>
+                    <a:prstGeom prst="rect">
+                      <a:avLst/>
+                    </a:prstGeom>
+                  </pic:spPr>
+                </pic:pic>
+              </a:graphicData>
+            </a:graphic>
+            <wp14:sizeRelH relativeFrom="margin">
+              <wp14:pctWidth>0</wp14:pctWidth>
+            </wp14:sizeRelH>
+            <wp14:sizeRelV relativeFrom="margin">
+              <wp14:pctHeight>0</wp14:pctHeight>
+            </wp14:sizeRelV>
+          </wp:anchor>
+        </w:drawing>
+      </w:r>
+    </w:p>
+    <w:p>
+      <w:pPr>
+        <w:tabs>
+          <w:tab w:val="left" w:pos="1298"/>
+        </w:tabs>
+      </w:pPr>
+    </w:p>
+    <w:p>
+      <w:pPr>
+        <w:tabs>
+          <w:tab w:val="left" w:pos="1298"/>
+        </w:tabs>
+      </w:pPr>
+    </w:p>
+    <w:p>
+      <w:pPr>
+        <w:tabs>
+          <w:tab w:val="left" w:pos="1298"/>
+        </w:tabs>
+      </w:pPr>
+    </w:p>
+    <w:p>
+      <w:pPr>
+        <w:tabs>
+          <w:tab w:val="left" w:pos="1298"/>
+        </w:tabs>
+      </w:pPr>
+    </w:p>
+    <w:p>
+      <w:pPr>
+        <w:tabs>
+          <w:tab w:val="left" w:pos="1298"/>
+        </w:tabs>
+      </w:pPr>
+    </w:p>
+    <w:p>
+      <w:pPr>
+        <w:tabs>
+          <w:tab w:val="left" w:pos="1298"/>
+        </w:tabs>
+      </w:pPr>
+    </w:p>
+    <w:p>
+      <w:pPr>
+        <w:tabs>
+          <w:tab w:val="left" w:pos="1298"/>
+        </w:tabs>
+      </w:pPr>
+    </w:p>
+    <w:p>
+      <w:pPr>
+        <w:tabs>
+          <w:tab w:val="left" w:pos="1298"/>
+        </w:tabs>
+      </w:pPr>
+    </w:p>
+    <w:p>
+      <w:pPr>
+        <w:tabs>
+          <w:tab w:val="left" w:pos="1298"/>
+        </w:tabs>
+      </w:pPr>
+    </w:p>
+    <w:p>
+      <w:pPr>
+        <w:tabs>
+          <w:tab w:val="left" w:pos="1298"/>
+        </w:tabs>
+      </w:pPr>
+    </w:p>
+    <w:p>
+      <w:pPr>
+        <w:tabs>
+          <w:tab w:val="left" w:pos="1298"/>
+        </w:tabs>
+      </w:pPr>
+    </w:p>
+    <w:p>
+      <w:r>
+        <w:t xml:space="preserve"> </w:t>
+      </w:r>
+    </w:p>
+    <w:p/>
+    <w:p/>
+    <w:p/>
+    <w:p/>
+    <w:p/>
+    <w:p/>
+    <w:p/>
+    <w:p/>
+    <w:p/>
+    <w:p/>
+    <w:p/>
+    <w:p/>
+    <w:p/>
+    <w:p>
+      <w:pPr>
+        <w:tabs>
+          <w:tab w:val="left" w:pos="1298"/>
+        </w:tabs>
+      </w:pPr>
+      <w:r>
+        <w:lastRenderedPageBreak/>
+        <w:t xml:space="preserve">Visualizamos </w:t>
+      </w:r>
+      <w:r>
+        <w:t>a partir da figura 17</w:t>
+      </w:r>
+      <w:r>
+        <w:t xml:space="preserve">, </w:t>
+      </w:r>
+      <w:r>
+        <w:t xml:space="preserve">o </w:t>
+      </w:r>
+      <w:proofErr w:type="spellStart"/>
+      <w:r>
+        <w:t>mockup</w:t>
+      </w:r>
+      <w:proofErr w:type="spellEnd"/>
+      <w:r>
+        <w:t xml:space="preserve"> da pá</w:t>
+      </w:r>
+      <w:r>
+        <w:t>gina pri</w:t>
+      </w:r>
+      <w:r>
+        <w:t>ncipal do Médico</w:t>
+      </w:r>
+      <w:r>
+        <w:t xml:space="preserve">, </w:t>
+      </w:r>
+      <w:r>
+        <w:t>com o seu acesso direto as consultas que ainda não se realizaram e também as que se já realizaram, conseguindo assim aceder a todas as informações já submetidas.</w:t>
+      </w:r>
+    </w:p>
+    <w:p/>
+    <w:p>
+      <w:r>
+        <w:rPr>
+          <w:noProof/>
+        </w:rPr>
+        <mc:AlternateContent>
+          <mc:Choice Requires="wps">
+            <w:drawing>
+              <wp:anchor distT="0" distB="0" distL="114300" distR="114300" simplePos="0" relativeHeight="251684864" behindDoc="1" locked="0" layoutInCell="1" allowOverlap="1" wp14:anchorId="7F2EA741" wp14:editId="3BD364FF">
+                <wp:simplePos x="0" y="0"/>
+                <wp:positionH relativeFrom="column">
+                  <wp:posOffset>852170</wp:posOffset>
+                </wp:positionH>
+                <wp:positionV relativeFrom="paragraph">
+                  <wp:posOffset>5685790</wp:posOffset>
+                </wp:positionV>
+                <wp:extent cx="3695700" cy="635"/>
+                <wp:effectExtent l="0" t="0" r="0" b="0"/>
+                <wp:wrapTight wrapText="bothSides">
+                  <wp:wrapPolygon edited="0">
+                    <wp:start x="0" y="0"/>
+                    <wp:lineTo x="0" y="21600"/>
+                    <wp:lineTo x="21600" y="21600"/>
+                    <wp:lineTo x="21600" y="0"/>
+                  </wp:wrapPolygon>
+                </wp:wrapTight>
+                <wp:docPr id="21" name="Caixa de texto 21"/>
+                <wp:cNvGraphicFramePr/>
+                <a:graphic xmlns:a="http://schemas.openxmlformats.org/drawingml/2006/main">
+                  <a:graphicData uri="http://schemas.microsoft.com/office/word/2010/wordprocessingShape">
+                    <wps:wsp>
+                      <wps:cNvSpPr txBox="1"/>
+                      <wps:spPr>
+                        <a:xfrm>
+                          <a:off x="0" y="0"/>
+                          <a:ext cx="3695700" cy="635"/>
+                        </a:xfrm>
+                        <a:prstGeom prst="rect">
+                          <a:avLst/>
+                        </a:prstGeom>
+                        <a:solidFill>
+                          <a:prstClr val="white"/>
+                        </a:solidFill>
+                        <a:ln>
+                          <a:noFill/>
+                        </a:ln>
+                      </wps:spPr>
+                      <wps:txbx>
+                        <w:txbxContent>
+                          <w:p>
+                            <w:pPr>
+                              <w:pStyle w:val="Legenda"/>
+                              <w:rPr>
+                                <w:noProof/>
+                                <w:sz w:val="26"/>
+                                <w:szCs w:val="26"/>
+                              </w:rPr>
+                            </w:pPr>
+                            <w:r>
+                              <w:t>Figura 17 – Página do Médico</w:t>
+                            </w:r>
+                          </w:p>
+                        </w:txbxContent>
+                      </wps:txbx>
+                      <wps:bodyPr rot="0" spcFirstLastPara="0" vertOverflow="overflow" horzOverflow="overflow" vert="horz" wrap="square" lIns="0" tIns="0" rIns="0" bIns="0" numCol="1" spcCol="0" rtlCol="0" fromWordArt="0" anchor="t" anchorCtr="0" forceAA="0" compatLnSpc="1">
+                        <a:prstTxWarp prst="textNoShape">
+                          <a:avLst/>
+                        </a:prstTxWarp>
+                        <a:spAutoFit/>
+                      </wps:bodyPr>
+                    </wps:wsp>
+                  </a:graphicData>
+                </a:graphic>
+              </wp:anchor>
+            </w:drawing>
+          </mc:Choice>
+          <mc:Fallback>
+            <w:pict>
+              <v:shape w14:anchorId="7F2EA741" id="Caixa de texto 21" o:spid="_x0000_s1030" type="#_x0000_t202" style="position:absolute;left:0;text-align:left;margin-left:67.1pt;margin-top:447.7pt;width:291pt;height:.05pt;z-index:-251631616;visibility:visible;mso-wrap-style:square;mso-wrap-distance-left:9pt;mso-wrap-distance-top:0;mso-wrap-distance-right:9pt;mso-wrap-distance-bottom:0;mso-position-horizontal:absolute;mso-position-horizontal-relative:text;mso-position-vertical:absolute;mso-position-vertical-relative:text;v-text-anchor:top" o:gfxdata="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" stroked="f">
+                <v:textbox style="mso-fit-shape-to-text:t" inset="0,0,0,0">
+                  <w:txbxContent>
+                    <w:p>
+                      <w:pPr>
+                        <w:pStyle w:val="Legenda"/>
+                        <w:rPr>
+                          <w:noProof/>
+                          <w:sz w:val="26"/>
+                          <w:szCs w:val="26"/>
+                        </w:rPr>
+                      </w:pPr>
+                      <w:r>
+                        <w:t>Figura 17 – Página do Médico</w:t>
+                      </w:r>
+                    </w:p>
+                  </w:txbxContent>
+                </v:textbox>
+                <w10:wrap type="tight"/>
+              </v:shape>
+            </w:pict>
+          </mc:Fallback>
+        </mc:AlternateContent>
+      </w:r>
+      <w:r>
+        <w:rPr>
+          <w:noProof/>
+          <w:lang w:eastAsia="pt-PT"/>
+        </w:rPr>
+        <w:drawing>
+          <wp:anchor distT="0" distB="0" distL="114300" distR="114300" simplePos="0" relativeHeight="251682816" behindDoc="1" locked="0" layoutInCell="1" allowOverlap="1" wp14:anchorId="27AE8CA8" wp14:editId="6E56DFDF">
+            <wp:simplePos x="0" y="0"/>
+            <wp:positionH relativeFrom="margin">
+              <wp:posOffset>852170</wp:posOffset>
+            </wp:positionH>
+            <wp:positionV relativeFrom="paragraph">
+              <wp:posOffset>82550</wp:posOffset>
+            </wp:positionV>
+            <wp:extent cx="3695700" cy="5546424"/>
+            <wp:effectExtent l="0" t="0" r="0" b="0"/>
+            <wp:wrapTight wrapText="bothSides">
+              <wp:wrapPolygon edited="0">
+                <wp:start x="0" y="0"/>
+                <wp:lineTo x="0" y="21516"/>
+                <wp:lineTo x="21489" y="21516"/>
+                <wp:lineTo x="21489" y="0"/>
+                <wp:lineTo x="0" y="0"/>
+              </wp:wrapPolygon>
+            </wp:wrapTight>
+            <wp:docPr id="20" name="Imagem 20"/>
+            <wp:cNvGraphicFramePr>
+              <a:graphicFrameLocks xmlns:a="http://schemas.openxmlformats.org/drawingml/2006/main" noChangeAspect="1"/>
+            </wp:cNvGraphicFramePr>
+            <a:graphic xmlns:a="http://schemas.openxmlformats.org/drawingml/2006/main">
+              <a:graphicData uri="http://schemas.openxmlformats.org/drawingml/2006/picture">
+                <pic:pic xmlns:pic="http://schemas.openxmlformats.org/drawingml/2006/picture">
+                  <pic:nvPicPr>
+                    <pic:cNvPr id="20" name="faff.jpg"/>
+                    <pic:cNvPicPr/>
+                  </pic:nvPicPr>
+                  <pic:blipFill>
+                    <a:blip r:embed="rId12">
+                      <a:extLst>
+                        <a:ext uri="{28A0092B-C50C-407E-A947-70E740481C1C}">
+                          <a14:useLocalDpi xmlns:a14="http://schemas.microsoft.com/office/drawing/2010/main" val="0"/>
+                        </a:ext>
+                      </a:extLst>
+                    </a:blip>
+                    <a:stretch>
+                      <a:fillRect/>
+                    </a:stretch>
+                  </pic:blipFill>
+                  <pic:spPr>
+                    <a:xfrm>
+                      <a:off x="0" y="0"/>
+                      <a:ext cx="3695700" cy="5546424"/>
+                    </a:xfrm>
+                    <a:prstGeom prst="rect">
+                      <a:avLst/>
+                    </a:prstGeom>
+                  </pic:spPr>
+                </pic:pic>
+              </a:graphicData>
+            </a:graphic>
+          </wp:anchor>
+        </w:drawing>
+      </w:r>
+    </w:p>
+    <w:p/>
+    <w:p/>
+    <w:p/>
+    <w:p/>
+    <w:p/>
+    <w:p/>
+    <w:p/>
+    <w:p/>
+    <w:p/>
+    <w:p/>
+    <w:p/>
+    <w:p/>
+    <w:p/>
+    <w:p/>
+    <w:p/>
+    <w:p/>
+    <w:p/>
+    <w:p/>
+    <w:p/>
+    <w:p/>
+    <w:p/>
+    <w:p/>
+    <w:p/>
+    <w:p/>
+    <w:p/>
+    <w:p>
+      <w:pPr>
+        <w:tabs>
+          <w:tab w:val="left" w:pos="1298"/>
+        </w:tabs>
+      </w:pPr>
+      <w:r>
+        <w:lastRenderedPageBreak/>
+        <w:t>Na Figura 18</w:t>
+      </w:r>
+      <w:r>
+        <w:t xml:space="preserve">, </w:t>
+      </w:r>
+      <w:r>
+        <w:t>demonstra a página principal do utente onde este seleciona a sua especialidade consoante a sua necessidade, descrevendo também o motiv</w:t>
+      </w:r>
+      <w:r>
+        <w:t>o do pedido</w:t>
+      </w:r>
+      <w:r>
+        <w:t xml:space="preserve">. Visualiza também todos os formulários que já foram aceites e aqueles que ainda aguardam </w:t>
+      </w:r>
+      <w:r>
+        <w:t>resposta</w:t>
+      </w:r>
+      <w:r>
+        <w:t>.</w:t>
+      </w:r>
+    </w:p>
+    <w:p/>
+    <w:p>
+      <w:r>
+        <w:rPr>
+          <w:noProof/>
+        </w:rPr>
+        <mc:AlternateContent>
+          <mc:Choice Requires="wps">
+            <w:drawing>
+              <wp:anchor distT="0" distB="0" distL="114300" distR="114300" simplePos="0" relativeHeight="251687936" behindDoc="1" locked="0" layoutInCell="1" allowOverlap="1" wp14:anchorId="7389742B" wp14:editId="7B3A7D18">
+                <wp:simplePos x="0" y="0"/>
+                <wp:positionH relativeFrom="column">
+                  <wp:posOffset>567690</wp:posOffset>
+                </wp:positionH>
+                <wp:positionV relativeFrom="paragraph">
+                  <wp:posOffset>6466840</wp:posOffset>
+                </wp:positionV>
+                <wp:extent cx="4354830" cy="635"/>
+                <wp:effectExtent l="0" t="0" r="0" b="0"/>
+                <wp:wrapTight wrapText="bothSides">
+                  <wp:wrapPolygon edited="0">
+                    <wp:start x="0" y="0"/>
+                    <wp:lineTo x="0" y="21600"/>
+                    <wp:lineTo x="21600" y="21600"/>
+                    <wp:lineTo x="21600" y="0"/>
+                  </wp:wrapPolygon>
+                </wp:wrapTight>
+                <wp:docPr id="23" name="Caixa de texto 23"/>
+                <wp:cNvGraphicFramePr/>
+                <a:graphic xmlns:a="http://schemas.openxmlformats.org/drawingml/2006/main">
+                  <a:graphicData uri="http://schemas.microsoft.com/office/word/2010/wordprocessingShape">
+                    <wps:wsp>
+                      <wps:cNvSpPr txBox="1"/>
+                      <wps:spPr>
+                        <a:xfrm>
+                          <a:off x="0" y="0"/>
+                          <a:ext cx="4354830" cy="635"/>
+                        </a:xfrm>
+                        <a:prstGeom prst="rect">
+                          <a:avLst/>
+                        </a:prstGeom>
+                        <a:solidFill>
+                          <a:prstClr val="white"/>
+                        </a:solidFill>
+                        <a:ln>
+                          <a:noFill/>
+                        </a:ln>
+                      </wps:spPr>
+                      <wps:txbx>
+                        <w:txbxContent>
+                          <w:p>
+                            <w:pPr>
+                              <w:pStyle w:val="Legenda"/>
+                              <w:rPr>
+                                <w:noProof/>
+                                <w:sz w:val="26"/>
+                                <w:szCs w:val="26"/>
+                              </w:rPr>
+                            </w:pPr>
+                            <w:r>
+                              <w:t>Figura 18 – Página do Utente</w:t>
+                            </w:r>
+                          </w:p>
+                        </w:txbxContent>
+                      </wps:txbx>
+                      <wps:bodyPr rot="0" spcFirstLastPara="0" vertOverflow="overflow" horzOverflow="overflow" vert="horz" wrap="square" lIns="0" tIns="0" rIns="0" bIns="0" numCol="1" spcCol="0" rtlCol="0" fromWordArt="0" anchor="t" anchorCtr="0" forceAA="0" compatLnSpc="1">
+                        <a:prstTxWarp prst="textNoShape">
+                          <a:avLst/>
+                        </a:prstTxWarp>
+                        <a:spAutoFit/>
+                      </wps:bodyPr>
+                    </wps:wsp>
+                  </a:graphicData>
+                </a:graphic>
+              </wp:anchor>
+            </w:drawing>
+          </mc:Choice>
+          <mc:Fallback>
+            <w:pict>
+              <v:shape w14:anchorId="7389742B" id="Caixa de texto 23" o:spid="_x0000_s1031" type="#_x0000_t202" style="position:absolute;left:0;text-align:left;margin-left:44.7pt;margin-top:509.2pt;width:342.9pt;height:.05pt;z-index:-251628544;visibility:visible;mso-wrap-style:square;mso-wrap-distance-left:9pt;mso-wrap-distance-top:0;mso-wrap-distance-right:9pt;mso-wrap-distance-bottom:0;mso-position-horizontal:absolute;mso-position-horizontal-relative:text;mso-position-vertical:absolute;mso-position-vertical-relative:text;v-text-anchor:top" o:gfxdata="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" stroked="f">
+                <v:textbox style="mso-fit-shape-to-text:t" inset="0,0,0,0">
+                  <w:txbxContent>
+                    <w:p>
+                      <w:pPr>
+                        <w:pStyle w:val="Legenda"/>
+                        <w:rPr>
+                          <w:noProof/>
+                          <w:sz w:val="26"/>
+                          <w:szCs w:val="26"/>
+                        </w:rPr>
+                      </w:pPr>
+                      <w:r>
+                        <w:t>Figura 18 – Página do Utente</w:t>
+                      </w:r>
+                    </w:p>
+                  </w:txbxContent>
+                </v:textbox>
+                <w10:wrap type="tight"/>
+              </v:shape>
+            </w:pict>
+          </mc:Fallback>
+        </mc:AlternateContent>
+      </w:r>
+      <w:r>
+        <w:rPr>
+          <w:noProof/>
+          <w:lang w:eastAsia="pt-PT"/>
+        </w:rPr>
+        <w:drawing>
+          <wp:anchor distT="0" distB="0" distL="114300" distR="114300" simplePos="0" relativeHeight="251685888" behindDoc="1" locked="0" layoutInCell="1" allowOverlap="1" wp14:anchorId="1735241D" wp14:editId="6CB718AA">
+            <wp:simplePos x="0" y="0"/>
+            <wp:positionH relativeFrom="margin">
+              <wp:posOffset>567690</wp:posOffset>
+            </wp:positionH>
+            <wp:positionV relativeFrom="paragraph">
+              <wp:posOffset>165735</wp:posOffset>
+            </wp:positionV>
+            <wp:extent cx="4354830" cy="6243955"/>
+            <wp:effectExtent l="0" t="0" r="7620" b="4445"/>
+            <wp:wrapTight wrapText="bothSides">
+              <wp:wrapPolygon edited="0">
+                <wp:start x="0" y="0"/>
+                <wp:lineTo x="0" y="21549"/>
+                <wp:lineTo x="21543" y="21549"/>
+                <wp:lineTo x="21543" y="0"/>
+                <wp:lineTo x="0" y="0"/>
+              </wp:wrapPolygon>
+            </wp:wrapTight>
+            <wp:docPr id="22" name="Imagem 22"/>
+            <wp:cNvGraphicFramePr>
+              <a:graphicFrameLocks xmlns:a="http://schemas.openxmlformats.org/drawingml/2006/main" noChangeAspect="1"/>
+            </wp:cNvGraphicFramePr>
+            <a:graphic xmlns:a="http://schemas.openxmlformats.org/drawingml/2006/main">
+              <a:graphicData uri="http://schemas.openxmlformats.org/drawingml/2006/picture">
+                <pic:pic xmlns:pic="http://schemas.openxmlformats.org/drawingml/2006/picture">
+                  <pic:nvPicPr>
+                    <pic:cNvPr id="22" name="gtt.jpg"/>
+                    <pic:cNvPicPr/>
+                  </pic:nvPicPr>
+                  <pic:blipFill>
+                    <a:blip r:embed="rId13">
+                      <a:extLst>
+                        <a:ext uri="{28A0092B-C50C-407E-A947-70E740481C1C}">
+                          <a14:useLocalDpi xmlns:a14="http://schemas.microsoft.com/office/drawing/2010/main" val="0"/>
+                        </a:ext>
+                      </a:extLst>
+                    </a:blip>
+                    <a:stretch>
+                      <a:fillRect/>
+                    </a:stretch>
+                  </pic:blipFill>
+                  <pic:spPr>
+                    <a:xfrm>
+                      <a:off x="0" y="0"/>
+                      <a:ext cx="4354830" cy="6243955"/>
+                    </a:xfrm>
+                    <a:prstGeom prst="rect">
+                      <a:avLst/>
+                    </a:prstGeom>
+                  </pic:spPr>
+                </pic:pic>
+              </a:graphicData>
+            </a:graphic>
+            <wp14:sizeRelH relativeFrom="margin">
+              <wp14:pctWidth>0</wp14:pctWidth>
+            </wp14:sizeRelH>
+            <wp14:sizeRelV relativeFrom="margin">
+              <wp14:pctHeight>0</wp14:pctHeight>
+            </wp14:sizeRelV>
+          </wp:anchor>
+        </w:drawing>
+      </w:r>
+    </w:p>
+    <w:p/>
+    <w:p/>
+    <w:p/>
+    <w:p/>
+    <w:p/>
+    <w:p/>
+    <w:p/>
+    <w:p/>
+    <w:p/>
+    <w:p/>
+    <w:p/>
+    <w:p/>
+    <w:p/>
+    <w:p/>
+    <w:p/>
+    <w:p/>
+    <w:p/>
+    <w:p/>
+    <w:p/>
+    <w:p/>
+    <w:p/>
+    <w:p/>
+    <w:p/>
+    <w:p/>
+    <w:p>
+      <w:r>
+        <w:lastRenderedPageBreak/>
+        <w:t xml:space="preserve">A partir da figura 19, observa-se a parte referente à área do utente sobre as consultas já concluídas e as consultas que ainda estão por realizar, tendo também a área alusiva as prescrições emitidas da consulta. </w:t>
+      </w:r>
+    </w:p>
+    <w:p/>
+    <w:p/>
+    <w:p>
+      <w:r>
+        <w:rPr>
+          <w:noProof/>
+        </w:rPr>
+        <mc:AlternateContent>
+          <mc:Choice Requires="wps">
+            <w:drawing>
+              <wp:anchor distT="0" distB="0" distL="114300" distR="114300" simplePos="0" relativeHeight="251691008" behindDoc="1" locked="0" layoutInCell="1" allowOverlap="1" wp14:anchorId="68590F43" wp14:editId="3BAB7693">
+                <wp:simplePos x="0" y="0"/>
+                <wp:positionH relativeFrom="column">
+                  <wp:posOffset>789305</wp:posOffset>
+                </wp:positionH>
+                <wp:positionV relativeFrom="paragraph">
+                  <wp:posOffset>5650865</wp:posOffset>
+                </wp:positionV>
+                <wp:extent cx="4270375" cy="635"/>
+                <wp:effectExtent l="0" t="0" r="0" b="0"/>
+                <wp:wrapTight wrapText="bothSides">
+                  <wp:wrapPolygon edited="0">
+                    <wp:start x="0" y="0"/>
+                    <wp:lineTo x="0" y="21600"/>
+                    <wp:lineTo x="21600" y="21600"/>
+                    <wp:lineTo x="21600" y="0"/>
+                  </wp:wrapPolygon>
+                </wp:wrapTight>
+                <wp:docPr id="25" name="Caixa de texto 25"/>
+                <wp:cNvGraphicFramePr/>
+                <a:graphic xmlns:a="http://schemas.openxmlformats.org/drawingml/2006/main">
+                  <a:graphicData uri="http://schemas.microsoft.com/office/word/2010/wordprocessingShape">
+                    <wps:wsp>
+                      <wps:cNvSpPr txBox="1"/>
+                      <wps:spPr>
+                        <a:xfrm>
+                          <a:off x="0" y="0"/>
+                          <a:ext cx="4270375" cy="635"/>
+                        </a:xfrm>
+                        <a:prstGeom prst="rect">
+                          <a:avLst/>
+                        </a:prstGeom>
+                        <a:solidFill>
+                          <a:prstClr val="white"/>
+                        </a:solidFill>
+                        <a:ln>
+                          <a:noFill/>
+                        </a:ln>
+                      </wps:spPr>
+                      <wps:txbx>
+                        <w:txbxContent>
+                          <w:p>
+                            <w:pPr>
+                              <w:pStyle w:val="Legenda"/>
+                              <w:rPr>
+                                <w:noProof/>
+                                <w:sz w:val="26"/>
+                                <w:szCs w:val="26"/>
+                              </w:rPr>
+                            </w:pPr>
+                            <w:r>
+                              <w:t>Figura 19 – Página do Utente</w:t>
+                            </w:r>
+                          </w:p>
+                        </w:txbxContent>
+                      </wps:txbx>
+                      <wps:bodyPr rot="0" spcFirstLastPara="0" vertOverflow="overflow" horzOverflow="overflow" vert="horz" wrap="square" lIns="0" tIns="0" rIns="0" bIns="0" numCol="1" spcCol="0" rtlCol="0" fromWordArt="0" anchor="t" anchorCtr="0" forceAA="0" compatLnSpc="1">
+                        <a:prstTxWarp prst="textNoShape">
+                          <a:avLst/>
+                        </a:prstTxWarp>
+                        <a:spAutoFit/>
+                      </wps:bodyPr>
+                    </wps:wsp>
+                  </a:graphicData>
+                </a:graphic>
+              </wp:anchor>
+            </w:drawing>
+          </mc:Choice>
+          <mc:Fallback>
+            <w:pict>
+              <v:shape w14:anchorId="68590F43" id="Caixa de texto 25" o:spid="_x0000_s1032" type="#_x0000_t202" style="position:absolute;left:0;text-align:left;margin-left:62.15pt;margin-top:444.95pt;width:336.25pt;height:.05pt;z-index:-251625472;visibility:visible;mso-wrap-style:square;mso-wrap-distance-left:9pt;mso-wrap-distance-top:0;mso-wrap-distance-right:9pt;mso-wrap-distance-bottom:0;mso-position-horizontal:absolute;mso-position-horizontal-relative:text;mso-position-vertical:absolute;mso-position-vertical-relative:text;v-text-anchor:top" o:gfxdata="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" stroked="f">
+                <v:textbox style="mso-fit-shape-to-text:t" inset="0,0,0,0">
+                  <w:txbxContent>
+                    <w:p>
+                      <w:pPr>
+                        <w:pStyle w:val="Legenda"/>
+                        <w:rPr>
+                          <w:noProof/>
+                          <w:sz w:val="26"/>
+                          <w:szCs w:val="26"/>
+                        </w:rPr>
+                      </w:pPr>
+                      <w:r>
+                        <w:t>Figura 19 – Página do Utente</w:t>
+                      </w:r>
+                    </w:p>
+                  </w:txbxContent>
+                </v:textbox>
+                <w10:wrap type="tight"/>
+              </v:shape>
+            </w:pict>
+          </mc:Fallback>
+        </mc:AlternateContent>
+      </w:r>
+      <w:r>
+        <w:rPr>
+          <w:noProof/>
+          <w:lang w:eastAsia="pt-PT"/>
+        </w:rPr>
+        <w:drawing>
+          <wp:anchor distT="0" distB="0" distL="114300" distR="114300" simplePos="0" relativeHeight="251688960" behindDoc="1" locked="0" layoutInCell="1" allowOverlap="1" wp14:anchorId="007A384D" wp14:editId="6BCE83D7">
+            <wp:simplePos x="0" y="0"/>
+            <wp:positionH relativeFrom="margin">
+              <wp:posOffset>789587</wp:posOffset>
+            </wp:positionH>
+            <wp:positionV relativeFrom="paragraph">
+              <wp:posOffset>6068</wp:posOffset>
+            </wp:positionV>
+            <wp:extent cx="4270375" cy="5588000"/>
+            <wp:effectExtent l="0" t="0" r="0" b="0"/>
+            <wp:wrapTight wrapText="bothSides">
+              <wp:wrapPolygon edited="0">
+                <wp:start x="0" y="0"/>
+                <wp:lineTo x="0" y="21502"/>
+                <wp:lineTo x="21488" y="21502"/>
+                <wp:lineTo x="21488" y="0"/>
+                <wp:lineTo x="0" y="0"/>
+              </wp:wrapPolygon>
+            </wp:wrapTight>
+            <wp:docPr id="24" name="Imagem 24"/>
+            <wp:cNvGraphicFramePr>
+              <a:graphicFrameLocks xmlns:a="http://schemas.openxmlformats.org/drawingml/2006/main" noChangeAspect="1"/>
+            </wp:cNvGraphicFramePr>
+            <a:graphic xmlns:a="http://schemas.openxmlformats.org/drawingml/2006/main">
+              <a:graphicData uri="http://schemas.openxmlformats.org/drawingml/2006/picture">
+                <pic:pic xmlns:pic="http://schemas.openxmlformats.org/drawingml/2006/picture">
+                  <pic:nvPicPr>
+                    <pic:cNvPr id="24" name="gatt.jpg"/>
+                    <pic:cNvPicPr/>
+                  </pic:nvPicPr>
+                  <pic:blipFill>
+                    <a:blip r:embed="rId14">
+                      <a:extLst>
+                        <a:ext uri="{28A0092B-C50C-407E-A947-70E740481C1C}">
+                          <a14:useLocalDpi xmlns:a14="http://schemas.microsoft.com/office/drawing/2010/main" val="0"/>
+                        </a:ext>
+                      </a:extLst>
+                    </a:blip>
+                    <a:stretch>
+                      <a:fillRect/>
+                    </a:stretch>
+                  </pic:blipFill>
+                  <pic:spPr>
+                    <a:xfrm>
+                      <a:off x="0" y="0"/>
+                      <a:ext cx="4270375" cy="5588000"/>
+                    </a:xfrm>
+                    <a:prstGeom prst="rect">
+                      <a:avLst/>
+                    </a:prstGeom>
+                  </pic:spPr>
+                </pic:pic>
+              </a:graphicData>
+            </a:graphic>
+            <wp14:sizeRelH relativeFrom="margin">
+              <wp14:pctWidth>0</wp14:pctWidth>
+            </wp14:sizeRelH>
+            <wp14:sizeRelV relativeFrom="margin">
+              <wp14:pctHeight>0</wp14:pctHeight>
+            </wp14:sizeRelV>
+          </wp:anchor>
+        </w:drawing>
+      </w:r>
+    </w:p>
+    <w:p/>
+    <w:p/>
+    <w:p/>
+    <w:p/>
+    <w:p/>
+    <w:p/>
+    <w:p/>
+    <w:p/>
+    <w:p/>
+    <w:p/>
+    <w:p/>
+    <w:p/>
+    <w:p/>
+    <w:p/>
+    <w:p/>
+    <w:p/>
+    <w:p/>
+    <w:p/>
+    <w:p/>
+    <w:p/>
+    <w:p/>
+    <w:p/>
+    <w:p/>
+    <w:p/>
+    <w:p/>
+    <w:p>
+      <w:r>
+        <w:t xml:space="preserve">Na figura </w:t>
+      </w:r>
+      <w:proofErr w:type="gramStart"/>
+      <w:r>
+        <w:t>1 ,</w:t>
+      </w:r>
+      <w:proofErr w:type="gramEnd"/>
+      <w:r>
+        <w:t xml:space="preserve"> ilustra a página onde o Administrativo faz o seu registo na aplicação, com o devido email e password </w:t>
+      </w:r>
+    </w:p>
+    <w:p>
+      <w:r>
+        <w:rPr>
+          <w:noProof/>
+        </w:rPr>
+        <mc:AlternateContent>
+          <mc:Choice Requires="wps">
+            <w:drawing>
+              <wp:anchor distT="0" distB="0" distL="114300" distR="114300" simplePos="0" relativeHeight="251672576" behindDoc="1" locked="0" layoutInCell="1" allowOverlap="1" wp14:anchorId="18C80B97" wp14:editId="4D716A69">
+                <wp:simplePos x="0" y="0"/>
+                <wp:positionH relativeFrom="column">
+                  <wp:posOffset>-104775</wp:posOffset>
+                </wp:positionH>
+                <wp:positionV relativeFrom="paragraph">
+                  <wp:posOffset>3032760</wp:posOffset>
+                </wp:positionV>
+                <wp:extent cx="5400040" cy="635"/>
+                <wp:effectExtent l="0" t="0" r="0" b="0"/>
+                <wp:wrapTight wrapText="bothSides">
+                  <wp:wrapPolygon edited="0">
+                    <wp:start x="0" y="0"/>
+                    <wp:lineTo x="0" y="21600"/>
+                    <wp:lineTo x="21600" y="21600"/>
+                    <wp:lineTo x="21600" y="0"/>
+                  </wp:wrapPolygon>
+                </wp:wrapTight>
+                <wp:docPr id="15" name="Caixa de texto 15"/>
+                <wp:cNvGraphicFramePr/>
+                <a:graphic xmlns:a="http://schemas.openxmlformats.org/drawingml/2006/main">
+                  <a:graphicData uri="http://schemas.microsoft.com/office/word/2010/wordprocessingShape">
+                    <wps:wsp>
+                      <wps:cNvSpPr txBox="1"/>
+                      <wps:spPr>
+                        <a:xfrm>
+                          <a:off x="0" y="0"/>
+                          <a:ext cx="5400040" cy="635"/>
+                        </a:xfrm>
+                        <a:prstGeom prst="rect">
+                          <a:avLst/>
+                        </a:prstGeom>
+                        <a:solidFill>
+                          <a:prstClr val="white"/>
+                        </a:solidFill>
+                        <a:ln>
+                          <a:noFill/>
+                        </a:ln>
+                      </wps:spPr>
+                      <wps:txbx>
+                        <w:txbxContent>
+                          <w:p>
+                            <w:pPr>
+                              <w:pStyle w:val="Legenda"/>
+                              <w:rPr>
+                                <w:noProof/>
+                                <w:sz w:val="26"/>
+                                <w:szCs w:val="26"/>
+                              </w:rPr>
+                            </w:pPr>
+                            <w:r>
+                              <w:t xml:space="preserve">Figura 1 – Registo </w:t>
+                            </w:r>
+                            <w:r>
+                              <w:t xml:space="preserve">do </w:t>
+                            </w:r>
+                            <w:r>
+                              <w:t xml:space="preserve">Administrativo </w:t>
+                            </w:r>
+                          </w:p>
+                        </w:txbxContent>
+                      </wps:txbx>
+                      <wps:bodyPr rot="0" spcFirstLastPara="0" vertOverflow="overflow" horzOverflow="overflow" vert="horz" wrap="square" lIns="0" tIns="0" rIns="0" bIns="0" numCol="1" spcCol="0" rtlCol="0" fromWordArt="0" anchor="t" anchorCtr="0" forceAA="0" compatLnSpc="1">
+                        <a:prstTxWarp prst="textNoShape">
+                          <a:avLst/>
+                        </a:prstTxWarp>
+                        <a:spAutoFit/>
+                      </wps:bodyPr>
+                    </wps:wsp>
+                  </a:graphicData>
+                </a:graphic>
+              </wp:anchor>
+            </w:drawing>
+          </mc:Choice>
+          <mc:Fallback>
+            <w:pict>
+              <v:shape w14:anchorId="18C80B97" id="Caixa de texto 15" o:spid="_x0000_s1033" type="#_x0000_t202" style="position:absolute;left:0;text-align:left;margin-left:-8.25pt;margin-top:238.8pt;width:425.2pt;height:.05pt;z-index:-251643904;visibility:visible;mso-wrap-style:square;mso-wrap-distance-left:9pt;mso-wrap-distance-top:0;mso-wrap-distance-right:9pt;mso-wrap-distance-bottom:0;mso-position-horizontal:absolute;mso-position-horizontal-relative:text;mso-position-vertical:absolute;mso-position-vertical-relative:text;v-text-anchor:top" o:gfxdata="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" stroked="f">
+                <v:textbox style="mso-fit-shape-to-text:t" inset="0,0,0,0">
+                  <w:txbxContent>
+                    <w:p>
+                      <w:pPr>
+                        <w:pStyle w:val="Legenda"/>
+                        <w:rPr>
+                          <w:noProof/>
+                          <w:sz w:val="26"/>
+                          <w:szCs w:val="26"/>
+                        </w:rPr>
+                      </w:pPr>
+                      <w:r>
+                        <w:t xml:space="preserve">Figura 1 – Registo </w:t>
+                      </w:r>
+                      <w:r>
+                        <w:t xml:space="preserve">do </w:t>
+                      </w:r>
+                      <w:r>
+                        <w:t xml:space="preserve">Administrativo </w:t>
+                      </w:r>
+                    </w:p>
+                  </w:txbxContent>
+                </v:textbox>
+                <w10:wrap type="tight"/>
+              </v:shape>
+            </w:pict>
+          </mc:Fallback>
+        </mc:AlternateContent>
+      </w:r>
+      <w:r>
+        <w:rPr>
+          <w:noProof/>
+          <w:lang w:eastAsia="pt-PT"/>
+        </w:rPr>
+        <w:drawing>
+          <wp:anchor distT="0" distB="0" distL="114300" distR="114300" simplePos="0" relativeHeight="251670528" behindDoc="1" locked="0" layoutInCell="1" allowOverlap="1" wp14:anchorId="3542A16D" wp14:editId="5837ABB0">
+            <wp:simplePos x="0" y="0"/>
+            <wp:positionH relativeFrom="column">
+              <wp:posOffset>-104775</wp:posOffset>
+            </wp:positionH>
+            <wp:positionV relativeFrom="paragraph">
+              <wp:posOffset>354965</wp:posOffset>
+            </wp:positionV>
+            <wp:extent cx="5400040" cy="2621269"/>
+            <wp:effectExtent l="0" t="0" r="0" b="8255"/>
+            <wp:wrapTight wrapText="bothSides">
+              <wp:wrapPolygon edited="0">
+                <wp:start x="0" y="0"/>
+                <wp:lineTo x="0" y="21511"/>
+                <wp:lineTo x="21488" y="21511"/>
+                <wp:lineTo x="21488" y="0"/>
+                <wp:lineTo x="0" y="0"/>
+              </wp:wrapPolygon>
+            </wp:wrapTight>
+            <wp:docPr id="8" name="Imagem 8" descr="C:\Users\Utilizador\Desktop\R_A\SOL\Mockup SOL\registo_adm.jpg"/>
+            <wp:cNvGraphicFramePr>
+              <a:graphicFrameLocks xmlns:a="http://schemas.openxmlformats.org/drawingml/2006/main" noChangeAspect="1"/>
+            </wp:cNvGraphicFramePr>
+            <a:graphic xmlns:a="http://schemas.openxmlformats.org/drawingml/2006/main">
+              <a:graphicData uri="http://schemas.openxmlformats.org/drawingml/2006/picture">
+                <pic:pic xmlns:pic="http://schemas.openxmlformats.org/drawingml/2006/picture">
+                  <pic:nvPicPr>
+                    <pic:cNvPr id="0" name="Picture 8" descr="C:\Users\Utilizador\Desktop\R_A\SOL\Mockup SOL\registo_adm.jpg"/>
+                    <pic:cNvPicPr>
+                      <a:picLocks noChangeAspect="1" noChangeArrowheads="1"/>
+                    </pic:cNvPicPr>
+                  </pic:nvPicPr>
+                  <pic:blipFill>
+                    <a:blip r:embed="rId15" cstate="print">
                       <a:extLst>
                         <a:ext uri="{28A0092B-C50C-407E-A947-70E740481C1C}">
                           <a14:useLocalDpi xmlns:a14="http://schemas.microsoft.com/office/drawing/2010/main" val="0"/>
@@ -567,58 +3036,184 @@
                 </pic:pic>
               </a:graphicData>
             </a:graphic>
-          </wp:inline>
+          </wp:anchor>
         </w:drawing>
       </w:r>
     </w:p>
-    <w:p>
-      <w:pPr>
-        <w:tabs>
-          <w:tab w:val="left" w:pos="1298"/>
-        </w:tabs>
-      </w:pPr>
-      <w:r>
-        <w:t>Login:</w:t>
-      </w:r>
-    </w:p>
-    <w:p>
-      <w:pPr>
-        <w:tabs>
-          <w:tab w:val="left" w:pos="1298"/>
-        </w:tabs>
-      </w:pPr>
-    </w:p>
-    <w:p>
-      <w:pPr>
-        <w:tabs>
-          <w:tab w:val="left" w:pos="1298"/>
-        </w:tabs>
-      </w:pPr>
-    </w:p>
-    <w:p>
-      <w:pPr>
-        <w:tabs>
-          <w:tab w:val="left" w:pos="1298"/>
-        </w:tabs>
-      </w:pPr>
-    </w:p>
-    <w:p>
-      <w:pPr>
-        <w:tabs>
-          <w:tab w:val="left" w:pos="1298"/>
-        </w:tabs>
-      </w:pPr>
+    <w:p/>
+    <w:p/>
+    <w:p/>
+    <w:p>
+      <w:r>
+        <w:t xml:space="preserve">Na figura </w:t>
+      </w:r>
+      <w:proofErr w:type="gramStart"/>
+      <w:r>
+        <w:t>1 ,</w:t>
+      </w:r>
+      <w:proofErr w:type="gramEnd"/>
+      <w:r>
+        <w:t xml:space="preserve"> demonstra como o médico realiza </w:t>
+      </w:r>
+      <w:r>
+        <w:t>o seu</w:t>
+      </w:r>
+      <w:r>
+        <w:t xml:space="preserve"> devido</w:t>
+      </w:r>
+      <w:r>
+        <w:t xml:space="preserve"> registo na aplicação</w:t>
+      </w:r>
+      <w:r>
+        <w:t xml:space="preserve">, com email, </w:t>
+      </w:r>
+      <w:r>
+        <w:t xml:space="preserve">password </w:t>
+      </w:r>
+      <w:r>
+        <w:t xml:space="preserve">e a sua especialidade. </w:t>
+      </w:r>
+    </w:p>
+    <w:p>
+      <w:r>
+        <w:rPr>
+          <w:noProof/>
+        </w:rPr>
+        <mc:AlternateContent>
+          <mc:Choice Requires="wps">
+            <w:drawing>
+              <wp:anchor distT="0" distB="0" distL="114300" distR="114300" simplePos="0" relativeHeight="251675648" behindDoc="1" locked="0" layoutInCell="1" allowOverlap="1" wp14:anchorId="50DAC408" wp14:editId="739F4011">
+                <wp:simplePos x="0" y="0"/>
+                <wp:positionH relativeFrom="column">
+                  <wp:posOffset>75565</wp:posOffset>
+                </wp:positionH>
+                <wp:positionV relativeFrom="paragraph">
+                  <wp:posOffset>3001010</wp:posOffset>
+                </wp:positionV>
+                <wp:extent cx="5400040" cy="635"/>
+                <wp:effectExtent l="0" t="0" r="0" b="0"/>
+                <wp:wrapTight wrapText="bothSides">
+                  <wp:wrapPolygon edited="0">
+                    <wp:start x="0" y="0"/>
+                    <wp:lineTo x="0" y="21600"/>
+                    <wp:lineTo x="21600" y="21600"/>
+                    <wp:lineTo x="21600" y="0"/>
+                  </wp:wrapPolygon>
+                </wp:wrapTight>
+                <wp:docPr id="16" name="Caixa de texto 16"/>
+                <wp:cNvGraphicFramePr/>
+                <a:graphic xmlns:a="http://schemas.openxmlformats.org/drawingml/2006/main">
+                  <a:graphicData uri="http://schemas.microsoft.com/office/word/2010/wordprocessingShape">
+                    <wps:wsp>
+                      <wps:cNvSpPr txBox="1"/>
+                      <wps:spPr>
+                        <a:xfrm>
+                          <a:off x="0" y="0"/>
+                          <a:ext cx="5400040" cy="635"/>
+                        </a:xfrm>
+                        <a:prstGeom prst="rect">
+                          <a:avLst/>
+                        </a:prstGeom>
+                        <a:solidFill>
+                          <a:prstClr val="white"/>
+                        </a:solidFill>
+                        <a:ln>
+                          <a:noFill/>
+                        </a:ln>
+                      </wps:spPr>
+                      <wps:txbx>
+                        <w:txbxContent>
+                          <w:p>
+                            <w:pPr>
+                              <w:pStyle w:val="Legenda"/>
+                              <w:rPr>
+                                <w:noProof/>
+                                <w:sz w:val="26"/>
+                                <w:szCs w:val="26"/>
+                              </w:rPr>
+                            </w:pPr>
+                            <w:r>
+                              <w:t xml:space="preserve">Figura 1 – Registo </w:t>
+                            </w:r>
+                            <w:r>
+                              <w:t xml:space="preserve">do </w:t>
+                            </w:r>
+                            <w:r>
+                              <w:t>Médico</w:t>
+                            </w:r>
+                          </w:p>
+                        </w:txbxContent>
+                      </wps:txbx>
+                      <wps:bodyPr rot="0" spcFirstLastPara="0" vertOverflow="overflow" horzOverflow="overflow" vert="horz" wrap="square" lIns="0" tIns="0" rIns="0" bIns="0" numCol="1" spcCol="0" rtlCol="0" fromWordArt="0" anchor="t" anchorCtr="0" forceAA="0" compatLnSpc="1">
+                        <a:prstTxWarp prst="textNoShape">
+                          <a:avLst/>
+                        </a:prstTxWarp>
+                        <a:spAutoFit/>
+                      </wps:bodyPr>
+                    </wps:wsp>
+                  </a:graphicData>
+                </a:graphic>
+              </wp:anchor>
+            </w:drawing>
+          </mc:Choice>
+          <mc:Fallback>
+            <w:pict>
+              <v:shape w14:anchorId="50DAC408" id="Caixa de texto 16" o:spid="_x0000_s1034" type="#_x0000_t202" style="position:absolute;left:0;text-align:left;margin-left:5.95pt;margin-top:236.3pt;width:425.2pt;height:.05pt;z-index:-251640832;visibility:visible;mso-wrap-style:square;mso-wrap-distance-left:9pt;mso-wrap-distance-top:0;mso-wrap-distance-right:9pt;mso-wrap-distance-bottom:0;mso-position-horizontal:absolute;mso-position-horizontal-relative:text;mso-position-vertical:absolute;mso-position-vertical-relative:text;v-text-anchor:top" o:gfxdata="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" stroked="f">
+                <v:textbox style="mso-fit-shape-to-text:t" inset="0,0,0,0">
+                  <w:txbxContent>
+                    <w:p>
+                      <w:pPr>
+                        <w:pStyle w:val="Legenda"/>
+                        <w:rPr>
+                          <w:noProof/>
+                          <w:sz w:val="26"/>
+                          <w:szCs w:val="26"/>
+                        </w:rPr>
+                      </w:pPr>
+                      <w:r>
+                        <w:t xml:space="preserve">Figura 1 – Registo </w:t>
+                      </w:r>
+                      <w:r>
+                        <w:t xml:space="preserve">do </w:t>
+                      </w:r>
+                      <w:r>
+                        <w:t>Médico</w:t>
+                      </w:r>
+                    </w:p>
+                  </w:txbxContent>
+                </v:textbox>
+                <w10:wrap type="tight"/>
+              </v:shape>
+            </w:pict>
+          </mc:Fallback>
+        </mc:AlternateContent>
+      </w:r>
       <w:r>
         <w:rPr>
           <w:noProof/>
           <w:lang w:eastAsia="pt-PT"/>
         </w:rPr>
-        <w:lastRenderedPageBreak/>
         <w:drawing>
-          <wp:inline distT="0" distB="0" distL="0" distR="0">
-            <wp:extent cx="5400040" cy="3995467"/>
-            <wp:effectExtent l="0" t="0" r="0" b="5080"/>
-            <wp:docPr id="3" name="Imagem 3" descr="C:\Users\Utilizador\Desktop\R_A\SOL\Mockup SOL\pagina_adm_reclamacoes.jpg"/>
+          <wp:anchor distT="0" distB="0" distL="114300" distR="114300" simplePos="0" relativeHeight="251673600" behindDoc="1" locked="0" layoutInCell="1" allowOverlap="1" wp14:anchorId="0F628AC5" wp14:editId="52725B57">
+            <wp:simplePos x="0" y="0"/>
+            <wp:positionH relativeFrom="column">
+              <wp:posOffset>75565</wp:posOffset>
+            </wp:positionH>
+            <wp:positionV relativeFrom="paragraph">
+              <wp:posOffset>323215</wp:posOffset>
+            </wp:positionV>
+            <wp:extent cx="5400040" cy="2621269"/>
+            <wp:effectExtent l="0" t="0" r="0" b="8255"/>
+            <wp:wrapTight wrapText="bothSides">
+              <wp:wrapPolygon edited="0">
+                <wp:start x="0" y="0"/>
+                <wp:lineTo x="0" y="21511"/>
+                <wp:lineTo x="21488" y="21511"/>
+                <wp:lineTo x="21488" y="0"/>
+                <wp:lineTo x="0" y="0"/>
+              </wp:wrapPolygon>
+            </wp:wrapTight>
+            <wp:docPr id="9" name="Imagem 9" descr="C:\Users\Utilizador\Desktop\R_A\SOL\Mockup SOL\registo_med.jpg"/>
             <wp:cNvGraphicFramePr>
               <a:graphicFrameLocks xmlns:a="http://schemas.openxmlformats.org/drawingml/2006/main" noChangeAspect="1"/>
             </wp:cNvGraphicFramePr>
@@ -626,829 +3221,13 @@
               <a:graphicData uri="http://schemas.openxmlformats.org/drawingml/2006/picture">
                 <pic:pic xmlns:pic="http://schemas.openxmlformats.org/drawingml/2006/picture">
                   <pic:nvPicPr>
-                    <pic:cNvPr id="0" name="Picture 3" descr="C:\Users\Utilizador\Desktop\R_A\SOL\Mockup SOL\pagina_adm_reclamacoes.jpg"/>
+                    <pic:cNvPr id="0" name="Picture 9" descr="C:\Users\Utilizador\Desktop\R_A\SOL\Mockup SOL\registo_med.jpg"/>
                     <pic:cNvPicPr>
                       <a:picLocks noChangeAspect="1" noChangeArrowheads="1"/>
                     </pic:cNvPicPr>
                   </pic:nvPicPr>
                   <pic:blipFill>
-                    <a:blip r:embed="rId7" cstate="print">
-                      <a:extLst>
-                        <a:ext uri="{28A0092B-C50C-407E-A947-70E740481C1C}">
-                          <a14:useLocalDpi xmlns:a14="http://schemas.microsoft.com/office/drawing/2010/main" val="0"/>
-                        </a:ext>
-                      </a:extLst>
-                    </a:blip>
-                    <a:srcRect/>
-                    <a:stretch>
-                      <a:fillRect/>
-                    </a:stretch>
-                  </pic:blipFill>
-                  <pic:spPr bwMode="auto">
-                    <a:xfrm>
-                      <a:off x="0" y="0"/>
-                      <a:ext cx="5400040" cy="3995467"/>
-                    </a:xfrm>
-                    <a:prstGeom prst="rect">
-                      <a:avLst/>
-                    </a:prstGeom>
-                    <a:noFill/>
-                    <a:ln>
-                      <a:noFill/>
-                    </a:ln>
-                  </pic:spPr>
-                </pic:pic>
-              </a:graphicData>
-            </a:graphic>
-          </wp:inline>
-        </w:drawing>
-      </w:r>
-    </w:p>
-    <w:p>
-      <w:pPr>
-        <w:tabs>
-          <w:tab w:val="left" w:pos="1298"/>
-        </w:tabs>
-      </w:pPr>
-      <w:r>
-        <w:t xml:space="preserve">Pagina </w:t>
-      </w:r>
-      <w:proofErr w:type="spellStart"/>
-      <w:r>
-        <w:t>Admin</w:t>
-      </w:r>
-      <w:proofErr w:type="spellEnd"/>
-      <w:r>
-        <w:t xml:space="preserve"> Reclamações:</w:t>
-      </w:r>
-    </w:p>
-    <w:p>
-      <w:pPr>
-        <w:tabs>
-          <w:tab w:val="left" w:pos="1298"/>
-        </w:tabs>
-      </w:pPr>
-    </w:p>
-    <w:p>
-      <w:pPr>
-        <w:tabs>
-          <w:tab w:val="left" w:pos="1298"/>
-        </w:tabs>
-      </w:pPr>
-    </w:p>
-    <w:p>
-      <w:pPr>
-        <w:tabs>
-          <w:tab w:val="left" w:pos="1298"/>
-        </w:tabs>
-      </w:pPr>
-    </w:p>
-    <w:p>
-      <w:pPr>
-        <w:tabs>
-          <w:tab w:val="left" w:pos="1298"/>
-        </w:tabs>
-      </w:pPr>
-    </w:p>
-    <w:p>
-      <w:pPr>
-        <w:tabs>
-          <w:tab w:val="left" w:pos="1298"/>
-        </w:tabs>
-      </w:pPr>
-    </w:p>
-    <w:p>
-      <w:pPr>
-        <w:tabs>
-          <w:tab w:val="left" w:pos="1298"/>
-        </w:tabs>
-      </w:pPr>
-    </w:p>
-    <w:p>
-      <w:pPr>
-        <w:tabs>
-          <w:tab w:val="left" w:pos="1298"/>
-        </w:tabs>
-      </w:pPr>
-    </w:p>
-    <w:p>
-      <w:pPr>
-        <w:tabs>
-          <w:tab w:val="left" w:pos="1298"/>
-        </w:tabs>
-      </w:pPr>
-    </w:p>
-    <w:p>
-      <w:pPr>
-        <w:tabs>
-          <w:tab w:val="left" w:pos="1298"/>
-        </w:tabs>
-      </w:pPr>
-    </w:p>
-    <w:p>
-      <w:pPr>
-        <w:tabs>
-          <w:tab w:val="left" w:pos="1298"/>
-        </w:tabs>
-      </w:pPr>
-    </w:p>
-    <w:p>
-      <w:pPr>
-        <w:tabs>
-          <w:tab w:val="left" w:pos="1298"/>
-        </w:tabs>
-      </w:pPr>
-    </w:p>
-    <w:p>
-      <w:pPr>
-        <w:tabs>
-          <w:tab w:val="left" w:pos="1298"/>
-        </w:tabs>
-      </w:pPr>
-    </w:p>
-    <w:p>
-      <w:pPr>
-        <w:tabs>
-          <w:tab w:val="left" w:pos="1298"/>
-        </w:tabs>
-      </w:pPr>
-    </w:p>
-    <w:p>
-      <w:pPr>
-        <w:tabs>
-          <w:tab w:val="left" w:pos="1298"/>
-        </w:tabs>
-      </w:pPr>
-    </w:p>
-    <w:p>
-      <w:pPr>
-        <w:tabs>
-          <w:tab w:val="left" w:pos="1298"/>
-        </w:tabs>
-      </w:pPr>
-    </w:p>
-    <w:p>
-      <w:pPr>
-        <w:tabs>
-          <w:tab w:val="left" w:pos="1298"/>
-        </w:tabs>
-      </w:pPr>
-      <w:r>
-        <w:rPr>
-          <w:noProof/>
-          <w:lang w:eastAsia="pt-PT"/>
-        </w:rPr>
-        <w:lastRenderedPageBreak/>
-        <w:drawing>
-          <wp:anchor distT="0" distB="0" distL="114300" distR="114300" simplePos="0" relativeHeight="251658240" behindDoc="1" locked="0" layoutInCell="1" allowOverlap="1" wp14:anchorId="1DE3955F" wp14:editId="3EE627FE">
-            <wp:simplePos x="0" y="0"/>
-            <wp:positionH relativeFrom="margin">
-              <wp:posOffset>-228600</wp:posOffset>
-            </wp:positionH>
-            <wp:positionV relativeFrom="paragraph">
-              <wp:posOffset>1305</wp:posOffset>
-            </wp:positionV>
-            <wp:extent cx="2123424" cy="6011357"/>
-            <wp:effectExtent l="0" t="0" r="0" b="0"/>
-            <wp:wrapTight wrapText="bothSides">
-              <wp:wrapPolygon edited="0">
-                <wp:start x="0" y="0"/>
-                <wp:lineTo x="0" y="21495"/>
-                <wp:lineTo x="21322" y="21495"/>
-                <wp:lineTo x="21322" y="0"/>
-                <wp:lineTo x="0" y="0"/>
-              </wp:wrapPolygon>
-            </wp:wrapTight>
-            <wp:docPr id="4" name="Imagem 4" descr="C:\Users\Utilizador\Desktop\R_A\SOL\Mockup SOL\pagina_principal.jpg"/>
-            <wp:cNvGraphicFramePr>
-              <a:graphicFrameLocks xmlns:a="http://schemas.openxmlformats.org/drawingml/2006/main" noChangeAspect="1"/>
-            </wp:cNvGraphicFramePr>
-            <a:graphic xmlns:a="http://schemas.openxmlformats.org/drawingml/2006/main">
-              <a:graphicData uri="http://schemas.openxmlformats.org/drawingml/2006/picture">
-                <pic:pic xmlns:pic="http://schemas.openxmlformats.org/drawingml/2006/picture">
-                  <pic:nvPicPr>
-                    <pic:cNvPr id="0" name="Picture 4" descr="C:\Users\Utilizador\Desktop\R_A\SOL\Mockup SOL\pagina_principal.jpg"/>
-                    <pic:cNvPicPr>
-                      <a:picLocks noChangeAspect="1" noChangeArrowheads="1"/>
-                    </pic:cNvPicPr>
-                  </pic:nvPicPr>
-                  <pic:blipFill>
-                    <a:blip r:embed="rId8" cstate="print">
-                      <a:extLst>
-                        <a:ext uri="{28A0092B-C50C-407E-A947-70E740481C1C}">
-                          <a14:useLocalDpi xmlns:a14="http://schemas.microsoft.com/office/drawing/2010/main" val="0"/>
-                        </a:ext>
-                      </a:extLst>
-                    </a:blip>
-                    <a:srcRect/>
-                    <a:stretch>
-                      <a:fillRect/>
-                    </a:stretch>
-                  </pic:blipFill>
-                  <pic:spPr bwMode="auto">
-                    <a:xfrm>
-                      <a:off x="0" y="0"/>
-                      <a:ext cx="2123424" cy="6011357"/>
-                    </a:xfrm>
-                    <a:prstGeom prst="rect">
-                      <a:avLst/>
-                    </a:prstGeom>
-                    <a:noFill/>
-                    <a:ln>
-                      <a:noFill/>
-                    </a:ln>
-                  </pic:spPr>
-                </pic:pic>
-              </a:graphicData>
-            </a:graphic>
-            <wp14:sizeRelH relativeFrom="margin">
-              <wp14:pctWidth>0</wp14:pctWidth>
-            </wp14:sizeRelH>
-            <wp14:sizeRelV relativeFrom="margin">
-              <wp14:pctHeight>0</wp14:pctHeight>
-            </wp14:sizeRelV>
-          </wp:anchor>
-        </w:drawing>
-      </w:r>
-    </w:p>
-    <w:p>
-      <w:pPr>
-        <w:tabs>
-          <w:tab w:val="left" w:pos="1298"/>
-        </w:tabs>
-      </w:pPr>
-    </w:p>
-    <w:p>
-      <w:pPr>
-        <w:tabs>
-          <w:tab w:val="left" w:pos="1298"/>
-        </w:tabs>
-      </w:pPr>
-    </w:p>
-    <w:p>
-      <w:pPr>
-        <w:tabs>
-          <w:tab w:val="left" w:pos="1298"/>
-        </w:tabs>
-      </w:pPr>
-    </w:p>
-    <w:p>
-      <w:pPr>
-        <w:tabs>
-          <w:tab w:val="left" w:pos="1298"/>
-        </w:tabs>
-      </w:pPr>
-    </w:p>
-    <w:p>
-      <w:pPr>
-        <w:tabs>
-          <w:tab w:val="left" w:pos="1298"/>
-        </w:tabs>
-      </w:pPr>
-    </w:p>
-    <w:p>
-      <w:pPr>
-        <w:tabs>
-          <w:tab w:val="left" w:pos="1298"/>
-        </w:tabs>
-      </w:pPr>
-    </w:p>
-    <w:p>
-      <w:pPr>
-        <w:tabs>
-          <w:tab w:val="left" w:pos="1298"/>
-        </w:tabs>
-      </w:pPr>
-    </w:p>
-    <w:p>
-      <w:pPr>
-        <w:tabs>
-          <w:tab w:val="left" w:pos="1298"/>
-        </w:tabs>
-      </w:pPr>
-    </w:p>
-    <w:p>
-      <w:pPr>
-        <w:tabs>
-          <w:tab w:val="left" w:pos="1298"/>
-        </w:tabs>
-      </w:pPr>
-    </w:p>
-    <w:p>
-      <w:pPr>
-        <w:tabs>
-          <w:tab w:val="left" w:pos="1298"/>
-        </w:tabs>
-      </w:pPr>
-      <w:r>
-        <w:t>Pagina Principal:</w:t>
-      </w:r>
-    </w:p>
-    <w:p>
-      <w:pPr>
-        <w:tabs>
-          <w:tab w:val="left" w:pos="1298"/>
-        </w:tabs>
-      </w:pPr>
-    </w:p>
-    <w:p>
-      <w:pPr>
-        <w:tabs>
-          <w:tab w:val="left" w:pos="1298"/>
-        </w:tabs>
-      </w:pPr>
-    </w:p>
-    <w:p>
-      <w:pPr>
-        <w:tabs>
-          <w:tab w:val="left" w:pos="1298"/>
-        </w:tabs>
-      </w:pPr>
-    </w:p>
-    <w:p>
-      <w:pPr>
-        <w:tabs>
-          <w:tab w:val="left" w:pos="1298"/>
-        </w:tabs>
-      </w:pPr>
-    </w:p>
-    <w:p>
-      <w:pPr>
-        <w:tabs>
-          <w:tab w:val="left" w:pos="1298"/>
-        </w:tabs>
-      </w:pPr>
-    </w:p>
-    <w:p>
-      <w:pPr>
-        <w:tabs>
-          <w:tab w:val="left" w:pos="1298"/>
-        </w:tabs>
-      </w:pPr>
-    </w:p>
-    <w:p>
-      <w:pPr>
-        <w:tabs>
-          <w:tab w:val="left" w:pos="1298"/>
-        </w:tabs>
-      </w:pPr>
-    </w:p>
-    <w:p>
-      <w:pPr>
-        <w:tabs>
-          <w:tab w:val="left" w:pos="1298"/>
-        </w:tabs>
-      </w:pPr>
-    </w:p>
-    <w:p>
-      <w:pPr>
-        <w:tabs>
-          <w:tab w:val="left" w:pos="1298"/>
-        </w:tabs>
-      </w:pPr>
-    </w:p>
-    <w:p>
-      <w:pPr>
-        <w:tabs>
-          <w:tab w:val="left" w:pos="1298"/>
-        </w:tabs>
-      </w:pPr>
-    </w:p>
-    <w:p>
-      <w:pPr>
-        <w:tabs>
-          <w:tab w:val="left" w:pos="1298"/>
-        </w:tabs>
-      </w:pPr>
-    </w:p>
-    <w:p>
-      <w:pPr>
-        <w:tabs>
-          <w:tab w:val="left" w:pos="1298"/>
-        </w:tabs>
-      </w:pPr>
-    </w:p>
-    <w:p>
-      <w:pPr>
-        <w:tabs>
-          <w:tab w:val="left" w:pos="1298"/>
-        </w:tabs>
-      </w:pPr>
-    </w:p>
-    <w:p>
-      <w:pPr>
-        <w:tabs>
-          <w:tab w:val="left" w:pos="1298"/>
-        </w:tabs>
-      </w:pPr>
-    </w:p>
-    <w:p>
-      <w:pPr>
-        <w:tabs>
-          <w:tab w:val="left" w:pos="1298"/>
-        </w:tabs>
-      </w:pPr>
-    </w:p>
-    <w:p>
-      <w:pPr>
-        <w:tabs>
-          <w:tab w:val="left" w:pos="1298"/>
-        </w:tabs>
-      </w:pPr>
-    </w:p>
-    <w:p>
-      <w:pPr>
-        <w:tabs>
-          <w:tab w:val="left" w:pos="1298"/>
-        </w:tabs>
-      </w:pPr>
-    </w:p>
-    <w:p>
-      <w:pPr>
-        <w:tabs>
-          <w:tab w:val="left" w:pos="1298"/>
-        </w:tabs>
-      </w:pPr>
-    </w:p>
-    <w:p>
-      <w:pPr>
-        <w:tabs>
-          <w:tab w:val="left" w:pos="1298"/>
-        </w:tabs>
-      </w:pPr>
-    </w:p>
-    <w:p>
-      <w:pPr>
-        <w:tabs>
-          <w:tab w:val="left" w:pos="1298"/>
-        </w:tabs>
-      </w:pPr>
-    </w:p>
-    <w:p>
-      <w:pPr>
-        <w:tabs>
-          <w:tab w:val="left" w:pos="1298"/>
-        </w:tabs>
-      </w:pPr>
-      <w:r>
-        <w:rPr>
-          <w:noProof/>
-          <w:lang w:eastAsia="pt-PT"/>
-        </w:rPr>
-        <w:drawing>
-          <wp:inline distT="0" distB="0" distL="0" distR="0">
-            <wp:extent cx="3283527" cy="3350679"/>
-            <wp:effectExtent l="0" t="0" r="0" b="2540"/>
-            <wp:docPr id="5" name="Imagem 5" descr="C:\Users\Utilizador\Desktop\R_A\SOL\Mockup SOL\pagina_principal_adm.jpg"/>
-            <wp:cNvGraphicFramePr>
-              <a:graphicFrameLocks xmlns:a="http://schemas.openxmlformats.org/drawingml/2006/main" noChangeAspect="1"/>
-            </wp:cNvGraphicFramePr>
-            <a:graphic xmlns:a="http://schemas.openxmlformats.org/drawingml/2006/main">
-              <a:graphicData uri="http://schemas.openxmlformats.org/drawingml/2006/picture">
-                <pic:pic xmlns:pic="http://schemas.openxmlformats.org/drawingml/2006/picture">
-                  <pic:nvPicPr>
-                    <pic:cNvPr id="0" name="Picture 5" descr="C:\Users\Utilizador\Desktop\R_A\SOL\Mockup SOL\pagina_principal_adm.jpg"/>
-                    <pic:cNvPicPr>
-                      <a:picLocks noChangeAspect="1" noChangeArrowheads="1"/>
-                    </pic:cNvPicPr>
-                  </pic:nvPicPr>
-                  <pic:blipFill>
-                    <a:blip r:embed="rId9" cstate="print">
-                      <a:extLst>
-                        <a:ext uri="{28A0092B-C50C-407E-A947-70E740481C1C}">
-                          <a14:useLocalDpi xmlns:a14="http://schemas.microsoft.com/office/drawing/2010/main" val="0"/>
-                        </a:ext>
-                      </a:extLst>
-                    </a:blip>
-                    <a:srcRect/>
-                    <a:stretch>
-                      <a:fillRect/>
-                    </a:stretch>
-                  </pic:blipFill>
-                  <pic:spPr bwMode="auto">
-                    <a:xfrm>
-                      <a:off x="0" y="0"/>
-                      <a:ext cx="3286138" cy="3353344"/>
-                    </a:xfrm>
-                    <a:prstGeom prst="rect">
-                      <a:avLst/>
-                    </a:prstGeom>
-                    <a:noFill/>
-                    <a:ln>
-                      <a:noFill/>
-                    </a:ln>
-                  </pic:spPr>
-                </pic:pic>
-              </a:graphicData>
-            </a:graphic>
-          </wp:inline>
-        </w:drawing>
-      </w:r>
-      <w:r>
-        <w:t>Pagina Principal:</w:t>
-      </w:r>
-    </w:p>
-    <w:p>
-      <w:pPr>
-        <w:tabs>
-          <w:tab w:val="left" w:pos="1298"/>
-        </w:tabs>
-      </w:pPr>
-    </w:p>
-    <w:p>
-      <w:pPr>
-        <w:tabs>
-          <w:tab w:val="left" w:pos="1298"/>
-        </w:tabs>
-      </w:pPr>
-    </w:p>
-    <w:p>
-      <w:pPr>
-        <w:tabs>
-          <w:tab w:val="left" w:pos="1298"/>
-        </w:tabs>
-      </w:pPr>
-    </w:p>
-    <w:p>
-      <w:pPr>
-        <w:tabs>
-          <w:tab w:val="left" w:pos="1298"/>
-        </w:tabs>
-      </w:pPr>
-    </w:p>
-    <w:p>
-      <w:pPr>
-        <w:tabs>
-          <w:tab w:val="left" w:pos="1298"/>
-        </w:tabs>
-      </w:pPr>
-    </w:p>
-    <w:p>
-      <w:pPr>
-        <w:tabs>
-          <w:tab w:val="left" w:pos="1298"/>
-        </w:tabs>
-      </w:pPr>
-    </w:p>
-    <w:p>
-      <w:pPr>
-        <w:tabs>
-          <w:tab w:val="left" w:pos="1298"/>
-        </w:tabs>
-      </w:pPr>
-    </w:p>
-    <w:p>
-      <w:pPr>
-        <w:tabs>
-          <w:tab w:val="left" w:pos="1298"/>
-        </w:tabs>
-      </w:pPr>
-    </w:p>
-    <w:p>
-      <w:pPr>
-        <w:tabs>
-          <w:tab w:val="left" w:pos="1298"/>
-        </w:tabs>
-      </w:pPr>
-    </w:p>
-    <w:p>
-      <w:pPr>
-        <w:tabs>
-          <w:tab w:val="left" w:pos="1298"/>
-        </w:tabs>
-      </w:pPr>
-    </w:p>
-    <w:p>
-      <w:pPr>
-        <w:tabs>
-          <w:tab w:val="left" w:pos="1298"/>
-        </w:tabs>
-      </w:pPr>
-    </w:p>
-    <w:p>
-      <w:pPr>
-        <w:tabs>
-          <w:tab w:val="left" w:pos="1298"/>
-        </w:tabs>
-      </w:pPr>
-    </w:p>
-    <w:p>
-      <w:pPr>
-        <w:tabs>
-          <w:tab w:val="left" w:pos="1298"/>
-        </w:tabs>
-      </w:pPr>
-    </w:p>
-    <w:p>
-      <w:pPr>
-        <w:tabs>
-          <w:tab w:val="left" w:pos="1298"/>
-        </w:tabs>
-      </w:pPr>
-    </w:p>
-    <w:p>
-      <w:pPr>
-        <w:tabs>
-          <w:tab w:val="left" w:pos="1298"/>
-        </w:tabs>
-      </w:pPr>
-    </w:p>
-    <w:p>
-      <w:pPr>
-        <w:tabs>
-          <w:tab w:val="left" w:pos="1298"/>
-        </w:tabs>
-      </w:pPr>
-    </w:p>
-    <w:p>
-      <w:pPr>
-        <w:tabs>
-          <w:tab w:val="left" w:pos="1298"/>
-        </w:tabs>
-      </w:pPr>
-    </w:p>
-    <w:p>
-      <w:pPr>
-        <w:tabs>
-          <w:tab w:val="left" w:pos="1298"/>
-        </w:tabs>
-      </w:pPr>
-      <w:r>
-        <w:rPr>
-          <w:noProof/>
-          <w:lang w:eastAsia="pt-PT"/>
-        </w:rPr>
-        <w:drawing>
-          <wp:inline distT="0" distB="0" distL="0" distR="0">
-            <wp:extent cx="2670905" cy="7600950"/>
-            <wp:effectExtent l="0" t="0" r="0" b="0"/>
-            <wp:docPr id="6" name="Imagem 6" descr="C:\Users\Utilizador\Desktop\R_A\SOL\Mockup SOL\pagina_principal_medico.jpg"/>
-            <wp:cNvGraphicFramePr>
-              <a:graphicFrameLocks xmlns:a="http://schemas.openxmlformats.org/drawingml/2006/main" noChangeAspect="1"/>
-            </wp:cNvGraphicFramePr>
-            <a:graphic xmlns:a="http://schemas.openxmlformats.org/drawingml/2006/main">
-              <a:graphicData uri="http://schemas.openxmlformats.org/drawingml/2006/picture">
-                <pic:pic xmlns:pic="http://schemas.openxmlformats.org/drawingml/2006/picture">
-                  <pic:nvPicPr>
-                    <pic:cNvPr id="0" name="Picture 6" descr="C:\Users\Utilizador\Desktop\R_A\SOL\Mockup SOL\pagina_principal_medico.jpg"/>
-                    <pic:cNvPicPr>
-                      <a:picLocks noChangeAspect="1" noChangeArrowheads="1"/>
-                    </pic:cNvPicPr>
-                  </pic:nvPicPr>
-                  <pic:blipFill>
-                    <a:blip r:embed="rId10" cstate="print">
-                      <a:extLst>
-                        <a:ext uri="{28A0092B-C50C-407E-A947-70E740481C1C}">
-                          <a14:useLocalDpi xmlns:a14="http://schemas.microsoft.com/office/drawing/2010/main" val="0"/>
-                        </a:ext>
-                      </a:extLst>
-                    </a:blip>
-                    <a:srcRect/>
-                    <a:stretch>
-                      <a:fillRect/>
-                    </a:stretch>
-                  </pic:blipFill>
-                  <pic:spPr bwMode="auto">
-                    <a:xfrm>
-                      <a:off x="0" y="0"/>
-                      <a:ext cx="2671335" cy="7602174"/>
-                    </a:xfrm>
-                    <a:prstGeom prst="rect">
-                      <a:avLst/>
-                    </a:prstGeom>
-                    <a:noFill/>
-                    <a:ln>
-                      <a:noFill/>
-                    </a:ln>
-                  </pic:spPr>
-                </pic:pic>
-              </a:graphicData>
-            </a:graphic>
-          </wp:inline>
-        </w:drawing>
-      </w:r>
-      <w:r>
-        <w:t>Pagina Principal:</w:t>
-      </w:r>
-    </w:p>
-    <w:p>
-      <w:pPr>
-        <w:tabs>
-          <w:tab w:val="left" w:pos="1298"/>
-        </w:tabs>
-      </w:pPr>
-    </w:p>
-    <w:p>
-      <w:pPr>
-        <w:tabs>
-          <w:tab w:val="left" w:pos="1298"/>
-        </w:tabs>
-      </w:pPr>
-    </w:p>
-    <w:p>
-      <w:pPr>
-        <w:tabs>
-          <w:tab w:val="left" w:pos="1298"/>
-        </w:tabs>
-      </w:pPr>
-    </w:p>
-    <w:p>
-      <w:pPr>
-        <w:tabs>
-          <w:tab w:val="left" w:pos="1298"/>
-        </w:tabs>
-      </w:pPr>
-    </w:p>
-    <w:p>
-      <w:r>
-        <w:rPr>
-          <w:noProof/>
-          <w:lang w:eastAsia="pt-PT"/>
-        </w:rPr>
-        <w:drawing>
-          <wp:inline distT="0" distB="0" distL="0" distR="0">
-            <wp:extent cx="2398318" cy="6915150"/>
-            <wp:effectExtent l="0" t="0" r="2540" b="0"/>
-            <wp:docPr id="7" name="Imagem 7" descr="C:\Users\Utilizador\Desktop\R_A\SOL\Mockup SOL\pagina_principal_utente.jpg"/>
-            <wp:cNvGraphicFramePr>
-              <a:graphicFrameLocks xmlns:a="http://schemas.openxmlformats.org/drawingml/2006/main" noChangeAspect="1"/>
-            </wp:cNvGraphicFramePr>
-            <a:graphic xmlns:a="http://schemas.openxmlformats.org/drawingml/2006/main">
-              <a:graphicData uri="http://schemas.openxmlformats.org/drawingml/2006/picture">
-                <pic:pic xmlns:pic="http://schemas.openxmlformats.org/drawingml/2006/picture">
-                  <pic:nvPicPr>
-                    <pic:cNvPr id="0" name="Picture 7" descr="C:\Users\Utilizador\Desktop\R_A\SOL\Mockup SOL\pagina_principal_utente.jpg"/>
-                    <pic:cNvPicPr>
-                      <a:picLocks noChangeAspect="1" noChangeArrowheads="1"/>
-                    </pic:cNvPicPr>
-                  </pic:nvPicPr>
-                  <pic:blipFill>
-                    <a:blip r:embed="rId11" cstate="print">
-                      <a:extLst>
-                        <a:ext uri="{28A0092B-C50C-407E-A947-70E740481C1C}">
-                          <a14:useLocalDpi xmlns:a14="http://schemas.microsoft.com/office/drawing/2010/main" val="0"/>
-                        </a:ext>
-                      </a:extLst>
-                    </a:blip>
-                    <a:srcRect/>
-                    <a:stretch>
-                      <a:fillRect/>
-                    </a:stretch>
-                  </pic:blipFill>
-                  <pic:spPr bwMode="auto">
-                    <a:xfrm>
-                      <a:off x="0" y="0"/>
-                      <a:ext cx="2399295" cy="6917968"/>
-                    </a:xfrm>
-                    <a:prstGeom prst="rect">
-                      <a:avLst/>
-                    </a:prstGeom>
-                    <a:noFill/>
-                    <a:ln>
-                      <a:noFill/>
-                    </a:ln>
-                  </pic:spPr>
-                </pic:pic>
-              </a:graphicData>
-            </a:graphic>
-          </wp:inline>
-        </w:drawing>
-      </w:r>
-      <w:r>
-        <w:t>Pagina Principal:</w:t>
-      </w:r>
-    </w:p>
-    <w:p/>
-    <w:p/>
-    <w:p/>
-    <w:p/>
-    <w:p/>
-    <w:p/>
-    <w:p>
-      <w:r>
-        <w:rPr>
-          <w:noProof/>
-          <w:lang w:eastAsia="pt-PT"/>
-        </w:rPr>
-        <w:drawing>
-          <wp:inline distT="0" distB="0" distL="0" distR="0">
-            <wp:extent cx="5400040" cy="2621269"/>
-            <wp:effectExtent l="0" t="0" r="0" b="8255"/>
-            <wp:docPr id="8" name="Imagem 8" descr="C:\Users\Utilizador\Desktop\R_A\SOL\Mockup SOL\registo_adm.jpg"/>
-            <wp:cNvGraphicFramePr>
-              <a:graphicFrameLocks xmlns:a="http://schemas.openxmlformats.org/drawingml/2006/main" noChangeAspect="1"/>
-            </wp:cNvGraphicFramePr>
-            <a:graphic xmlns:a="http://schemas.openxmlformats.org/drawingml/2006/main">
-              <a:graphicData uri="http://schemas.openxmlformats.org/drawingml/2006/picture">
-                <pic:pic xmlns:pic="http://schemas.openxmlformats.org/drawingml/2006/picture">
-                  <pic:nvPicPr>
-                    <pic:cNvPr id="0" name="Picture 8" descr="C:\Users\Utilizador\Desktop\R_A\SOL\Mockup SOL\registo_adm.jpg"/>
-                    <pic:cNvPicPr>
-                      <a:picLocks noChangeAspect="1" noChangeArrowheads="1"/>
-                    </pic:cNvPicPr>
-                  </pic:nvPicPr>
-                  <pic:blipFill>
-                    <a:blip r:embed="rId12" cstate="print">
+                    <a:blip r:embed="rId16" cstate="print">
                       <a:extLst>
                         <a:ext uri="{28A0092B-C50C-407E-A947-70E740481C1C}">
                           <a14:useLocalDpi xmlns:a14="http://schemas.microsoft.com/office/drawing/2010/main" val="0"/>
@@ -1476,42 +3255,161 @@
                 </pic:pic>
               </a:graphicData>
             </a:graphic>
-          </wp:inline>
+          </wp:anchor>
         </w:drawing>
       </w:r>
     </w:p>
     <w:p>
       <w:r>
-        <w:t xml:space="preserve">Registo </w:t>
-      </w:r>
-      <w:proofErr w:type="spellStart"/>
-      <w:r>
-        <w:t>Admin</w:t>
-      </w:r>
-      <w:proofErr w:type="spellEnd"/>
-      <w:r>
-        <w:t>:</w:t>
-      </w:r>
-    </w:p>
-    <w:p/>
-    <w:p/>
-    <w:p/>
-    <w:p/>
-    <w:p/>
-    <w:p/>
-    <w:p/>
-    <w:p/>
-    <w:p>
+        <w:lastRenderedPageBreak/>
+        <w:t xml:space="preserve">Como podemos observar pela figura </w:t>
+      </w:r>
+      <w:proofErr w:type="gramStart"/>
+      <w:r>
+        <w:t>1 ,</w:t>
+      </w:r>
+      <w:proofErr w:type="gramEnd"/>
+      <w:r>
+        <w:t xml:space="preserve"> visualizamos a área de registo do Utente, onde este terá que colocar o seu n</w:t>
+      </w:r>
+      <w:r>
+        <w:t>ome, data de nascimento, NIF,</w:t>
+      </w:r>
+      <w:r>
+        <w:t xml:space="preserve"> num</w:t>
+      </w:r>
+      <w:r>
+        <w:t>ero de telefone e uma password.</w:t>
+      </w:r>
+    </w:p>
+    <w:p>
+      <w:r>
+        <w:rPr>
+          <w:noProof/>
+        </w:rPr>
+        <mc:AlternateContent>
+          <mc:Choice Requires="wps">
+            <w:drawing>
+              <wp:anchor distT="0" distB="0" distL="114300" distR="114300" simplePos="0" relativeHeight="251678720" behindDoc="1" locked="0" layoutInCell="1" allowOverlap="1" wp14:anchorId="60DFEF31" wp14:editId="09E80A90">
+                <wp:simplePos x="0" y="0"/>
+                <wp:positionH relativeFrom="column">
+                  <wp:posOffset>0</wp:posOffset>
+                </wp:positionH>
+                <wp:positionV relativeFrom="paragraph">
+                  <wp:posOffset>3047365</wp:posOffset>
+                </wp:positionV>
+                <wp:extent cx="5400040" cy="635"/>
+                <wp:effectExtent l="0" t="0" r="0" b="0"/>
+                <wp:wrapTight wrapText="bothSides">
+                  <wp:wrapPolygon edited="0">
+                    <wp:start x="0" y="0"/>
+                    <wp:lineTo x="0" y="21600"/>
+                    <wp:lineTo x="21600" y="21600"/>
+                    <wp:lineTo x="21600" y="0"/>
+                  </wp:wrapPolygon>
+                </wp:wrapTight>
+                <wp:docPr id="17" name="Caixa de texto 17"/>
+                <wp:cNvGraphicFramePr/>
+                <a:graphic xmlns:a="http://schemas.openxmlformats.org/drawingml/2006/main">
+                  <a:graphicData uri="http://schemas.microsoft.com/office/word/2010/wordprocessingShape">
+                    <wps:wsp>
+                      <wps:cNvSpPr txBox="1"/>
+                      <wps:spPr>
+                        <a:xfrm>
+                          <a:off x="0" y="0"/>
+                          <a:ext cx="5400040" cy="635"/>
+                        </a:xfrm>
+                        <a:prstGeom prst="rect">
+                          <a:avLst/>
+                        </a:prstGeom>
+                        <a:solidFill>
+                          <a:prstClr val="white"/>
+                        </a:solidFill>
+                        <a:ln>
+                          <a:noFill/>
+                        </a:ln>
+                      </wps:spPr>
+                      <wps:txbx>
+                        <w:txbxContent>
+                          <w:p>
+                            <w:pPr>
+                              <w:pStyle w:val="Legenda"/>
+                              <w:rPr>
+                                <w:noProof/>
+                                <w:sz w:val="26"/>
+                                <w:szCs w:val="26"/>
+                              </w:rPr>
+                            </w:pPr>
+                            <w:r>
+                              <w:t>Figura 1 – Registo do Utente</w:t>
+                            </w:r>
+                          </w:p>
+                        </w:txbxContent>
+                      </wps:txbx>
+                      <wps:bodyPr rot="0" spcFirstLastPara="0" vertOverflow="overflow" horzOverflow="overflow" vert="horz" wrap="square" lIns="0" tIns="0" rIns="0" bIns="0" numCol="1" spcCol="0" rtlCol="0" fromWordArt="0" anchor="t" anchorCtr="0" forceAA="0" compatLnSpc="1">
+                        <a:prstTxWarp prst="textNoShape">
+                          <a:avLst/>
+                        </a:prstTxWarp>
+                        <a:spAutoFit/>
+                      </wps:bodyPr>
+                    </wps:wsp>
+                  </a:graphicData>
+                </a:graphic>
+              </wp:anchor>
+            </w:drawing>
+          </mc:Choice>
+          <mc:Fallback>
+            <w:pict>
+              <v:shape w14:anchorId="60DFEF31" id="Caixa de texto 17" o:spid="_x0000_s1035" type="#_x0000_t202" style="position:absolute;left:0;text-align:left;margin-left:0;margin-top:239.95pt;width:425.2pt;height:.05pt;z-index:-251637760;visibility:visible;mso-wrap-style:square;mso-wrap-distance-left:9pt;mso-wrap-distance-top:0;mso-wrap-distance-right:9pt;mso-wrap-distance-bottom:0;mso-position-horizontal:absolute;mso-position-horizontal-relative:text;mso-position-vertical:absolute;mso-position-vertical-relative:text;v-text-anchor:top" o:gfxdata="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" stroked="f">
+                <v:textbox style="mso-fit-shape-to-text:t" inset="0,0,0,0">
+                  <w:txbxContent>
+                    <w:p>
+                      <w:pPr>
+                        <w:pStyle w:val="Legenda"/>
+                        <w:rPr>
+                          <w:noProof/>
+                          <w:sz w:val="26"/>
+                          <w:szCs w:val="26"/>
+                        </w:rPr>
+                      </w:pPr>
+                      <w:r>
+                        <w:t>Figura 1 – Registo do Utente</w:t>
+                      </w:r>
+                    </w:p>
+                  </w:txbxContent>
+                </v:textbox>
+                <w10:wrap type="tight"/>
+              </v:shape>
+            </w:pict>
+          </mc:Fallback>
+        </mc:AlternateContent>
+      </w:r>
       <w:r>
         <w:rPr>
           <w:noProof/>
           <w:lang w:eastAsia="pt-PT"/>
         </w:rPr>
         <w:drawing>
-          <wp:inline distT="0" distB="0" distL="0" distR="0">
+          <wp:anchor distT="0" distB="0" distL="114300" distR="114300" simplePos="0" relativeHeight="251676672" behindDoc="1" locked="0" layoutInCell="1" allowOverlap="1" wp14:anchorId="78509E5B" wp14:editId="47D7F9C0">
+            <wp:simplePos x="0" y="0"/>
+            <wp:positionH relativeFrom="margin">
+              <wp:align>left</wp:align>
+            </wp:positionH>
+            <wp:positionV relativeFrom="paragraph">
+              <wp:posOffset>369570</wp:posOffset>
+            </wp:positionV>
             <wp:extent cx="5400040" cy="2621269"/>
             <wp:effectExtent l="0" t="0" r="0" b="8255"/>
-            <wp:docPr id="9" name="Imagem 9" descr="C:\Users\Utilizador\Desktop\R_A\SOL\Mockup SOL\registo_med.jpg"/>
+            <wp:wrapTight wrapText="bothSides">
+              <wp:wrapPolygon edited="0">
+                <wp:start x="0" y="0"/>
+                <wp:lineTo x="0" y="21511"/>
+                <wp:lineTo x="21488" y="21511"/>
+                <wp:lineTo x="21488" y="0"/>
+                <wp:lineTo x="0" y="0"/>
+              </wp:wrapPolygon>
+            </wp:wrapTight>
+            <wp:docPr id="10" name="Imagem 10" descr="C:\Users\Utilizador\Desktop\R_A\SOL\Mockup SOL\registo_utente.jpg"/>
             <wp:cNvGraphicFramePr>
               <a:graphicFrameLocks xmlns:a="http://schemas.openxmlformats.org/drawingml/2006/main" noChangeAspect="1"/>
             </wp:cNvGraphicFramePr>
@@ -1519,13 +3417,13 @@
               <a:graphicData uri="http://schemas.openxmlformats.org/drawingml/2006/picture">
                 <pic:pic xmlns:pic="http://schemas.openxmlformats.org/drawingml/2006/picture">
                   <pic:nvPicPr>
-                    <pic:cNvPr id="0" name="Picture 9" descr="C:\Users\Utilizador\Desktop\R_A\SOL\Mockup SOL\registo_med.jpg"/>
+                    <pic:cNvPr id="0" name="Picture 10" descr="C:\Users\Utilizador\Desktop\R_A\SOL\Mockup SOL\registo_utente.jpg"/>
                     <pic:cNvPicPr>
                       <a:picLocks noChangeAspect="1" noChangeArrowheads="1"/>
                     </pic:cNvPicPr>
                   </pic:nvPicPr>
                   <pic:blipFill>
-                    <a:blip r:embed="rId13" cstate="print">
+                    <a:blip r:embed="rId17" cstate="print">
                       <a:extLst>
                         <a:ext uri="{28A0092B-C50C-407E-A947-70E740481C1C}">
                           <a14:useLocalDpi xmlns:a14="http://schemas.microsoft.com/office/drawing/2010/main" val="0"/>
@@ -1553,82 +3451,14 @@
                 </pic:pic>
               </a:graphicData>
             </a:graphic>
-          </wp:inline>
+          </wp:anchor>
         </w:drawing>
       </w:r>
-      <w:proofErr w:type="gramStart"/>
-      <w:r>
-        <w:t>Registo Medico</w:t>
-      </w:r>
-      <w:proofErr w:type="gramEnd"/>
-      <w:r>
-        <w:t>:</w:t>
-      </w:r>
-    </w:p>
-    <w:p>
-      <w:r>
-        <w:rPr>
-          <w:noProof/>
-          <w:lang w:eastAsia="pt-PT"/>
-        </w:rPr>
-        <w:lastRenderedPageBreak/>
-        <w:drawing>
-          <wp:inline distT="0" distB="0" distL="0" distR="0">
-            <wp:extent cx="5400040" cy="2621269"/>
-            <wp:effectExtent l="0" t="0" r="0" b="8255"/>
-            <wp:docPr id="10" name="Imagem 10" descr="C:\Users\Utilizador\Desktop\R_A\SOL\Mockup SOL\registo_utente.jpg"/>
-            <wp:cNvGraphicFramePr>
-              <a:graphicFrameLocks xmlns:a="http://schemas.openxmlformats.org/drawingml/2006/main" noChangeAspect="1"/>
-            </wp:cNvGraphicFramePr>
-            <a:graphic xmlns:a="http://schemas.openxmlformats.org/drawingml/2006/main">
-              <a:graphicData uri="http://schemas.openxmlformats.org/drawingml/2006/picture">
-                <pic:pic xmlns:pic="http://schemas.openxmlformats.org/drawingml/2006/picture">
-                  <pic:nvPicPr>
-                    <pic:cNvPr id="0" name="Picture 10" descr="C:\Users\Utilizador\Desktop\R_A\SOL\Mockup SOL\registo_utente.jpg"/>
-                    <pic:cNvPicPr>
-                      <a:picLocks noChangeAspect="1" noChangeArrowheads="1"/>
-                    </pic:cNvPicPr>
-                  </pic:nvPicPr>
-                  <pic:blipFill>
-                    <a:blip r:embed="rId14" cstate="print">
-                      <a:extLst>
-                        <a:ext uri="{28A0092B-C50C-407E-A947-70E740481C1C}">
-                          <a14:useLocalDpi xmlns:a14="http://schemas.microsoft.com/office/drawing/2010/main" val="0"/>
-                        </a:ext>
-                      </a:extLst>
-                    </a:blip>
-                    <a:srcRect/>
-                    <a:stretch>
-                      <a:fillRect/>
-                    </a:stretch>
-                  </pic:blipFill>
-                  <pic:spPr bwMode="auto">
-                    <a:xfrm>
-                      <a:off x="0" y="0"/>
-                      <a:ext cx="5400040" cy="2621269"/>
-                    </a:xfrm>
-                    <a:prstGeom prst="rect">
-                      <a:avLst/>
-                    </a:prstGeom>
-                    <a:noFill/>
-                    <a:ln>
-                      <a:noFill/>
-                    </a:ln>
-                  </pic:spPr>
-                </pic:pic>
-              </a:graphicData>
-            </a:graphic>
-          </wp:inline>
-        </w:drawing>
-      </w:r>
-    </w:p>
-    <w:p>
-      <w:r>
-        <w:t>Registo Utente:</w:t>
-      </w:r>
-      <w:bookmarkStart w:id="2" w:name="_GoBack"/>
-      <w:bookmarkEnd w:id="2"/>
-    </w:p>
+    </w:p>
+    <w:p/>
+    <w:p/>
+    <w:p/>
+    <w:p/>
     <w:sectPr>
       <w:pgSz w:w="11906" w:h="16838"/>
       <w:pgMar w:top="1417" w:right="1701" w:bottom="1417" w:left="1701" w:header="708" w:footer="708" w:gutter="0"/>
@@ -1642,6 +3472,120 @@
 <file path=word/numbering.xml><?xml version="1.0" encoding="utf-8"?>
 <w:numbering xmlns:wpc="http://schemas.microsoft.com/office/word/2010/wordprocessingCanvas" xmlns:cx="http://schemas.microsoft.com/office/drawing/2014/chartex" xmlns:mc="http://schemas.openxmlformats.org/markup-compatibility/2006" xmlns:o="urn:schemas-microsoft-com:office:office" xmlns:r="http://schemas.openxmlformats.org/officeDocument/2006/relationships" xmlns:m="http://schemas.openxmlformats.org/officeDocument/2006/math" xmlns:v="urn:schemas-microsoft-com:vml" xmlns:wp14="http://schemas.microsoft.com/office/word/2010/wordprocessingDrawing" xmlns:wp="http://schemas.openxmlformats.org/drawingml/2006/wordprocessingDrawing" xmlns:w10="urn:schemas-microsoft-com:office:word" xmlns:w="http://schemas.openxmlformats.org/wordprocessingml/2006/main" xmlns:w14="http://schemas.microsoft.com/office/word/2010/wordml" xmlns:w15="http://schemas.microsoft.com/office/word/2012/wordml" xmlns:w16se="http://schemas.microsoft.com/office/word/2015/wordml/symex" xmlns:wpg="http://schemas.microsoft.com/office/word/2010/wordprocessingGroup" xmlns:wpi="http://schemas.microsoft.com/office/word/2010/wordprocessingInk" xmlns:wne="http://schemas.microsoft.com/office/word/2006/wordml" xmlns:wps="http://schemas.microsoft.com/office/word/2010/wordprocessingShape" mc:Ignorable="w14 w15 w16se wp14">
   <w:abstractNum w:abstractNumId="0" w15:restartNumberingAfterBreak="0">
+    <w:nsid w:val="2C1E3FBC"/>
+    <w:multiLevelType w:val="multilevel"/>
+    <w:tmpl w:val="77800A34"/>
+    <w:lvl w:ilvl="0">
+      <w:start w:val="1"/>
+      <w:numFmt w:val="decimal"/>
+      <w:suff w:val="space"/>
+      <w:lvlText w:val="%1."/>
+      <w:lvlJc w:val="left"/>
+      <w:pPr>
+        <w:ind w:left="360" w:hanging="360"/>
+      </w:pPr>
+      <w:rPr>
+        <w:rFonts w:hint="default"/>
+      </w:rPr>
+    </w:lvl>
+    <w:lvl w:ilvl="1">
+      <w:start w:val="1"/>
+      <w:numFmt w:val="decimal"/>
+      <w:lvlText w:val="%1.%2."/>
+      <w:lvlJc w:val="left"/>
+      <w:pPr>
+        <w:ind w:left="792" w:hanging="432"/>
+      </w:pPr>
+      <w:rPr>
+        <w:rFonts w:hint="default"/>
+      </w:rPr>
+    </w:lvl>
+    <w:lvl w:ilvl="2">
+      <w:start w:val="1"/>
+      <w:numFmt w:val="decimal"/>
+      <w:lvlText w:val="%1.%2.%3."/>
+      <w:lvlJc w:val="left"/>
+      <w:pPr>
+        <w:ind w:left="1224" w:hanging="504"/>
+      </w:pPr>
+      <w:rPr>
+        <w:rFonts w:hint="default"/>
+      </w:rPr>
+    </w:lvl>
+    <w:lvl w:ilvl="3">
+      <w:start w:val="1"/>
+      <w:numFmt w:val="decimal"/>
+      <w:lvlText w:val="%1.%2.%3.%4."/>
+      <w:lvlJc w:val="left"/>
+      <w:pPr>
+        <w:ind w:left="1728" w:hanging="648"/>
+      </w:pPr>
+      <w:rPr>
+        <w:rFonts w:hint="default"/>
+      </w:rPr>
+    </w:lvl>
+    <w:lvl w:ilvl="4">
+      <w:start w:val="1"/>
+      <w:numFmt w:val="decimal"/>
+      <w:lvlText w:val="%1.%2.%3.%4.%5."/>
+      <w:lvlJc w:val="left"/>
+      <w:pPr>
+        <w:ind w:left="2232" w:hanging="792"/>
+      </w:pPr>
+      <w:rPr>
+        <w:rFonts w:hint="default"/>
+      </w:rPr>
+    </w:lvl>
+    <w:lvl w:ilvl="5">
+      <w:start w:val="1"/>
+      <w:numFmt w:val="decimal"/>
+      <w:lvlText w:val="%1.%2.%3.%4.%5.%6."/>
+      <w:lvlJc w:val="left"/>
+      <w:pPr>
+        <w:ind w:left="2736" w:hanging="936"/>
+      </w:pPr>
+      <w:rPr>
+        <w:rFonts w:hint="default"/>
+      </w:rPr>
+    </w:lvl>
+    <w:lvl w:ilvl="6">
+      <w:start w:val="1"/>
+      <w:numFmt w:val="decimal"/>
+      <w:lvlText w:val="%1.%2.%3.%4.%5.%6.%7."/>
+      <w:lvlJc w:val="left"/>
+      <w:pPr>
+        <w:ind w:left="3240" w:hanging="1080"/>
+      </w:pPr>
+      <w:rPr>
+        <w:rFonts w:hint="default"/>
+      </w:rPr>
+    </w:lvl>
+    <w:lvl w:ilvl="7">
+      <w:start w:val="1"/>
+      <w:numFmt w:val="decimal"/>
+      <w:lvlText w:val="%1.%2.%3.%4.%5.%6.%7.%8."/>
+      <w:lvlJc w:val="left"/>
+      <w:pPr>
+        <w:ind w:left="3744" w:hanging="1224"/>
+      </w:pPr>
+      <w:rPr>
+        <w:rFonts w:hint="default"/>
+      </w:rPr>
+    </w:lvl>
+    <w:lvl w:ilvl="8">
+      <w:start w:val="1"/>
+      <w:numFmt w:val="decimal"/>
+      <w:lvlText w:val="%1.%2.%3.%4.%5.%6.%7.%8.%9."/>
+      <w:lvlJc w:val="left"/>
+      <w:pPr>
+        <w:ind w:left="4320" w:hanging="1440"/>
+      </w:pPr>
+      <w:rPr>
+        <w:rFonts w:hint="default"/>
+      </w:rPr>
+    </w:lvl>
+  </w:abstractNum>
+  <w:abstractNum w:abstractNumId="1" w15:restartNumberingAfterBreak="0">
     <w:nsid w:val="3D400C4D"/>
     <w:multiLevelType w:val="multilevel"/>
     <w:tmpl w:val="8362D2DE"/>
@@ -1759,6 +3703,9 @@
     </w:lvl>
   </w:abstractNum>
   <w:num w:numId="1">
+    <w:abstractNumId w:val="1"/>
+  </w:num>
+  <w:num w:numId="2">
     <w:abstractNumId w:val="0"/>
   </w:num>
 </w:numbering>
@@ -2329,6 +4276,23 @@
       <w:lang w:eastAsia="en-GB"/>
     </w:rPr>
   </w:style>
+  <w:style w:type="paragraph" w:styleId="Legenda">
+    <w:name w:val="caption"/>
+    <w:basedOn w:val="Normal"/>
+    <w:next w:val="Normal"/>
+    <w:uiPriority w:val="35"/>
+    <w:unhideWhenUsed/>
+    <w:qFormat/>
+    <w:rsid w:val="00842942"/>
+    <w:pPr>
+      <w:spacing w:after="200" w:line="240" w:lineRule="auto"/>
+      <w:jc w:val="center"/>
+    </w:pPr>
+    <w:rPr>
+      <w:sz w:val="20"/>
+      <w:szCs w:val="20"/>
+    </w:rPr>
+  </w:style>
 </w:styles>
 </file>
 

--- a/Docs_Apoio/Relatorio_alteracoes.docx
+++ b/Docs_Apoio/Relatorio_alteracoes.docx
@@ -1,10 +1,10 @@
 
 <file path=word/document.xml><?xml version="1.0" encoding="utf-8"?>
-<w:document xmlns:wpc="http://schemas.microsoft.com/office/word/2010/wordprocessingCanvas" xmlns:cx="http://schemas.microsoft.com/office/drawing/2014/chartex" xmlns:mc="http://schemas.openxmlformats.org/markup-compatibility/2006" xmlns:o="urn:schemas-microsoft-com:office:office" xmlns:r="http://schemas.openxmlformats.org/officeDocument/2006/relationships" xmlns:m="http://schemas.openxmlformats.org/officeDocument/2006/math" xmlns:v="urn:schemas-microsoft-com:vml" xmlns:wp14="http://schemas.microsoft.com/office/word/2010/wordprocessingDrawing" xmlns:wp="http://schemas.openxmlformats.org/drawingml/2006/wordprocessingDrawing" xmlns:w10="urn:schemas-microsoft-com:office:word" xmlns:w="http://schemas.openxmlformats.org/wordprocessingml/2006/main" xmlns:w14="http://schemas.microsoft.com/office/word/2010/wordml" xmlns:w15="http://schemas.microsoft.com/office/word/2012/wordml" xmlns:w16se="http://schemas.microsoft.com/office/word/2015/wordml/symex" xmlns:wpg="http://schemas.microsoft.com/office/word/2010/wordprocessingGroup" xmlns:wpi="http://schemas.microsoft.com/office/word/2010/wordprocessingInk" xmlns:wne="http://schemas.microsoft.com/office/word/2006/wordml" xmlns:wps="http://schemas.microsoft.com/office/word/2010/wordprocessingShape" mc:Ignorable="w14 w15 w16se wp14">
+<w:document xmlns:wpc="http://schemas.microsoft.com/office/word/2010/wordprocessingCanvas" xmlns:cx="http://schemas.microsoft.com/office/drawing/2014/chartex" xmlns:cx1="http://schemas.microsoft.com/office/drawing/2015/9/8/chartex" xmlns:cx2="http://schemas.microsoft.com/office/drawing/2015/10/21/chartex" xmlns:cx3="http://schemas.microsoft.com/office/drawing/2016/5/9/chartex" xmlns:cx4="http://schemas.microsoft.com/office/drawing/2016/5/10/chartex" xmlns:cx5="http://schemas.microsoft.com/office/drawing/2016/5/11/chartex" xmlns:cx6="http://schemas.microsoft.com/office/drawing/2016/5/12/chartex" xmlns:cx7="http://schemas.microsoft.com/office/drawing/2016/5/13/chartex" xmlns:cx8="http://schemas.microsoft.com/office/drawing/2016/5/14/chartex" xmlns:mc="http://schemas.openxmlformats.org/markup-compatibility/2006" xmlns:aink="http://schemas.microsoft.com/office/drawing/2016/ink" xmlns:am3d="http://schemas.microsoft.com/office/drawing/2017/model3d" xmlns:o="urn:schemas-microsoft-com:office:office" xmlns:oel="http://schemas.microsoft.com/office/2019/extlst" xmlns:r="http://schemas.openxmlformats.org/officeDocument/2006/relationships" xmlns:m="http://schemas.openxmlformats.org/officeDocument/2006/math" xmlns:v="urn:schemas-microsoft-com:vml" xmlns:wp14="http://schemas.microsoft.com/office/word/2010/wordprocessingDrawing" xmlns:wp="http://schemas.openxmlformats.org/drawingml/2006/wordprocessingDrawing" xmlns:w10="urn:schemas-microsoft-com:office:word" xmlns:w="http://schemas.openxmlformats.org/wordprocessingml/2006/main" xmlns:w14="http://schemas.microsoft.com/office/word/2010/wordml" xmlns:w15="http://schemas.microsoft.com/office/word/2012/wordml" xmlns:w16cex="http://schemas.microsoft.com/office/word/2018/wordml/cex" xmlns:w16cid="http://schemas.microsoft.com/office/word/2016/wordml/cid" xmlns:w16="http://schemas.microsoft.com/office/word/2018/wordml" xmlns:w16sdtdh="http://schemas.microsoft.com/office/word/2020/wordml/sdtdatahash" xmlns:w16se="http://schemas.microsoft.com/office/word/2015/wordml/symex" xmlns:wpg="http://schemas.microsoft.com/office/word/2010/wordprocessingGroup" xmlns:wpi="http://schemas.microsoft.com/office/word/2010/wordprocessingInk" xmlns:wne="http://schemas.microsoft.com/office/word/2006/wordml" xmlns:wps="http://schemas.microsoft.com/office/word/2010/wordprocessingShape" mc:Ignorable="w14 w15 w16se w16cid w16 w16cex w16sdtdh wp14">
   <w:body>
     <w:p>
       <w:pPr>
-        <w:pStyle w:val="Cabealho1"/>
+        <w:pStyle w:val="Ttulo1"/>
       </w:pPr>
       <w:bookmarkStart w:id="0" w:name="_Toc150528282"/>
       <w:r>
@@ -53,36 +53,26 @@
         <w:t xml:space="preserve"> a partir de</w:t>
       </w:r>
       <w:r>
-        <w:t xml:space="preserve"> </w:t>
-      </w:r>
-      <w:proofErr w:type="spellStart"/>
-      <w:r>
-        <w:t>PostgreSQL</w:t>
-      </w:r>
-      <w:proofErr w:type="spellEnd"/>
-      <w:r>
-        <w:t>.</w:t>
+        <w:t xml:space="preserve"> PostgreSQL.</w:t>
       </w:r>
     </w:p>
     <w:p>
       <w:pPr>
         <w:ind w:firstLine="360"/>
       </w:pPr>
-      <w:bookmarkStart w:id="1" w:name="_GoBack"/>
+    </w:p>
+    <w:p>
+      <w:pPr>
+        <w:pStyle w:val="Ttulo2"/>
+      </w:pPr>
+      <w:bookmarkStart w:id="1" w:name="_Toc150528283"/>
+      <w:r>
+        <w:t>Base de dados</w:t>
+      </w:r>
       <w:bookmarkEnd w:id="1"/>
     </w:p>
     <w:p>
       <w:pPr>
-        <w:pStyle w:val="Cabealho2"/>
-      </w:pPr>
-      <w:bookmarkStart w:id="2" w:name="_Toc150528283"/>
-      <w:r>
-        <w:t>Base de dados</w:t>
-      </w:r>
-      <w:bookmarkEnd w:id="2"/>
-    </w:p>
-    <w:p>
-      <w:pPr>
         <w:ind w:firstLine="360"/>
         <w:rPr>
           <w:lang w:eastAsia="en-GB"/>
@@ -104,50 +94,26 @@
         <w:rPr>
           <w:lang w:eastAsia="en-GB"/>
         </w:rPr>
-        <w:t xml:space="preserve">da em </w:t>
-      </w:r>
-      <w:proofErr w:type="spellStart"/>
+        <w:t>da em PostgreSQL, com recurso à plataforma</w:t>
+      </w:r>
       <w:r>
         <w:rPr>
           <w:lang w:eastAsia="en-GB"/>
         </w:rPr>
-        <w:t>PostgreSQL</w:t>
-      </w:r>
-      <w:proofErr w:type="spellEnd"/>
+        <w:t xml:space="preserve"> PGAdmin</w:t>
+      </w:r>
       <w:r>
         <w:rPr>
           <w:lang w:eastAsia="en-GB"/>
         </w:rPr>
-        <w:t>, com recurso à plataforma</w:t>
+        <w:t xml:space="preserve">, e posteriormente colocada online através da </w:t>
       </w:r>
       <w:r>
         <w:rPr>
           <w:lang w:eastAsia="en-GB"/>
         </w:rPr>
-        <w:t xml:space="preserve"> </w:t>
-      </w:r>
-      <w:proofErr w:type="spellStart"/>
-      <w:r>
-        <w:rPr>
-          <w:lang w:eastAsia="en-GB"/>
-        </w:rPr>
-        <w:t>PGAdmin</w:t>
-      </w:r>
-      <w:proofErr w:type="spellEnd"/>
-      <w:r>
-        <w:rPr>
-          <w:lang w:eastAsia="en-GB"/>
-        </w:rPr>
-        <w:t xml:space="preserve">, e posteriormente colocada online através da </w:t>
-      </w:r>
-      <w:proofErr w:type="gramStart"/>
-      <w:r>
-        <w:rPr>
-          <w:lang w:eastAsia="en-GB"/>
-        </w:rPr>
         <w:t>plataforma Render</w:t>
       </w:r>
-      <w:proofErr w:type="gramEnd"/>
       <w:r>
         <w:rPr>
           <w:lang w:eastAsia="en-GB"/>
@@ -255,7 +221,7 @@
     </w:p>
     <w:p>
       <w:pPr>
-        <w:pStyle w:val="Cabealho3"/>
+        <w:pStyle w:val="Ttulo3"/>
       </w:pPr>
       <w:r>
         <w:t>Entidades</w:t>
@@ -386,14 +352,14 @@
     </w:p>
     <w:p>
       <w:pPr>
-        <w:pStyle w:val="Cabealho1"/>
-      </w:pPr>
-      <w:bookmarkStart w:id="3" w:name="_Toc152348369"/>
+        <w:pStyle w:val="Ttulo1"/>
+      </w:pPr>
+      <w:bookmarkStart w:id="2" w:name="_Toc152348369"/>
       <w:r>
         <w:lastRenderedPageBreak/>
         <w:t>Implementação</w:t>
       </w:r>
-      <w:bookmarkEnd w:id="3"/>
+      <w:bookmarkEnd w:id="2"/>
     </w:p>
     <w:p>
       <w:pPr>
@@ -417,9 +383,9 @@
     </w:p>
     <w:p>
       <w:pPr>
-        <w:pStyle w:val="Cabealho2"/>
-      </w:pPr>
-      <w:bookmarkStart w:id="4" w:name="_Toc152348370"/>
+        <w:pStyle w:val="Ttulo2"/>
+      </w:pPr>
+      <w:bookmarkStart w:id="3" w:name="_Toc152348370"/>
       <w:proofErr w:type="spellStart"/>
       <w:r>
         <w:rPr>
@@ -444,7 +410,7 @@
         </w:rPr>
         <w:t>ups</w:t>
       </w:r>
-      <w:bookmarkEnd w:id="4"/>
+      <w:bookmarkEnd w:id="3"/>
       <w:proofErr w:type="spellEnd"/>
     </w:p>
     <w:p>
@@ -487,13 +453,15 @@
         <w:t xml:space="preserve"> </w:t>
       </w:r>
       <w:r>
-        <w:t>onde a</w:t>
-      </w:r>
-      <w:r>
-        <w:t>qui visualizamos a pagina principal da aplicação web, onde nos dá o livre acesso direto a um registo de cada novo utente que queir</w:t>
-      </w:r>
-      <w:r>
-        <w:t xml:space="preserve">a se registar na aplicação SOL. Verificamos também </w:t>
+        <w:t xml:space="preserve">onde aqui visualizamos a </w:t>
+      </w:r>
+      <w:proofErr w:type="gramStart"/>
+      <w:r>
+        <w:t>pagina</w:t>
+      </w:r>
+      <w:proofErr w:type="gramEnd"/>
+      <w:r>
+        <w:t xml:space="preserve"> principal da aplicação web, onde nos dá o livre acesso direto a um registo de cada novo utente que queira se registar na aplicação SOL. Verificamos também </w:t>
       </w:r>
       <w:r>
         <w:t xml:space="preserve">o botão de registo, uma introdução ao funcionamento da aplicação e um </w:t>
@@ -511,10 +479,7 @@
         <w:t xml:space="preserve"> de quantos médicos, utentes, formulários e consultas se encontram no sistema:</w:t>
       </w:r>
       <w:r>
-        <w:t xml:space="preserve"> </w:t>
-      </w:r>
-      <w:r>
-        <w:t xml:space="preserve">Informações detalhadas relativamente a possíveis e futuras duvidas que possam surgir aos utentes, bem como o processo todo desde o devido preenchimento do formulário ate à avaliação do médico </w:t>
+        <w:t xml:space="preserve"> Informações detalhadas relativamente a possíveis e futuras duvidas que possam surgir aos utentes, bem como o processo todo desde o devido preenchimento do formulário ate à avaliação do médico </w:t>
       </w:r>
     </w:p>
     <w:p>
@@ -527,7 +492,7 @@
           <w:lang w:eastAsia="pt-PT"/>
         </w:rPr>
         <w:drawing>
-          <wp:anchor distT="0" distB="0" distL="114300" distR="114300" simplePos="0" relativeHeight="251666432" behindDoc="1" locked="0" layoutInCell="1" allowOverlap="1" wp14:anchorId="2BC3AC93" wp14:editId="0CC0474A">
+          <wp:anchor distT="0" distB="0" distL="114300" distR="114300" simplePos="0" relativeHeight="251666432" behindDoc="1" locked="0" layoutInCell="1" allowOverlap="1" wp14:anchorId="18A59972" wp14:editId="23FC5739">
             <wp:simplePos x="0" y="0"/>
             <wp:positionH relativeFrom="margin">
               <wp:posOffset>916305</wp:posOffset>
@@ -714,30 +679,20 @@
       <w:pPr>
         <w:pStyle w:val="Legenda"/>
       </w:pPr>
+      <w:bookmarkStart w:id="4" w:name="_Ref152347918"/>
       <w:bookmarkStart w:id="5" w:name="_Toc152348382"/>
-      <w:bookmarkStart w:id="6" w:name="_Ref152347918"/>
       <w:r>
         <w:t xml:space="preserve">Figura </w:t>
       </w:r>
-      <w:r>
-        <w:fldChar w:fldCharType="begin"/>
-      </w:r>
-      <w:r>
-        <w:instrText xml:space="preserve"> SEQ Figura \* ARABIC </w:instrText>
-      </w:r>
-      <w:r>
-        <w:fldChar w:fldCharType="separate"/>
-      </w:r>
-      <w:r>
-        <w:rPr>
-          <w:noProof/>
-        </w:rPr>
-        <w:t>1</w:t>
-      </w:r>
-      <w:r>
-        <w:fldChar w:fldCharType="end"/>
-      </w:r>
-      <w:bookmarkEnd w:id="6"/>
+      <w:fldSimple w:instr=" SEQ Figura \* ARABIC ">
+        <w:r>
+          <w:rPr>
+            <w:noProof/>
+          </w:rPr>
+          <w:t>1</w:t>
+        </w:r>
+      </w:fldSimple>
+      <w:bookmarkEnd w:id="4"/>
       <w:r>
         <w:t>0</w:t>
       </w:r>
@@ -784,13 +739,7 @@
         <w:t xml:space="preserve"> </w:t>
       </w:r>
       <w:r>
-        <w:t>. Está presente também todos os detalhes da equipa médica de cada especialidade, tal como a Dermatologia, Psiquiatria, Cardiologia, Otorrinolaringologia, Ort</w:t>
-      </w:r>
-      <w:r>
-        <w:t>opedia e Neurologia. E por ultimo</w:t>
-      </w:r>
-      <w:r>
-        <w:t xml:space="preserve"> uma pequena área alusiva às apreciações dos utentes que já testemunharam e resolveram o seu problema a partir da aplicação.  </w:t>
+        <w:t xml:space="preserve">. Está presente também todos os detalhes da equipa médica de cada especialidade, tal como a Dermatologia, Psiquiatria, Cardiologia, Otorrinolaringologia, Ortopedia e Neurologia. E por ultimo uma pequena área alusiva às apreciações dos utentes que já testemunharam e resolveram o seu problema a partir da aplicação.  </w:t>
       </w:r>
     </w:p>
     <w:p>
@@ -810,7 +759,7 @@
           <w:lang w:eastAsia="pt-PT"/>
         </w:rPr>
         <w:drawing>
-          <wp:inline distT="0" distB="0" distL="0" distR="0" wp14:anchorId="2530F80E" wp14:editId="62A902D5">
+          <wp:inline distT="0" distB="0" distL="0" distR="0" wp14:anchorId="22AAF103" wp14:editId="12ECC8A0">
             <wp:extent cx="4443221" cy="6623538"/>
             <wp:effectExtent l="0" t="0" r="0" b="0"/>
             <wp:docPr id="1121393409" name="Imagem 5"/>
@@ -863,19 +812,19 @@
       <w:pPr>
         <w:pStyle w:val="Legenda"/>
       </w:pPr>
-      <w:bookmarkStart w:id="7" w:name="_Ref152348305"/>
-      <w:bookmarkStart w:id="8" w:name="_Toc152348383"/>
+      <w:bookmarkStart w:id="6" w:name="_Ref152348305"/>
+      <w:bookmarkStart w:id="7" w:name="_Toc152348383"/>
       <w:r>
         <w:t xml:space="preserve">Figura </w:t>
       </w:r>
+      <w:bookmarkEnd w:id="6"/>
+      <w:r>
+        <w:t>11</w:t>
+      </w:r>
+      <w:r>
+        <w:t xml:space="preserve"> - Segunda parte da página inicial - especialidades e testemunhos</w:t>
+      </w:r>
       <w:bookmarkEnd w:id="7"/>
-      <w:r>
-        <w:t>11</w:t>
-      </w:r>
-      <w:r>
-        <w:t xml:space="preserve"> - Segunda parte da página inicial - especialidades e testemunhos</w:t>
-      </w:r>
-      <w:bookmarkEnd w:id="8"/>
     </w:p>
     <w:p>
       <w:pPr>
@@ -914,7 +863,7 @@
         <mc:AlternateContent>
           <mc:Choice Requires="wps">
             <w:drawing>
-              <wp:anchor distT="0" distB="0" distL="114300" distR="114300" simplePos="0" relativeHeight="251662336" behindDoc="1" locked="0" layoutInCell="1" allowOverlap="1" wp14:anchorId="077D86AF" wp14:editId="75A49461">
+              <wp:anchor distT="0" distB="0" distL="114300" distR="114300" simplePos="0" relativeHeight="251662336" behindDoc="1" locked="0" layoutInCell="1" allowOverlap="1" wp14:anchorId="20D94F02" wp14:editId="4BB8D1FF">
                 <wp:simplePos x="0" y="0"/>
                 <wp:positionH relativeFrom="column">
                   <wp:posOffset>-144145</wp:posOffset>
@@ -987,11 +936,11 @@
           </mc:Choice>
           <mc:Fallback>
             <w:pict>
-              <v:shapetype w14:anchorId="077D86AF" id="_x0000_t202" coordsize="21600,21600" o:spt="202" path="m,l,21600r21600,l21600,xe">
+              <v:shapetype w14:anchorId="20D94F02" id="_x0000_t202" coordsize="21600,21600" o:spt="202" path="m,l,21600r21600,l21600,xe">
                 <v:stroke joinstyle="miter"/>
                 <v:path gradientshapeok="t" o:connecttype="rect"/>
               </v:shapetype>
-              <v:shape id="Caixa de texto 11" o:spid="_x0000_s1026" type="#_x0000_t202" style="position:absolute;left:0;text-align:left;margin-left:-11.35pt;margin-top:231.1pt;width:425.2pt;height:.05pt;z-index:-251654144;visibility:visible;mso-wrap-style:square;mso-wrap-distance-left:9pt;mso-wrap-distance-top:0;mso-wrap-distance-right:9pt;mso-wrap-distance-bottom:0;mso-position-horizontal:absolute;mso-position-horizontal-relative:text;mso-position-vertical:absolute;mso-position-vertical-relative:text;v-text-anchor:top" o:gfxdata="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" stroked="f">
+              <v:shape id="Caixa de texto 11" o:spid="_x0000_s1026" type="#_x0000_t202" style="position:absolute;left:0;text-align:left;margin-left:-11.35pt;margin-top:231.1pt;width:425.2pt;height:.05pt;z-index:-251654144;visibility:visible;mso-wrap-style:square;mso-wrap-distance-left:9pt;mso-wrap-distance-top:0;mso-wrap-distance-right:9pt;mso-wrap-distance-bottom:0;mso-position-horizontal:absolute;mso-position-horizontal-relative:text;mso-position-vertical:absolute;mso-position-vertical-relative:text;v-text-anchor:top" o:gfxdata="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" stroked="f">
                 <v:textbox style="mso-fit-shape-to-text:t" inset="0,0,0,0">
                   <w:txbxContent>
                     <w:p>
@@ -1024,7 +973,7 @@
           <w:lang w:eastAsia="pt-PT"/>
         </w:rPr>
         <w:drawing>
-          <wp:anchor distT="0" distB="0" distL="114300" distR="114300" simplePos="0" relativeHeight="251660288" behindDoc="1" locked="0" layoutInCell="1" allowOverlap="1" wp14:anchorId="3A9851EB" wp14:editId="008B7958">
+          <wp:anchor distT="0" distB="0" distL="114300" distR="114300" simplePos="0" relativeHeight="251660288" behindDoc="1" locked="0" layoutInCell="1" allowOverlap="1" wp14:anchorId="0C5D0E6A" wp14:editId="68FEA5C3">
             <wp:simplePos x="0" y="0"/>
             <wp:positionH relativeFrom="margin">
               <wp:posOffset>-144379</wp:posOffset>
@@ -1116,7 +1065,7 @@
         <mc:AlternateContent>
           <mc:Choice Requires="wps">
             <w:drawing>
-              <wp:anchor distT="0" distB="0" distL="114300" distR="114300" simplePos="0" relativeHeight="251665408" behindDoc="1" locked="0" layoutInCell="1" allowOverlap="1" wp14:anchorId="37F65E67" wp14:editId="0190654C">
+              <wp:anchor distT="0" distB="0" distL="114300" distR="114300" simplePos="0" relativeHeight="251665408" behindDoc="1" locked="0" layoutInCell="1" allowOverlap="1" wp14:anchorId="0C2A1EF5" wp14:editId="46F24CCF">
                 <wp:simplePos x="0" y="0"/>
                 <wp:positionH relativeFrom="column">
                   <wp:posOffset>0</wp:posOffset>
@@ -1186,7 +1135,7 @@
           </mc:Choice>
           <mc:Fallback>
             <w:pict>
-              <v:shape w14:anchorId="37F65E67" id="Caixa de texto 13" o:spid="_x0000_s1027" type="#_x0000_t202" style="position:absolute;left:0;text-align:left;margin-left:0;margin-top:268.75pt;width:425.2pt;height:.05pt;z-index:-251651072;visibility:visible;mso-wrap-style:square;mso-wrap-distance-left:9pt;mso-wrap-distance-top:0;mso-wrap-distance-right:9pt;mso-wrap-distance-bottom:0;mso-position-horizontal:absolute;mso-position-horizontal-relative:text;mso-position-vertical:absolute;mso-position-vertical-relative:text;v-text-anchor:top" o:gfxdata="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" stroked="f">
+              <v:shape w14:anchorId="0C2A1EF5" id="Caixa de texto 13" o:spid="_x0000_s1027" type="#_x0000_t202" style="position:absolute;left:0;text-align:left;margin-left:0;margin-top:268.75pt;width:425.2pt;height:.05pt;z-index:-251651072;visibility:visible;mso-wrap-style:square;mso-wrap-distance-left:9pt;mso-wrap-distance-top:0;mso-wrap-distance-right:9pt;mso-wrap-distance-bottom:0;mso-position-horizontal:absolute;mso-position-horizontal-relative:text;mso-position-vertical:absolute;mso-position-vertical-relative:text;v-text-anchor:top" o:gfxdata="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" stroked="f">
                 <v:textbox style="mso-fit-shape-to-text:t" inset="0,0,0,0">
                   <w:txbxContent>
                     <w:p>
@@ -1216,25 +1165,9 @@
           <w:lang w:eastAsia="pt-PT"/>
         </w:rPr>
         <w:drawing>
-          <wp:anchor distT="0" distB="0" distL="114300" distR="114300" simplePos="0" relativeHeight="251663360" behindDoc="1" locked="0" layoutInCell="1" allowOverlap="1" wp14:anchorId="0A99F0DA" wp14:editId="4EB98514">
-            <wp:simplePos x="0" y="0"/>
-            <wp:positionH relativeFrom="margin">
-              <wp:align>right</wp:align>
-            </wp:positionH>
-            <wp:positionV relativeFrom="paragraph">
-              <wp:posOffset>735497</wp:posOffset>
-            </wp:positionV>
+          <wp:inline distT="0" distB="0" distL="0" distR="0" wp14:anchorId="587976B1" wp14:editId="63E2BCCF">
             <wp:extent cx="5400040" cy="2620645"/>
             <wp:effectExtent l="0" t="0" r="0" b="8255"/>
-            <wp:wrapTight wrapText="bothSides">
-              <wp:wrapPolygon edited="0">
-                <wp:start x="0" y="0"/>
-                <wp:lineTo x="0" y="21511"/>
-                <wp:lineTo x="21488" y="21511"/>
-                <wp:lineTo x="21488" y="0"/>
-                <wp:lineTo x="0" y="0"/>
-              </wp:wrapPolygon>
-            </wp:wrapTight>
             <wp:docPr id="2" name="Imagem 2" descr="C:\Users\Utilizador\Desktop\R_A\SOL\Mockup SOL\login.jpg"/>
             <wp:cNvGraphicFramePr>
               <a:graphicFrameLocks xmlns:a="http://schemas.openxmlformats.org/drawingml/2006/main" noChangeAspect="1"/>
@@ -1277,7 +1210,7 @@
                 </pic:pic>
               </a:graphicData>
             </a:graphic>
-          </wp:anchor>
+          </wp:inline>
         </w:drawing>
       </w:r>
       <w:r>
@@ -1328,7 +1261,7 @@
           <w:lang w:eastAsia="pt-PT"/>
         </w:rPr>
         <w:drawing>
-          <wp:anchor distT="0" distB="0" distL="114300" distR="114300" simplePos="0" relativeHeight="251667456" behindDoc="1" locked="0" layoutInCell="1" allowOverlap="1" wp14:anchorId="231343ED" wp14:editId="3521994A">
+          <wp:anchor distT="0" distB="0" distL="114300" distR="114300" simplePos="0" relativeHeight="251667456" behindDoc="1" locked="0" layoutInCell="1" allowOverlap="1" wp14:anchorId="7F8E8C10" wp14:editId="1AA0470A">
             <wp:simplePos x="0" y="0"/>
             <wp:positionH relativeFrom="margin">
               <wp:align>center</wp:align>
@@ -1497,13 +1430,7 @@
       </w:pPr>
       <w:r>
         <w:lastRenderedPageBreak/>
-        <w:t xml:space="preserve">Visualizamos </w:t>
-      </w:r>
-      <w:r>
-        <w:t xml:space="preserve">a partir da figura 15, </w:t>
-      </w:r>
-      <w:r>
-        <w:t xml:space="preserve">o </w:t>
+        <w:t xml:space="preserve">Visualizamos a partir da figura 15, o </w:t>
       </w:r>
       <w:proofErr w:type="spellStart"/>
       <w:r>
@@ -1534,7 +1461,7 @@
         <mc:AlternateContent>
           <mc:Choice Requires="wps">
             <w:drawing>
-              <wp:anchor distT="0" distB="0" distL="114300" distR="114300" simplePos="0" relativeHeight="251669504" behindDoc="1" locked="0" layoutInCell="1" allowOverlap="1" wp14:anchorId="78D143B4" wp14:editId="0F1F3DF0">
+              <wp:anchor distT="0" distB="0" distL="114300" distR="114300" simplePos="0" relativeHeight="251669504" behindDoc="1" locked="0" layoutInCell="1" allowOverlap="1" wp14:anchorId="11D1FC9D" wp14:editId="3FD4CC6E">
                 <wp:simplePos x="0" y="0"/>
                 <wp:positionH relativeFrom="column">
                   <wp:posOffset>814070</wp:posOffset>
@@ -1604,7 +1531,7 @@
           </mc:Choice>
           <mc:Fallback>
             <w:pict>
-              <v:shape w14:anchorId="78D143B4" id="Caixa de texto 14" o:spid="_x0000_s1028" type="#_x0000_t202" style="position:absolute;left:0;text-align:left;margin-left:64.1pt;margin-top:308.7pt;width:297.05pt;height:.05pt;z-index:-251646976;visibility:visible;mso-wrap-style:square;mso-wrap-distance-left:9pt;mso-wrap-distance-top:0;mso-wrap-distance-right:9pt;mso-wrap-distance-bottom:0;mso-position-horizontal:absolute;mso-position-horizontal-relative:text;mso-position-vertical:absolute;mso-position-vertical-relative:text;v-text-anchor:top" o:gfxdata="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" stroked="f">
+              <v:shape w14:anchorId="11D1FC9D" id="Caixa de texto 14" o:spid="_x0000_s1028" type="#_x0000_t202" style="position:absolute;left:0;text-align:left;margin-left:64.1pt;margin-top:308.7pt;width:297.05pt;height:.05pt;z-index:-251646976;visibility:visible;mso-wrap-style:square;mso-wrap-distance-left:9pt;mso-wrap-distance-top:0;mso-wrap-distance-right:9pt;mso-wrap-distance-bottom:0;mso-position-horizontal:absolute;mso-position-horizontal-relative:text;mso-position-vertical:absolute;mso-position-vertical-relative:text;v-text-anchor:top" o:gfxdata="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" stroked="f">
                 <v:textbox style="mso-fit-shape-to-text:t" inset="0,0,0,0">
                   <w:txbxContent>
                     <w:p>
@@ -1634,7 +1561,7 @@
           <w:lang w:eastAsia="pt-PT"/>
         </w:rPr>
         <w:drawing>
-          <wp:anchor distT="0" distB="0" distL="114300" distR="114300" simplePos="0" relativeHeight="251659264" behindDoc="1" locked="0" layoutInCell="1" allowOverlap="1">
+          <wp:anchor distT="0" distB="0" distL="114300" distR="114300" simplePos="0" relativeHeight="251659264" behindDoc="1" locked="0" layoutInCell="1" allowOverlap="1" wp14:anchorId="61B3770B" wp14:editId="3CEACE18">
             <wp:simplePos x="0" y="0"/>
             <wp:positionH relativeFrom="margin">
               <wp:align>center</wp:align>
@@ -1889,22 +1816,7 @@
       </w:r>
       <w:proofErr w:type="spellEnd"/>
       <w:r>
-        <w:t xml:space="preserve"> referente </w:t>
-      </w:r>
-      <w:r>
-        <w:t>à figura 16</w:t>
-      </w:r>
-      <w:r>
-        <w:t xml:space="preserve">, </w:t>
-      </w:r>
-      <w:r>
-        <w:t>visualizamos</w:t>
-      </w:r>
-      <w:r>
-        <w:t xml:space="preserve"> a ár</w:t>
-      </w:r>
-      <w:r>
-        <w:t>ea de trabalho do Médico, este tem acesso aos utentes já atendidos e também aos que tem consulta marcada onde no ato da mesma faz as suas próprias observações e submissões e também aos formulários.</w:t>
+        <w:t xml:space="preserve"> referente à figura 16, visualizamos a área de trabalho do Médico, este tem acesso aos utentes já atendidos e também aos que tem consulta marcada onde no ato da mesma faz as suas próprias observações e submissões e também aos formulários.</w:t>
       </w:r>
     </w:p>
     <w:p>
@@ -1920,7 +1832,7 @@
         <mc:AlternateContent>
           <mc:Choice Requires="wps">
             <w:drawing>
-              <wp:anchor distT="0" distB="0" distL="114300" distR="114300" simplePos="0" relativeHeight="251681792" behindDoc="1" locked="0" layoutInCell="1" allowOverlap="1" wp14:anchorId="1F7E1E26" wp14:editId="44575326">
+              <wp:anchor distT="0" distB="0" distL="114300" distR="114300" simplePos="0" relativeHeight="251681792" behindDoc="1" locked="0" layoutInCell="1" allowOverlap="1" wp14:anchorId="16F1342E" wp14:editId="3E6B8ACC">
                 <wp:simplePos x="0" y="0"/>
                 <wp:positionH relativeFrom="column">
                   <wp:posOffset>748030</wp:posOffset>
@@ -1990,7 +1902,7 @@
           </mc:Choice>
           <mc:Fallback>
             <w:pict>
-              <v:shape w14:anchorId="1F7E1E26" id="Caixa de texto 19" o:spid="_x0000_s1029" type="#_x0000_t202" style="position:absolute;left:0;text-align:left;margin-left:58.9pt;margin-top:434.45pt;width:308.95pt;height:.05pt;z-index:-251634688;visibility:visible;mso-wrap-style:square;mso-wrap-distance-left:9pt;mso-wrap-distance-top:0;mso-wrap-distance-right:9pt;mso-wrap-distance-bottom:0;mso-position-horizontal:absolute;mso-position-horizontal-relative:text;mso-position-vertical:absolute;mso-position-vertical-relative:text;v-text-anchor:top" o:gfxdata="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" stroked="f">
+              <v:shape w14:anchorId="16F1342E" id="Caixa de texto 19" o:spid="_x0000_s1029" type="#_x0000_t202" style="position:absolute;left:0;text-align:left;margin-left:58.9pt;margin-top:434.45pt;width:308.95pt;height:.05pt;z-index:-251634688;visibility:visible;mso-wrap-style:square;mso-wrap-distance-left:9pt;mso-wrap-distance-top:0;mso-wrap-distance-right:9pt;mso-wrap-distance-bottom:0;mso-position-horizontal:absolute;mso-position-horizontal-relative:text;mso-position-vertical:absolute;mso-position-vertical-relative:text;v-text-anchor:top" o:gfxdata="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" stroked="f">
                 <v:textbox style="mso-fit-shape-to-text:t" inset="0,0,0,0">
                   <w:txbxContent>
                     <w:p>
@@ -2020,7 +1932,7 @@
           <w:lang w:eastAsia="pt-PT"/>
         </w:rPr>
         <w:drawing>
-          <wp:anchor distT="0" distB="0" distL="114300" distR="114300" simplePos="0" relativeHeight="251679744" behindDoc="1" locked="0" layoutInCell="1" allowOverlap="1" wp14:anchorId="7860A924" wp14:editId="2F45CDE1">
+          <wp:anchor distT="0" distB="0" distL="114300" distR="114300" simplePos="0" relativeHeight="251679744" behindDoc="1" locked="0" layoutInCell="1" allowOverlap="1" wp14:anchorId="3EB895E4" wp14:editId="4A5B273E">
             <wp:simplePos x="0" y="0"/>
             <wp:positionH relativeFrom="margin">
               <wp:posOffset>748617</wp:posOffset>
@@ -2187,16 +2099,7 @@
       </w:pPr>
       <w:r>
         <w:lastRenderedPageBreak/>
-        <w:t xml:space="preserve">Visualizamos </w:t>
-      </w:r>
-      <w:r>
-        <w:t>a partir da figura 17</w:t>
-      </w:r>
-      <w:r>
-        <w:t xml:space="preserve">, </w:t>
-      </w:r>
-      <w:r>
-        <w:t xml:space="preserve">o </w:t>
+        <w:t xml:space="preserve">Visualizamos a partir da figura 17, o </w:t>
       </w:r>
       <w:proofErr w:type="spellStart"/>
       <w:r>
@@ -2204,19 +2107,7 @@
       </w:r>
       <w:proofErr w:type="spellEnd"/>
       <w:r>
-        <w:t xml:space="preserve"> da pá</w:t>
-      </w:r>
-      <w:r>
-        <w:t>gina pri</w:t>
-      </w:r>
-      <w:r>
-        <w:t>ncipal do Médico</w:t>
-      </w:r>
-      <w:r>
-        <w:t xml:space="preserve">, </w:t>
-      </w:r>
-      <w:r>
-        <w:t>com o seu acesso direto as consultas que ainda não se realizaram e também as que se já realizaram, conseguindo assim aceder a todas as informações já submetidas.</w:t>
+        <w:t xml:space="preserve"> da página principal do Médico, com o seu acesso direto as consultas que ainda não se realizaram e também as que se já realizaram, conseguindo assim aceder a todas as informações já submetidas.</w:t>
       </w:r>
     </w:p>
     <w:p/>
@@ -2228,7 +2119,7 @@
         <mc:AlternateContent>
           <mc:Choice Requires="wps">
             <w:drawing>
-              <wp:anchor distT="0" distB="0" distL="114300" distR="114300" simplePos="0" relativeHeight="251684864" behindDoc="1" locked="0" layoutInCell="1" allowOverlap="1" wp14:anchorId="7F2EA741" wp14:editId="3BD364FF">
+              <wp:anchor distT="0" distB="0" distL="114300" distR="114300" simplePos="0" relativeHeight="251684864" behindDoc="1" locked="0" layoutInCell="1" allowOverlap="1" wp14:anchorId="25FD4014" wp14:editId="7F900ED6">
                 <wp:simplePos x="0" y="0"/>
                 <wp:positionH relativeFrom="column">
                   <wp:posOffset>852170</wp:posOffset>
@@ -2298,7 +2189,7 @@
           </mc:Choice>
           <mc:Fallback>
             <w:pict>
-              <v:shape w14:anchorId="7F2EA741" id="Caixa de texto 21" o:spid="_x0000_s1030" type="#_x0000_t202" style="position:absolute;left:0;text-align:left;margin-left:67.1pt;margin-top:447.7pt;width:291pt;height:.05pt;z-index:-251631616;visibility:visible;mso-wrap-style:square;mso-wrap-distance-left:9pt;mso-wrap-distance-top:0;mso-wrap-distance-right:9pt;mso-wrap-distance-bottom:0;mso-position-horizontal:absolute;mso-position-horizontal-relative:text;mso-position-vertical:absolute;mso-position-vertical-relative:text;v-text-anchor:top" o:gfxdata="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" stroked="f">
+              <v:shape w14:anchorId="25FD4014" id="Caixa de texto 21" o:spid="_x0000_s1030" type="#_x0000_t202" style="position:absolute;left:0;text-align:left;margin-left:67.1pt;margin-top:447.7pt;width:291pt;height:.05pt;z-index:-251631616;visibility:visible;mso-wrap-style:square;mso-wrap-distance-left:9pt;mso-wrap-distance-top:0;mso-wrap-distance-right:9pt;mso-wrap-distance-bottom:0;mso-position-horizontal:absolute;mso-position-horizontal-relative:text;mso-position-vertical:absolute;mso-position-vertical-relative:text;v-text-anchor:top" o:gfxdata="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" stroked="f">
                 <v:textbox style="mso-fit-shape-to-text:t" inset="0,0,0,0">
                   <w:txbxContent>
                     <w:p>
@@ -2328,7 +2219,7 @@
           <w:lang w:eastAsia="pt-PT"/>
         </w:rPr>
         <w:drawing>
-          <wp:anchor distT="0" distB="0" distL="114300" distR="114300" simplePos="0" relativeHeight="251682816" behindDoc="1" locked="0" layoutInCell="1" allowOverlap="1" wp14:anchorId="27AE8CA8" wp14:editId="6E56DFDF">
+          <wp:anchor distT="0" distB="0" distL="114300" distR="114300" simplePos="0" relativeHeight="251682816" behindDoc="1" locked="0" layoutInCell="1" allowOverlap="1" wp14:anchorId="54962432" wp14:editId="1EF78721">
             <wp:simplePos x="0" y="0"/>
             <wp:positionH relativeFrom="margin">
               <wp:posOffset>852170</wp:posOffset>
@@ -2419,13 +2310,7 @@
       </w:pPr>
       <w:r>
         <w:lastRenderedPageBreak/>
-        <w:t>Na Figura 18</w:t>
-      </w:r>
-      <w:r>
-        <w:t xml:space="preserve">, </w:t>
-      </w:r>
-      <w:r>
-        <w:t>demonstra a página principal do utente onde este seleciona a sua especialidade consoante a sua necessidade, descrevendo também o motiv</w:t>
+        <w:t>Na Figura 18, demonstra a página principal do utente onde este seleciona a sua especialidade consoante a sua necessidade, descrevendo também o motiv</w:t>
       </w:r>
       <w:r>
         <w:t>o do pedido</w:t>
@@ -2449,7 +2334,7 @@
         <mc:AlternateContent>
           <mc:Choice Requires="wps">
             <w:drawing>
-              <wp:anchor distT="0" distB="0" distL="114300" distR="114300" simplePos="0" relativeHeight="251687936" behindDoc="1" locked="0" layoutInCell="1" allowOverlap="1" wp14:anchorId="7389742B" wp14:editId="7B3A7D18">
+              <wp:anchor distT="0" distB="0" distL="114300" distR="114300" simplePos="0" relativeHeight="251687936" behindDoc="1" locked="0" layoutInCell="1" allowOverlap="1" wp14:anchorId="1907C539" wp14:editId="5A25D314">
                 <wp:simplePos x="0" y="0"/>
                 <wp:positionH relativeFrom="column">
                   <wp:posOffset>567690</wp:posOffset>
@@ -2519,7 +2404,7 @@
           </mc:Choice>
           <mc:Fallback>
             <w:pict>
-              <v:shape w14:anchorId="7389742B" id="Caixa de texto 23" o:spid="_x0000_s1031" type="#_x0000_t202" style="position:absolute;left:0;text-align:left;margin-left:44.7pt;margin-top:509.2pt;width:342.9pt;height:.05pt;z-index:-251628544;visibility:visible;mso-wrap-style:square;mso-wrap-distance-left:9pt;mso-wrap-distance-top:0;mso-wrap-distance-right:9pt;mso-wrap-distance-bottom:0;mso-position-horizontal:absolute;mso-position-horizontal-relative:text;mso-position-vertical:absolute;mso-position-vertical-relative:text;v-text-anchor:top" o:gfxdata="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" stroked="f">
+              <v:shape w14:anchorId="1907C539" id="Caixa de texto 23" o:spid="_x0000_s1031" type="#_x0000_t202" style="position:absolute;left:0;text-align:left;margin-left:44.7pt;margin-top:509.2pt;width:342.9pt;height:.05pt;z-index:-251628544;visibility:visible;mso-wrap-style:square;mso-wrap-distance-left:9pt;mso-wrap-distance-top:0;mso-wrap-distance-right:9pt;mso-wrap-distance-bottom:0;mso-position-horizontal:absolute;mso-position-horizontal-relative:text;mso-position-vertical:absolute;mso-position-vertical-relative:text;v-text-anchor:top" o:gfxdata="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" stroked="f">
                 <v:textbox style="mso-fit-shape-to-text:t" inset="0,0,0,0">
                   <w:txbxContent>
                     <w:p>
@@ -2549,7 +2434,7 @@
           <w:lang w:eastAsia="pt-PT"/>
         </w:rPr>
         <w:drawing>
-          <wp:anchor distT="0" distB="0" distL="114300" distR="114300" simplePos="0" relativeHeight="251685888" behindDoc="1" locked="0" layoutInCell="1" allowOverlap="1" wp14:anchorId="1735241D" wp14:editId="6CB718AA">
+          <wp:anchor distT="0" distB="0" distL="114300" distR="114300" simplePos="0" relativeHeight="251685888" behindDoc="1" locked="0" layoutInCell="1" allowOverlap="1" wp14:anchorId="781F8905" wp14:editId="6CD86E17">
             <wp:simplePos x="0" y="0"/>
             <wp:positionH relativeFrom="margin">
               <wp:posOffset>567690</wp:posOffset>
@@ -2653,7 +2538,7 @@
         <mc:AlternateContent>
           <mc:Choice Requires="wps">
             <w:drawing>
-              <wp:anchor distT="0" distB="0" distL="114300" distR="114300" simplePos="0" relativeHeight="251691008" behindDoc="1" locked="0" layoutInCell="1" allowOverlap="1" wp14:anchorId="68590F43" wp14:editId="3BAB7693">
+              <wp:anchor distT="0" distB="0" distL="114300" distR="114300" simplePos="0" relativeHeight="251691008" behindDoc="1" locked="0" layoutInCell="1" allowOverlap="1" wp14:anchorId="46044A23" wp14:editId="2D9CFC34">
                 <wp:simplePos x="0" y="0"/>
                 <wp:positionH relativeFrom="column">
                   <wp:posOffset>789305</wp:posOffset>
@@ -2723,7 +2608,7 @@
           </mc:Choice>
           <mc:Fallback>
             <w:pict>
-              <v:shape w14:anchorId="68590F43" id="Caixa de texto 25" o:spid="_x0000_s1032" type="#_x0000_t202" style="position:absolute;left:0;text-align:left;margin-left:62.15pt;margin-top:444.95pt;width:336.25pt;height:.05pt;z-index:-251625472;visibility:visible;mso-wrap-style:square;mso-wrap-distance-left:9pt;mso-wrap-distance-top:0;mso-wrap-distance-right:9pt;mso-wrap-distance-bottom:0;mso-position-horizontal:absolute;mso-position-horizontal-relative:text;mso-position-vertical:absolute;mso-position-vertical-relative:text;v-text-anchor:top" o:gfxdata="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" stroked="f">
+              <v:shape w14:anchorId="46044A23" id="Caixa de texto 25" o:spid="_x0000_s1032" type="#_x0000_t202" style="position:absolute;left:0;text-align:left;margin-left:62.15pt;margin-top:444.95pt;width:336.25pt;height:.05pt;z-index:-251625472;visibility:visible;mso-wrap-style:square;mso-wrap-distance-left:9pt;mso-wrap-distance-top:0;mso-wrap-distance-right:9pt;mso-wrap-distance-bottom:0;mso-position-horizontal:absolute;mso-position-horizontal-relative:text;mso-position-vertical:absolute;mso-position-vertical-relative:text;v-text-anchor:top" o:gfxdata="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" stroked="f">
                 <v:textbox style="mso-fit-shape-to-text:t" inset="0,0,0,0">
                   <w:txbxContent>
                     <w:p>
@@ -2753,7 +2638,7 @@
           <w:lang w:eastAsia="pt-PT"/>
         </w:rPr>
         <w:drawing>
-          <wp:anchor distT="0" distB="0" distL="114300" distR="114300" simplePos="0" relativeHeight="251688960" behindDoc="1" locked="0" layoutInCell="1" allowOverlap="1" wp14:anchorId="007A384D" wp14:editId="6BCE83D7">
+          <wp:anchor distT="0" distB="0" distL="114300" distR="114300" simplePos="0" relativeHeight="251688960" behindDoc="1" locked="0" layoutInCell="1" allowOverlap="1" wp14:anchorId="7A842869" wp14:editId="3B0F35F6">
             <wp:simplePos x="0" y="0"/>
             <wp:positionH relativeFrom="margin">
               <wp:posOffset>789587</wp:posOffset>
@@ -2844,15 +2729,7 @@
     <w:p/>
     <w:p>
       <w:r>
-        <w:t xml:space="preserve">Na figura </w:t>
-      </w:r>
-      <w:proofErr w:type="gramStart"/>
-      <w:r>
-        <w:t>1 ,</w:t>
-      </w:r>
-      <w:proofErr w:type="gramEnd"/>
-      <w:r>
-        <w:t xml:space="preserve"> ilustra a página onde o Administrativo faz o seu registo na aplicação, com o devido email e password </w:t>
+        <w:t xml:space="preserve">Na figura 1 , ilustra a página onde o Administrativo faz o seu registo na aplicação, com o devido email e password </w:t>
       </w:r>
     </w:p>
     <w:p>
@@ -2863,7 +2740,7 @@
         <mc:AlternateContent>
           <mc:Choice Requires="wps">
             <w:drawing>
-              <wp:anchor distT="0" distB="0" distL="114300" distR="114300" simplePos="0" relativeHeight="251672576" behindDoc="1" locked="0" layoutInCell="1" allowOverlap="1" wp14:anchorId="18C80B97" wp14:editId="4D716A69">
+              <wp:anchor distT="0" distB="0" distL="114300" distR="114300" simplePos="0" relativeHeight="251672576" behindDoc="1" locked="0" layoutInCell="1" allowOverlap="1" wp14:anchorId="5195F4E9" wp14:editId="00E1609F">
                 <wp:simplePos x="0" y="0"/>
                 <wp:positionH relativeFrom="column">
                   <wp:posOffset>-104775</wp:posOffset>
@@ -2939,7 +2816,7 @@
           </mc:Choice>
           <mc:Fallback>
             <w:pict>
-              <v:shape w14:anchorId="18C80B97" id="Caixa de texto 15" o:spid="_x0000_s1033" type="#_x0000_t202" style="position:absolute;left:0;text-align:left;margin-left:-8.25pt;margin-top:238.8pt;width:425.2pt;height:.05pt;z-index:-251643904;visibility:visible;mso-wrap-style:square;mso-wrap-distance-left:9pt;mso-wrap-distance-top:0;mso-wrap-distance-right:9pt;mso-wrap-distance-bottom:0;mso-position-horizontal:absolute;mso-position-horizontal-relative:text;mso-position-vertical:absolute;mso-position-vertical-relative:text;v-text-anchor:top" o:gfxdata="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" stroked="f">
+              <v:shape w14:anchorId="5195F4E9" id="Caixa de texto 15" o:spid="_x0000_s1033" type="#_x0000_t202" style="position:absolute;left:0;text-align:left;margin-left:-8.25pt;margin-top:238.8pt;width:425.2pt;height:.05pt;z-index:-251643904;visibility:visible;mso-wrap-style:square;mso-wrap-distance-left:9pt;mso-wrap-distance-top:0;mso-wrap-distance-right:9pt;mso-wrap-distance-bottom:0;mso-position-horizontal:absolute;mso-position-horizontal-relative:text;mso-position-vertical:absolute;mso-position-vertical-relative:text;v-text-anchor:top" o:gfxdata="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" stroked="f">
                 <v:textbox style="mso-fit-shape-to-text:t" inset="0,0,0,0">
                   <w:txbxContent>
                     <w:p>
@@ -2975,7 +2852,7 @@
           <w:lang w:eastAsia="pt-PT"/>
         </w:rPr>
         <w:drawing>
-          <wp:anchor distT="0" distB="0" distL="114300" distR="114300" simplePos="0" relativeHeight="251670528" behindDoc="1" locked="0" layoutInCell="1" allowOverlap="1" wp14:anchorId="3542A16D" wp14:editId="5837ABB0">
+          <wp:anchor distT="0" distB="0" distL="114300" distR="114300" simplePos="0" relativeHeight="251670528" behindDoc="1" locked="0" layoutInCell="1" allowOverlap="1" wp14:anchorId="61445C4C" wp14:editId="1695B3B8">
             <wp:simplePos x="0" y="0"/>
             <wp:positionH relativeFrom="column">
               <wp:posOffset>-104775</wp:posOffset>
@@ -3045,33 +2922,7 @@
     <w:p/>
     <w:p>
       <w:r>
-        <w:t xml:space="preserve">Na figura </w:t>
-      </w:r>
-      <w:proofErr w:type="gramStart"/>
-      <w:r>
-        <w:t>1 ,</w:t>
-      </w:r>
-      <w:proofErr w:type="gramEnd"/>
-      <w:r>
-        <w:t xml:space="preserve"> demonstra como o médico realiza </w:t>
-      </w:r>
-      <w:r>
-        <w:t>o seu</w:t>
-      </w:r>
-      <w:r>
-        <w:t xml:space="preserve"> devido</w:t>
-      </w:r>
-      <w:r>
-        <w:t xml:space="preserve"> registo na aplicação</w:t>
-      </w:r>
-      <w:r>
-        <w:t xml:space="preserve">, com email, </w:t>
-      </w:r>
-      <w:r>
-        <w:t xml:space="preserve">password </w:t>
-      </w:r>
-      <w:r>
-        <w:t xml:space="preserve">e a sua especialidade. </w:t>
+        <w:t xml:space="preserve">Na figura 1 , demonstra como o médico realiza o seu devido registo na aplicação, com email, password e a sua especialidade. </w:t>
       </w:r>
     </w:p>
     <w:p>
@@ -3082,7 +2933,7 @@
         <mc:AlternateContent>
           <mc:Choice Requires="wps">
             <w:drawing>
-              <wp:anchor distT="0" distB="0" distL="114300" distR="114300" simplePos="0" relativeHeight="251675648" behindDoc="1" locked="0" layoutInCell="1" allowOverlap="1" wp14:anchorId="50DAC408" wp14:editId="739F4011">
+              <wp:anchor distT="0" distB="0" distL="114300" distR="114300" simplePos="0" relativeHeight="251675648" behindDoc="1" locked="0" layoutInCell="1" allowOverlap="1" wp14:anchorId="081C4C33" wp14:editId="40A3F667">
                 <wp:simplePos x="0" y="0"/>
                 <wp:positionH relativeFrom="column">
                   <wp:posOffset>75565</wp:posOffset>
@@ -3158,7 +3009,7 @@
           </mc:Choice>
           <mc:Fallback>
             <w:pict>
-              <v:shape w14:anchorId="50DAC408" id="Caixa de texto 16" o:spid="_x0000_s1034" type="#_x0000_t202" style="position:absolute;left:0;text-align:left;margin-left:5.95pt;margin-top:236.3pt;width:425.2pt;height:.05pt;z-index:-251640832;visibility:visible;mso-wrap-style:square;mso-wrap-distance-left:9pt;mso-wrap-distance-top:0;mso-wrap-distance-right:9pt;mso-wrap-distance-bottom:0;mso-position-horizontal:absolute;mso-position-horizontal-relative:text;mso-position-vertical:absolute;mso-position-vertical-relative:text;v-text-anchor:top" o:gfxdata="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" stroked="f">
+              <v:shape w14:anchorId="081C4C33" id="Caixa de texto 16" o:spid="_x0000_s1034" type="#_x0000_t202" style="position:absolute;left:0;text-align:left;margin-left:5.95pt;margin-top:236.3pt;width:425.2pt;height:.05pt;z-index:-251640832;visibility:visible;mso-wrap-style:square;mso-wrap-distance-left:9pt;mso-wrap-distance-top:0;mso-wrap-distance-right:9pt;mso-wrap-distance-bottom:0;mso-position-horizontal:absolute;mso-position-horizontal-relative:text;mso-position-vertical:absolute;mso-position-vertical-relative:text;v-text-anchor:top" o:gfxdata="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" stroked="f">
                 <v:textbox style="mso-fit-shape-to-text:t" inset="0,0,0,0">
                   <w:txbxContent>
                     <w:p>
@@ -3194,7 +3045,7 @@
           <w:lang w:eastAsia="pt-PT"/>
         </w:rPr>
         <w:drawing>
-          <wp:anchor distT="0" distB="0" distL="114300" distR="114300" simplePos="0" relativeHeight="251673600" behindDoc="1" locked="0" layoutInCell="1" allowOverlap="1" wp14:anchorId="0F628AC5" wp14:editId="52725B57">
+          <wp:anchor distT="0" distB="0" distL="114300" distR="114300" simplePos="0" relativeHeight="251673600" behindDoc="1" locked="0" layoutInCell="1" allowOverlap="1" wp14:anchorId="6D3097E5" wp14:editId="7C401B28">
             <wp:simplePos x="0" y="0"/>
             <wp:positionH relativeFrom="column">
               <wp:posOffset>75565</wp:posOffset>
@@ -3262,24 +3113,24 @@
     <w:p>
       <w:r>
         <w:lastRenderedPageBreak/>
-        <w:t xml:space="preserve">Como podemos observar pela figura </w:t>
+        <w:t>Como podemos observar pela figura 1 , visualizamos a área de registo do Utente, onde este terá que colocar o seu n</w:t>
+      </w:r>
+      <w:r>
+        <w:t>ome, data de nascimento, NIF,</w:t>
+      </w:r>
+      <w:r>
+        <w:t xml:space="preserve"> </w:t>
       </w:r>
       <w:proofErr w:type="gramStart"/>
       <w:r>
-        <w:t>1 ,</w:t>
+        <w:t>num</w:t>
+      </w:r>
+      <w:r>
+        <w:t>ero</w:t>
       </w:r>
       <w:proofErr w:type="gramEnd"/>
       <w:r>
-        <w:t xml:space="preserve"> visualizamos a área de registo do Utente, onde este terá que colocar o seu n</w:t>
-      </w:r>
-      <w:r>
-        <w:t>ome, data de nascimento, NIF,</w:t>
-      </w:r>
-      <w:r>
-        <w:t xml:space="preserve"> num</w:t>
-      </w:r>
-      <w:r>
-        <w:t>ero de telefone e uma password.</w:t>
+        <w:t xml:space="preserve"> de telefone e uma password.</w:t>
       </w:r>
     </w:p>
     <w:p>
@@ -3290,7 +3141,7 @@
         <mc:AlternateContent>
           <mc:Choice Requires="wps">
             <w:drawing>
-              <wp:anchor distT="0" distB="0" distL="114300" distR="114300" simplePos="0" relativeHeight="251678720" behindDoc="1" locked="0" layoutInCell="1" allowOverlap="1" wp14:anchorId="60DFEF31" wp14:editId="09E80A90">
+              <wp:anchor distT="0" distB="0" distL="114300" distR="114300" simplePos="0" relativeHeight="251678720" behindDoc="1" locked="0" layoutInCell="1" allowOverlap="1" wp14:anchorId="425ECE2F" wp14:editId="4A18B644">
                 <wp:simplePos x="0" y="0"/>
                 <wp:positionH relativeFrom="column">
                   <wp:posOffset>0</wp:posOffset>
@@ -3360,7 +3211,7 @@
           </mc:Choice>
           <mc:Fallback>
             <w:pict>
-              <v:shape w14:anchorId="60DFEF31" id="Caixa de texto 17" o:spid="_x0000_s1035" type="#_x0000_t202" style="position:absolute;left:0;text-align:left;margin-left:0;margin-top:239.95pt;width:425.2pt;height:.05pt;z-index:-251637760;visibility:visible;mso-wrap-style:square;mso-wrap-distance-left:9pt;mso-wrap-distance-top:0;mso-wrap-distance-right:9pt;mso-wrap-distance-bottom:0;mso-position-horizontal:absolute;mso-position-horizontal-relative:text;mso-position-vertical:absolute;mso-position-vertical-relative:text;v-text-anchor:top" o:gfxdata="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" stroked="f">
+              <v:shape w14:anchorId="425ECE2F" id="Caixa de texto 17" o:spid="_x0000_s1035" type="#_x0000_t202" style="position:absolute;left:0;text-align:left;margin-left:0;margin-top:239.95pt;width:425.2pt;height:.05pt;z-index:-251637760;visibility:visible;mso-wrap-style:square;mso-wrap-distance-left:9pt;mso-wrap-distance-top:0;mso-wrap-distance-right:9pt;mso-wrap-distance-bottom:0;mso-position-horizontal:absolute;mso-position-horizontal-relative:text;mso-position-vertical:absolute;mso-position-vertical-relative:text;v-text-anchor:top" o:gfxdata="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" stroked="f">
                 <v:textbox style="mso-fit-shape-to-text:t" inset="0,0,0,0">
                   <w:txbxContent>
                     <w:p>
@@ -3390,7 +3241,7 @@
           <w:lang w:eastAsia="pt-PT"/>
         </w:rPr>
         <w:drawing>
-          <wp:anchor distT="0" distB="0" distL="114300" distR="114300" simplePos="0" relativeHeight="251676672" behindDoc="1" locked="0" layoutInCell="1" allowOverlap="1" wp14:anchorId="78509E5B" wp14:editId="47D7F9C0">
+          <wp:anchor distT="0" distB="0" distL="114300" distR="114300" simplePos="0" relativeHeight="251676672" behindDoc="1" locked="0" layoutInCell="1" allowOverlap="1" wp14:anchorId="31153CB3" wp14:editId="16C66B62">
             <wp:simplePos x="0" y="0"/>
             <wp:positionH relativeFrom="margin">
               <wp:align>left</wp:align>
@@ -3470,7 +3321,7 @@
 </file>
 
 <file path=word/numbering.xml><?xml version="1.0" encoding="utf-8"?>
-<w:numbering xmlns:wpc="http://schemas.microsoft.com/office/word/2010/wordprocessingCanvas" xmlns:cx="http://schemas.microsoft.com/office/drawing/2014/chartex" xmlns:mc="http://schemas.openxmlformats.org/markup-compatibility/2006" xmlns:o="urn:schemas-microsoft-com:office:office" xmlns:r="http://schemas.openxmlformats.org/officeDocument/2006/relationships" xmlns:m="http://schemas.openxmlformats.org/officeDocument/2006/math" xmlns:v="urn:schemas-microsoft-com:vml" xmlns:wp14="http://schemas.microsoft.com/office/word/2010/wordprocessingDrawing" xmlns:wp="http://schemas.openxmlformats.org/drawingml/2006/wordprocessingDrawing" xmlns:w10="urn:schemas-microsoft-com:office:word" xmlns:w="http://schemas.openxmlformats.org/wordprocessingml/2006/main" xmlns:w14="http://schemas.microsoft.com/office/word/2010/wordml" xmlns:w15="http://schemas.microsoft.com/office/word/2012/wordml" xmlns:w16se="http://schemas.microsoft.com/office/word/2015/wordml/symex" xmlns:wpg="http://schemas.microsoft.com/office/word/2010/wordprocessingGroup" xmlns:wpi="http://schemas.microsoft.com/office/word/2010/wordprocessingInk" xmlns:wne="http://schemas.microsoft.com/office/word/2006/wordml" xmlns:wps="http://schemas.microsoft.com/office/word/2010/wordprocessingShape" mc:Ignorable="w14 w15 w16se wp14">
+<w:numbering xmlns:wpc="http://schemas.microsoft.com/office/word/2010/wordprocessingCanvas" xmlns:cx="http://schemas.microsoft.com/office/drawing/2014/chartex" xmlns:cx1="http://schemas.microsoft.com/office/drawing/2015/9/8/chartex" xmlns:cx2="http://schemas.microsoft.com/office/drawing/2015/10/21/chartex" xmlns:cx3="http://schemas.microsoft.com/office/drawing/2016/5/9/chartex" xmlns:cx4="http://schemas.microsoft.com/office/drawing/2016/5/10/chartex" xmlns:cx5="http://schemas.microsoft.com/office/drawing/2016/5/11/chartex" xmlns:cx6="http://schemas.microsoft.com/office/drawing/2016/5/12/chartex" xmlns:cx7="http://schemas.microsoft.com/office/drawing/2016/5/13/chartex" xmlns:cx8="http://schemas.microsoft.com/office/drawing/2016/5/14/chartex" xmlns:mc="http://schemas.openxmlformats.org/markup-compatibility/2006" xmlns:aink="http://schemas.microsoft.com/office/drawing/2016/ink" xmlns:am3d="http://schemas.microsoft.com/office/drawing/2017/model3d" xmlns:o="urn:schemas-microsoft-com:office:office" xmlns:oel="http://schemas.microsoft.com/office/2019/extlst" xmlns:r="http://schemas.openxmlformats.org/officeDocument/2006/relationships" xmlns:m="http://schemas.openxmlformats.org/officeDocument/2006/math" xmlns:v="urn:schemas-microsoft-com:vml" xmlns:wp14="http://schemas.microsoft.com/office/word/2010/wordprocessingDrawing" xmlns:wp="http://schemas.openxmlformats.org/drawingml/2006/wordprocessingDrawing" xmlns:w10="urn:schemas-microsoft-com:office:word" xmlns:w="http://schemas.openxmlformats.org/wordprocessingml/2006/main" xmlns:w14="http://schemas.microsoft.com/office/word/2010/wordml" xmlns:w15="http://schemas.microsoft.com/office/word/2012/wordml" xmlns:w16cex="http://schemas.microsoft.com/office/word/2018/wordml/cex" xmlns:w16cid="http://schemas.microsoft.com/office/word/2016/wordml/cid" xmlns:w16="http://schemas.microsoft.com/office/word/2018/wordml" xmlns:w16sdtdh="http://schemas.microsoft.com/office/word/2020/wordml/sdtdatahash" xmlns:w16se="http://schemas.microsoft.com/office/word/2015/wordml/symex" xmlns:wpg="http://schemas.microsoft.com/office/word/2010/wordprocessingGroup" xmlns:wpi="http://schemas.microsoft.com/office/word/2010/wordprocessingInk" xmlns:wne="http://schemas.microsoft.com/office/word/2006/wordml" xmlns:wps="http://schemas.microsoft.com/office/word/2010/wordprocessingShape" mc:Ignorable="w14 w15 w16se w16cid w16 w16cex w16sdtdh wp14">
   <w:abstractNum w:abstractNumId="0" w15:restartNumberingAfterBreak="0">
     <w:nsid w:val="2C1E3FBC"/>
     <w:multiLevelType w:val="multilevel"/>
@@ -3592,7 +3443,7 @@
     <w:lvl w:ilvl="0">
       <w:start w:val="1"/>
       <w:numFmt w:val="decimal"/>
-      <w:pStyle w:val="Cabealho1"/>
+      <w:pStyle w:val="Ttulo1"/>
       <w:lvlText w:val="%1."/>
       <w:lvlJc w:val="left"/>
       <w:pPr>
@@ -3605,7 +3456,7 @@
     <w:lvl w:ilvl="1">
       <w:start w:val="1"/>
       <w:numFmt w:val="decimal"/>
-      <w:pStyle w:val="Cabealho2"/>
+      <w:pStyle w:val="Ttulo2"/>
       <w:lvlText w:val="%1.%2."/>
       <w:lvlJc w:val="left"/>
       <w:pPr>
@@ -3618,7 +3469,7 @@
     <w:lvl w:ilvl="2">
       <w:start w:val="1"/>
       <w:numFmt w:val="decimal"/>
-      <w:pStyle w:val="Cabealho3"/>
+      <w:pStyle w:val="Ttulo3"/>
       <w:suff w:val="space"/>
       <w:lvlText w:val="%1.%2.%3."/>
       <w:lvlJc w:val="left"/>
@@ -3702,17 +3553,17 @@
       </w:rPr>
     </w:lvl>
   </w:abstractNum>
-  <w:num w:numId="1">
+  <w:num w:numId="1" w16cid:durableId="38939786">
     <w:abstractNumId w:val="1"/>
   </w:num>
-  <w:num w:numId="2">
+  <w:num w:numId="2" w16cid:durableId="1319847629">
     <w:abstractNumId w:val="0"/>
   </w:num>
 </w:numbering>
 </file>
 
 <file path=word/styles.xml><?xml version="1.0" encoding="utf-8"?>
-<w:styles xmlns:mc="http://schemas.openxmlformats.org/markup-compatibility/2006" xmlns:r="http://schemas.openxmlformats.org/officeDocument/2006/relationships" xmlns:w="http://schemas.openxmlformats.org/wordprocessingml/2006/main" xmlns:w14="http://schemas.microsoft.com/office/word/2010/wordml" xmlns:w15="http://schemas.microsoft.com/office/word/2012/wordml" xmlns:w16se="http://schemas.microsoft.com/office/word/2015/wordml/symex" mc:Ignorable="w14 w15 w16se">
+<w:styles xmlns:mc="http://schemas.openxmlformats.org/markup-compatibility/2006" xmlns:r="http://schemas.openxmlformats.org/officeDocument/2006/relationships" xmlns:w="http://schemas.openxmlformats.org/wordprocessingml/2006/main" xmlns:w14="http://schemas.microsoft.com/office/word/2010/wordml" xmlns:w15="http://schemas.microsoft.com/office/word/2012/wordml" xmlns:w16cex="http://schemas.microsoft.com/office/word/2018/wordml/cex" xmlns:w16cid="http://schemas.microsoft.com/office/word/2016/wordml/cid" xmlns:w16="http://schemas.microsoft.com/office/word/2018/wordml" xmlns:w16sdtdh="http://schemas.microsoft.com/office/word/2020/wordml/sdtdatahash" xmlns:w16se="http://schemas.microsoft.com/office/word/2015/wordml/symex" mc:Ignorable="w14 w15 w16se w16cid w16 w16cex w16sdtdh">
   <w:docDefaults>
     <w:rPrDefault>
       <w:rPr>
@@ -3728,7 +3579,7 @@
       </w:pPr>
     </w:pPrDefault>
   </w:docDefaults>
-  <w:latentStyles w:defLockedState="0" w:defUIPriority="99" w:defSemiHidden="0" w:defUnhideWhenUsed="0" w:defQFormat="0" w:count="371">
+  <w:latentStyles w:defLockedState="0" w:defUIPriority="99" w:defSemiHidden="0" w:defUnhideWhenUsed="0" w:defQFormat="0" w:count="376">
     <w:lsdException w:name="Normal" w:uiPriority="0" w:qFormat="1"/>
     <w:lsdException w:name="heading 1" w:uiPriority="9" w:qFormat="1"/>
     <w:lsdException w:name="heading 2" w:semiHidden="1" w:uiPriority="9" w:unhideWhenUsed="1" w:qFormat="1"/>
@@ -4100,6 +3951,11 @@
     <w:lsdException w:name="List Table 5 Dark Accent 6" w:uiPriority="50"/>
     <w:lsdException w:name="List Table 6 Colorful Accent 6" w:uiPriority="51"/>
     <w:lsdException w:name="List Table 7 Colorful Accent 6" w:uiPriority="52"/>
+    <w:lsdException w:name="Mention" w:semiHidden="1" w:unhideWhenUsed="1"/>
+    <w:lsdException w:name="Smart Hyperlink" w:semiHidden="1" w:unhideWhenUsed="1"/>
+    <w:lsdException w:name="Hashtag" w:semiHidden="1" w:unhideWhenUsed="1"/>
+    <w:lsdException w:name="Unresolved Mention" w:semiHidden="1" w:unhideWhenUsed="1"/>
+    <w:lsdException w:name="Smart Link" w:semiHidden="1" w:unhideWhenUsed="1"/>
   </w:latentStyles>
   <w:style w:type="paragraph" w:default="1" w:styleId="Normal">
     <w:name w:val="Normal"/>
@@ -4115,11 +3971,11 @@
       <w:szCs w:val="26"/>
     </w:rPr>
   </w:style>
-  <w:style w:type="paragraph" w:styleId="Cabealho1">
+  <w:style w:type="paragraph" w:styleId="Ttulo1">
     <w:name w:val="heading 1"/>
     <w:basedOn w:val="Normal"/>
     <w:next w:val="Normal"/>
-    <w:link w:val="Cabealho1Carter"/>
+    <w:link w:val="Ttulo1Carter"/>
     <w:uiPriority w:val="9"/>
     <w:qFormat/>
     <w:rsid w:val="0089645E"/>
@@ -4143,11 +3999,11 @@
       <w:lang w:eastAsia="en-GB"/>
     </w:rPr>
   </w:style>
-  <w:style w:type="paragraph" w:styleId="Cabealho2">
+  <w:style w:type="paragraph" w:styleId="Ttulo2">
     <w:name w:val="heading 2"/>
     <w:basedOn w:val="Normal"/>
     <w:next w:val="Normal"/>
-    <w:link w:val="Cabealho2Carter"/>
+    <w:link w:val="Ttulo2Carter"/>
     <w:uiPriority w:val="9"/>
     <w:unhideWhenUsed/>
     <w:qFormat/>
@@ -4172,11 +4028,11 @@
       <w:lang w:eastAsia="en-GB"/>
     </w:rPr>
   </w:style>
-  <w:style w:type="paragraph" w:styleId="Cabealho3">
+  <w:style w:type="paragraph" w:styleId="Ttulo3">
     <w:name w:val="heading 3"/>
     <w:basedOn w:val="Normal"/>
     <w:next w:val="Normal"/>
-    <w:link w:val="Cabealho3Carter"/>
+    <w:link w:val="Ttulo3Carter"/>
     <w:uiPriority w:val="9"/>
     <w:unhideWhenUsed/>
     <w:qFormat/>
@@ -4228,10 +4084,10 @@
     <w:semiHidden/>
     <w:unhideWhenUsed/>
   </w:style>
-  <w:style w:type="character" w:customStyle="1" w:styleId="Cabealho1Carter">
-    <w:name w:val="Cabeçalho 1 Caráter"/>
+  <w:style w:type="character" w:customStyle="1" w:styleId="Ttulo1Carter">
+    <w:name w:val="Título 1 Caráter"/>
     <w:basedOn w:val="Tipodeletrapredefinidodopargrafo"/>
-    <w:link w:val="Cabealho1"/>
+    <w:link w:val="Ttulo1"/>
     <w:uiPriority w:val="9"/>
     <w:rsid w:val="0089645E"/>
     <w:rPr>
@@ -4244,10 +4100,10 @@
       <w:lang w:eastAsia="en-GB"/>
     </w:rPr>
   </w:style>
-  <w:style w:type="character" w:customStyle="1" w:styleId="Cabealho2Carter">
-    <w:name w:val="Cabeçalho 2 Caráter"/>
+  <w:style w:type="character" w:customStyle="1" w:styleId="Ttulo2Carter">
+    <w:name w:val="Título 2 Caráter"/>
     <w:basedOn w:val="Tipodeletrapredefinidodopargrafo"/>
-    <w:link w:val="Cabealho2"/>
+    <w:link w:val="Ttulo2"/>
     <w:uiPriority w:val="9"/>
     <w:rsid w:val="0089645E"/>
     <w:rPr>
@@ -4260,10 +4116,10 @@
       <w:lang w:eastAsia="en-GB"/>
     </w:rPr>
   </w:style>
-  <w:style w:type="character" w:customStyle="1" w:styleId="Cabealho3Carter">
-    <w:name w:val="Cabeçalho 3 Caráter"/>
+  <w:style w:type="character" w:customStyle="1" w:styleId="Ttulo3Carter">
+    <w:name w:val="Título 3 Caráter"/>
     <w:basedOn w:val="Tipodeletrapredefinidodopargrafo"/>
-    <w:link w:val="Cabealho3"/>
+    <w:link w:val="Ttulo3"/>
     <w:uiPriority w:val="9"/>
     <w:rsid w:val="0089645E"/>
     <w:rPr>
